--- a/docs/Creating a new React Monorepo.docx
+++ b/docs/Creating a new React Monorepo.docx
@@ -1,6 +1,6 @@
 
 <file path=word/document.xml><?xml version="1.0" encoding="utf-8"?>
-<w:document xmlns:wpc="http://schemas.microsoft.com/office/word/2010/wordprocessingCanvas" xmlns:cx="http://schemas.microsoft.com/office/drawing/2014/chartex" xmlns:cx1="http://schemas.microsoft.com/office/drawing/2015/9/8/chartex" xmlns:cx2="http://schemas.microsoft.com/office/drawing/2015/10/21/chartex" xmlns:cx3="http://schemas.microsoft.com/office/drawing/2016/5/9/chartex" xmlns:cx4="http://schemas.microsoft.com/office/drawing/2016/5/10/chartex" xmlns:cx5="http://schemas.microsoft.com/office/drawing/2016/5/11/chartex" xmlns:cx6="http://schemas.microsoft.com/office/drawing/2016/5/12/chartex" xmlns:cx7="http://schemas.microsoft.com/office/drawing/2016/5/13/chartex" xmlns:cx8="http://schemas.microsoft.com/office/drawing/2016/5/14/chartex" xmlns:mc="http://schemas.openxmlformats.org/markup-compatibility/2006" xmlns:aink="http://schemas.microsoft.com/office/drawing/2016/ink" xmlns:am3d="http://schemas.microsoft.com/office/drawing/2017/model3d" xmlns:o="urn:schemas-microsoft-com:office:office" xmlns:oel="http://schemas.microsoft.com/office/2019/extlst" xmlns:r="http://schemas.openxmlformats.org/officeDocument/2006/relationships" xmlns:m="http://schemas.openxmlformats.org/officeDocument/2006/math" xmlns:v="urn:schemas-microsoft-com:vml" xmlns:wp14="http://schemas.microsoft.com/office/word/2010/wordprocessingDrawing" xmlns:wp="http://schemas.openxmlformats.org/drawingml/2006/wordprocessingDrawing" xmlns:w10="urn:schemas-microsoft-com:office:word" xmlns:w="http://schemas.openxmlformats.org/wordprocessingml/2006/main" xmlns:w14="http://schemas.microsoft.com/office/word/2010/wordml" xmlns:w15="http://schemas.microsoft.com/office/word/2012/wordml" xmlns:w16cex="http://schemas.microsoft.com/office/word/2018/wordml/cex" xmlns:w16cid="http://schemas.microsoft.com/office/word/2016/wordml/cid" xmlns:w16="http://schemas.microsoft.com/office/word/2018/wordml" xmlns:w16sdtdh="http://schemas.microsoft.com/office/word/2020/wordml/sdtdatahash" xmlns:w16se="http://schemas.microsoft.com/office/word/2015/wordml/symex" xmlns:wpg="http://schemas.microsoft.com/office/word/2010/wordprocessingGroup" xmlns:wpi="http://schemas.microsoft.com/office/word/2010/wordprocessingInk" xmlns:wne="http://schemas.microsoft.com/office/word/2006/wordml" xmlns:wps="http://schemas.microsoft.com/office/word/2010/wordprocessingShape" mc:Ignorable="w14 w15 w16se w16cid w16 w16cex w16sdtdh wp14">
+<w:document xmlns:wpc="http://schemas.microsoft.com/office/word/2010/wordprocessingCanvas" xmlns:cx="http://schemas.microsoft.com/office/drawing/2014/chartex" xmlns:mc="http://schemas.openxmlformats.org/markup-compatibility/2006" xmlns:o="urn:schemas-microsoft-com:office:office" xmlns:r="http://schemas.openxmlformats.org/officeDocument/2006/relationships" xmlns:m="http://schemas.openxmlformats.org/officeDocument/2006/math" xmlns:v="urn:schemas-microsoft-com:vml" xmlns:wp14="http://schemas.microsoft.com/office/word/2010/wordprocessingDrawing" xmlns:wp="http://schemas.openxmlformats.org/drawingml/2006/wordprocessingDrawing" xmlns:w10="urn:schemas-microsoft-com:office:word" xmlns:w="http://schemas.openxmlformats.org/wordprocessingml/2006/main" xmlns:w14="http://schemas.microsoft.com/office/word/2010/wordml" xmlns:w15="http://schemas.microsoft.com/office/word/2012/wordml" xmlns:w16se="http://schemas.microsoft.com/office/word/2015/wordml/symex" xmlns:wpg="http://schemas.microsoft.com/office/word/2010/wordprocessingGroup" xmlns:wpi="http://schemas.microsoft.com/office/word/2010/wordprocessingInk" xmlns:wne="http://schemas.microsoft.com/office/word/2006/wordml" xmlns:wps="http://schemas.microsoft.com/office/word/2010/wordprocessingShape" mc:Ignorable="w14 w15 w16se wp14">
   <w:body>
     <w:p>
       <w:pPr>
@@ -127,8 +127,23 @@
         <w:rPr>
           <w:color w:val="7030A0"/>
         </w:rPr>
-        <w:t xml:space="preserve"> generate @nx/</w:t>
-      </w:r>
+        <w:t xml:space="preserve"> generate @</w:t>
+      </w:r>
+      <w:proofErr w:type="spellStart"/>
+      <w:r>
+        <w:rPr>
+          <w:color w:val="7030A0"/>
+        </w:rPr>
+        <w:t>nx</w:t>
+      </w:r>
+      <w:proofErr w:type="spellEnd"/>
+      <w:r>
+        <w:rPr>
+          <w:color w:val="7030A0"/>
+        </w:rPr>
+        <w:t>/</w:t>
+      </w:r>
+      <w:proofErr w:type="spellStart"/>
       <w:proofErr w:type="gramStart"/>
       <w:r>
         <w:rPr>
@@ -136,6 +151,7 @@
         </w:rPr>
         <w:t>react:library</w:t>
       </w:r>
+      <w:proofErr w:type="spellEnd"/>
       <w:proofErr w:type="gramEnd"/>
       <w:r>
         <w:rPr>
@@ -198,8 +214,23 @@
         <w:rPr>
           <w:color w:val="7030A0"/>
         </w:rPr>
-        <w:t xml:space="preserve"> generate @nx/</w:t>
-      </w:r>
+        <w:t xml:space="preserve"> generate @</w:t>
+      </w:r>
+      <w:proofErr w:type="spellStart"/>
+      <w:r>
+        <w:rPr>
+          <w:color w:val="7030A0"/>
+        </w:rPr>
+        <w:t>nx</w:t>
+      </w:r>
+      <w:proofErr w:type="spellEnd"/>
+      <w:r>
+        <w:rPr>
+          <w:color w:val="7030A0"/>
+        </w:rPr>
+        <w:t>/</w:t>
+      </w:r>
+      <w:proofErr w:type="spellStart"/>
       <w:proofErr w:type="gramStart"/>
       <w:r>
         <w:rPr>
@@ -207,6 +238,7 @@
         </w:rPr>
         <w:t>react:library</w:t>
       </w:r>
+      <w:proofErr w:type="spellEnd"/>
       <w:proofErr w:type="gramEnd"/>
       <w:r>
         <w:rPr>
@@ -269,8 +301,23 @@
         <w:rPr>
           <w:color w:val="7030A0"/>
         </w:rPr>
-        <w:t xml:space="preserve"> generate @nx/</w:t>
-      </w:r>
+        <w:t xml:space="preserve"> generate @</w:t>
+      </w:r>
+      <w:proofErr w:type="spellStart"/>
+      <w:r>
+        <w:rPr>
+          <w:color w:val="7030A0"/>
+        </w:rPr>
+        <w:t>nx</w:t>
+      </w:r>
+      <w:proofErr w:type="spellEnd"/>
+      <w:r>
+        <w:rPr>
+          <w:color w:val="7030A0"/>
+        </w:rPr>
+        <w:t>/</w:t>
+      </w:r>
+      <w:proofErr w:type="spellStart"/>
       <w:proofErr w:type="gramStart"/>
       <w:r>
         <w:rPr>
@@ -278,6 +325,7 @@
         </w:rPr>
         <w:t>react:library</w:t>
       </w:r>
+      <w:proofErr w:type="spellEnd"/>
       <w:proofErr w:type="gramEnd"/>
       <w:r>
         <w:rPr>
@@ -340,8 +388,23 @@
         <w:rPr>
           <w:color w:val="7030A0"/>
         </w:rPr>
-        <w:t xml:space="preserve"> generate @nx/</w:t>
-      </w:r>
+        <w:t xml:space="preserve"> generate @</w:t>
+      </w:r>
+      <w:proofErr w:type="spellStart"/>
+      <w:r>
+        <w:rPr>
+          <w:color w:val="7030A0"/>
+        </w:rPr>
+        <w:t>nx</w:t>
+      </w:r>
+      <w:proofErr w:type="spellEnd"/>
+      <w:r>
+        <w:rPr>
+          <w:color w:val="7030A0"/>
+        </w:rPr>
+        <w:t>/</w:t>
+      </w:r>
+      <w:proofErr w:type="spellStart"/>
       <w:proofErr w:type="gramStart"/>
       <w:r>
         <w:rPr>
@@ -349,6 +412,7 @@
         </w:rPr>
         <w:t>react:library</w:t>
       </w:r>
+      <w:proofErr w:type="spellEnd"/>
       <w:proofErr w:type="gramEnd"/>
       <w:r>
         <w:rPr>
@@ -437,8 +501,23 @@
         <w:rPr>
           <w:color w:val="7030A0"/>
         </w:rPr>
-        <w:t xml:space="preserve"> generate @nx/</w:t>
-      </w:r>
+        <w:t xml:space="preserve"> generate @</w:t>
+      </w:r>
+      <w:proofErr w:type="spellStart"/>
+      <w:r>
+        <w:rPr>
+          <w:color w:val="7030A0"/>
+        </w:rPr>
+        <w:t>nx</w:t>
+      </w:r>
+      <w:proofErr w:type="spellEnd"/>
+      <w:r>
+        <w:rPr>
+          <w:color w:val="7030A0"/>
+        </w:rPr>
+        <w:t>/</w:t>
+      </w:r>
+      <w:proofErr w:type="spellStart"/>
       <w:proofErr w:type="gramStart"/>
       <w:r>
         <w:rPr>
@@ -446,6 +525,7 @@
         </w:rPr>
         <w:t>react:component</w:t>
       </w:r>
+      <w:proofErr w:type="spellEnd"/>
       <w:proofErr w:type="gramEnd"/>
       <w:r>
         <w:rPr>
@@ -508,8 +588,23 @@
         <w:rPr>
           <w:color w:val="7030A0"/>
         </w:rPr>
-        <w:t xml:space="preserve"> generate @nx/</w:t>
-      </w:r>
+        <w:t xml:space="preserve"> generate @</w:t>
+      </w:r>
+      <w:proofErr w:type="spellStart"/>
+      <w:r>
+        <w:rPr>
+          <w:color w:val="7030A0"/>
+        </w:rPr>
+        <w:t>nx</w:t>
+      </w:r>
+      <w:proofErr w:type="spellEnd"/>
+      <w:r>
+        <w:rPr>
+          <w:color w:val="7030A0"/>
+        </w:rPr>
+        <w:t>/</w:t>
+      </w:r>
+      <w:proofErr w:type="spellStart"/>
       <w:proofErr w:type="gramStart"/>
       <w:r>
         <w:rPr>
@@ -517,6 +612,7 @@
         </w:rPr>
         <w:t>react:component</w:t>
       </w:r>
+      <w:proofErr w:type="spellEnd"/>
       <w:proofErr w:type="gramEnd"/>
       <w:r>
         <w:rPr>
@@ -579,8 +675,23 @@
         <w:rPr>
           <w:color w:val="7030A0"/>
         </w:rPr>
-        <w:t xml:space="preserve"> generate @nx/</w:t>
-      </w:r>
+        <w:t xml:space="preserve"> generate @</w:t>
+      </w:r>
+      <w:proofErr w:type="spellStart"/>
+      <w:r>
+        <w:rPr>
+          <w:color w:val="7030A0"/>
+        </w:rPr>
+        <w:t>nx</w:t>
+      </w:r>
+      <w:proofErr w:type="spellEnd"/>
+      <w:r>
+        <w:rPr>
+          <w:color w:val="7030A0"/>
+        </w:rPr>
+        <w:t>/</w:t>
+      </w:r>
+      <w:proofErr w:type="spellStart"/>
       <w:proofErr w:type="gramStart"/>
       <w:r>
         <w:rPr>
@@ -588,6 +699,7 @@
         </w:rPr>
         <w:t>react:component</w:t>
       </w:r>
+      <w:proofErr w:type="spellEnd"/>
       <w:proofErr w:type="gramEnd"/>
       <w:r>
         <w:rPr>
@@ -650,8 +762,23 @@
         <w:rPr>
           <w:color w:val="7030A0"/>
         </w:rPr>
-        <w:t xml:space="preserve"> generate @nx/</w:t>
-      </w:r>
+        <w:t xml:space="preserve"> generate @</w:t>
+      </w:r>
+      <w:proofErr w:type="spellStart"/>
+      <w:r>
+        <w:rPr>
+          <w:color w:val="7030A0"/>
+        </w:rPr>
+        <w:t>nx</w:t>
+      </w:r>
+      <w:proofErr w:type="spellEnd"/>
+      <w:r>
+        <w:rPr>
+          <w:color w:val="7030A0"/>
+        </w:rPr>
+        <w:t>/</w:t>
+      </w:r>
+      <w:proofErr w:type="spellStart"/>
       <w:proofErr w:type="gramStart"/>
       <w:r>
         <w:rPr>
@@ -659,6 +786,7 @@
         </w:rPr>
         <w:t>react:component</w:t>
       </w:r>
+      <w:proofErr w:type="spellEnd"/>
       <w:proofErr w:type="gramEnd"/>
       <w:r>
         <w:rPr>
@@ -709,6 +837,119 @@
           <w:color w:val="7030A0"/>
         </w:rPr>
       </w:pPr>
+      <w:bookmarkStart w:id="0" w:name="_GoBack"/>
+      <w:proofErr w:type="spellStart"/>
+      <w:r>
+        <w:rPr>
+          <w:color w:val="7030A0"/>
+        </w:rPr>
+        <w:t>nx</w:t>
+      </w:r>
+      <w:proofErr w:type="spellEnd"/>
+      <w:r>
+        <w:rPr>
+          <w:color w:val="7030A0"/>
+        </w:rPr>
+        <w:t xml:space="preserve"> generate @</w:t>
+      </w:r>
+      <w:proofErr w:type="spellStart"/>
+      <w:r>
+        <w:rPr>
+          <w:color w:val="7030A0"/>
+        </w:rPr>
+        <w:t>nx</w:t>
+      </w:r>
+      <w:proofErr w:type="spellEnd"/>
+      <w:r>
+        <w:rPr>
+          <w:color w:val="7030A0"/>
+        </w:rPr>
+        <w:t>/</w:t>
+      </w:r>
+      <w:proofErr w:type="spellStart"/>
+      <w:proofErr w:type="gramStart"/>
+      <w:r>
+        <w:rPr>
+          <w:color w:val="7030A0"/>
+        </w:rPr>
+        <w:t>react:component</w:t>
+      </w:r>
+      <w:proofErr w:type="spellEnd"/>
+      <w:proofErr w:type="gramEnd"/>
+      <w:r>
+        <w:rPr>
+          <w:color w:val="7030A0"/>
+        </w:rPr>
+        <w:t xml:space="preserve"> </w:t>
+      </w:r>
+      <w:r>
+        <w:rPr>
+          <w:color w:val="7030A0"/>
+        </w:rPr>
+        <w:t>dialog</w:t>
+      </w:r>
+      <w:r>
+        <w:rPr>
+          <w:color w:val="7030A0"/>
+        </w:rPr>
+        <w:t xml:space="preserve"> --directory=libs/task-manager/features/</w:t>
+      </w:r>
+      <w:r>
+        <w:rPr>
+          <w:color w:val="7030A0"/>
+        </w:rPr>
+        <w:t>common/dialog</w:t>
+      </w:r>
+      <w:r>
+        <w:rPr>
+          <w:color w:val="7030A0"/>
+        </w:rPr>
+        <w:t xml:space="preserve"> --</w:t>
+      </w:r>
+      <w:proofErr w:type="spellStart"/>
+      <w:r>
+        <w:rPr>
+          <w:color w:val="7030A0"/>
+        </w:rPr>
+        <w:t>unitTestRunner</w:t>
+      </w:r>
+      <w:proofErr w:type="spellEnd"/>
+      <w:r>
+        <w:rPr>
+          <w:color w:val="7030A0"/>
+        </w:rPr>
+        <w:t>=</w:t>
+      </w:r>
+      <w:proofErr w:type="spellStart"/>
+      <w:r>
+        <w:rPr>
+          <w:color w:val="7030A0"/>
+        </w:rPr>
+        <w:t>vitest</w:t>
+      </w:r>
+      <w:proofErr w:type="spellEnd"/>
+      <w:r>
+        <w:rPr>
+          <w:color w:val="7030A0"/>
+        </w:rPr>
+        <w:t xml:space="preserve"> --bundler=</w:t>
+      </w:r>
+      <w:proofErr w:type="spellStart"/>
+      <w:r>
+        <w:rPr>
+          <w:color w:val="7030A0"/>
+        </w:rPr>
+        <w:t>vite</w:t>
+      </w:r>
+      <w:bookmarkEnd w:id="0"/>
+      <w:proofErr w:type="spellEnd"/>
+    </w:p>
+    <w:p>
+      <w:pPr>
+        <w:rPr>
+          <w:color w:val="7030A0"/>
+        </w:rPr>
+      </w:pPr>
     </w:p>
     <w:p>
       <w:r>
@@ -726,6 +967,7 @@
         <w:rPr>
           <w:color w:val="7030A0"/>
         </w:rPr>
+        <w:lastRenderedPageBreak/>
         <w:t>nx</w:t>
       </w:r>
       <w:proofErr w:type="spellEnd"/>
@@ -733,8 +975,23 @@
         <w:rPr>
           <w:color w:val="7030A0"/>
         </w:rPr>
-        <w:t xml:space="preserve"> generate @nx/</w:t>
-      </w:r>
+        <w:t xml:space="preserve"> generate @</w:t>
+      </w:r>
+      <w:proofErr w:type="spellStart"/>
+      <w:r>
+        <w:rPr>
+          <w:color w:val="7030A0"/>
+        </w:rPr>
+        <w:t>nx</w:t>
+      </w:r>
+      <w:proofErr w:type="spellEnd"/>
+      <w:r>
+        <w:rPr>
+          <w:color w:val="7030A0"/>
+        </w:rPr>
+        <w:t>/</w:t>
+      </w:r>
+      <w:proofErr w:type="spellStart"/>
       <w:proofErr w:type="gramStart"/>
       <w:r>
         <w:rPr>
@@ -742,12 +999,41 @@
         </w:rPr>
         <w:t>react:library</w:t>
       </w:r>
+      <w:proofErr w:type="spellEnd"/>
       <w:proofErr w:type="gramEnd"/>
       <w:r>
         <w:rPr>
           <w:color w:val="7030A0"/>
         </w:rPr>
-        <w:t xml:space="preserve"> date-utils --directory=libs/task-manager/core/date-utils --</w:t>
+        <w:t xml:space="preserve"> date-</w:t>
+      </w:r>
+      <w:proofErr w:type="spellStart"/>
+      <w:r>
+        <w:rPr>
+          <w:color w:val="7030A0"/>
+        </w:rPr>
+        <w:t>utils</w:t>
+      </w:r>
+      <w:proofErr w:type="spellEnd"/>
+      <w:r>
+        <w:rPr>
+          <w:color w:val="7030A0"/>
+        </w:rPr>
+        <w:t xml:space="preserve"> --directory=libs/task-manager/core/date-</w:t>
+      </w:r>
+      <w:proofErr w:type="spellStart"/>
+      <w:r>
+        <w:rPr>
+          <w:color w:val="7030A0"/>
+        </w:rPr>
+        <w:t>utils</w:t>
+      </w:r>
+      <w:proofErr w:type="spellEnd"/>
+      <w:r>
+        <w:rPr>
+          <w:color w:val="7030A0"/>
+        </w:rPr>
+        <w:t xml:space="preserve"> --</w:t>
       </w:r>
       <w:proofErr w:type="spellStart"/>
       <w:r>
@@ -804,8 +1090,23 @@
         <w:rPr>
           <w:color w:val="7030A0"/>
         </w:rPr>
-        <w:t xml:space="preserve"> generate @nx/</w:t>
-      </w:r>
+        <w:t xml:space="preserve"> generate @</w:t>
+      </w:r>
+      <w:proofErr w:type="spellStart"/>
+      <w:r>
+        <w:rPr>
+          <w:color w:val="7030A0"/>
+        </w:rPr>
+        <w:t>nx</w:t>
+      </w:r>
+      <w:proofErr w:type="spellEnd"/>
+      <w:r>
+        <w:rPr>
+          <w:color w:val="7030A0"/>
+        </w:rPr>
+        <w:t>/</w:t>
+      </w:r>
+      <w:proofErr w:type="spellStart"/>
       <w:proofErr w:type="gramStart"/>
       <w:r>
         <w:rPr>
@@ -813,12 +1114,41 @@
         </w:rPr>
         <w:t>react:library</w:t>
       </w:r>
+      <w:proofErr w:type="spellEnd"/>
       <w:proofErr w:type="gramEnd"/>
       <w:r>
         <w:rPr>
           <w:color w:val="7030A0"/>
         </w:rPr>
-        <w:t xml:space="preserve"> validation-utils --directory=libs/task-manager/core/validation-utils --</w:t>
+        <w:t xml:space="preserve"> validation-</w:t>
+      </w:r>
+      <w:proofErr w:type="spellStart"/>
+      <w:r>
+        <w:rPr>
+          <w:color w:val="7030A0"/>
+        </w:rPr>
+        <w:t>utils</w:t>
+      </w:r>
+      <w:proofErr w:type="spellEnd"/>
+      <w:r>
+        <w:rPr>
+          <w:color w:val="7030A0"/>
+        </w:rPr>
+        <w:t xml:space="preserve"> --directory=libs/task-manager/core/validation-</w:t>
+      </w:r>
+      <w:proofErr w:type="spellStart"/>
+      <w:r>
+        <w:rPr>
+          <w:color w:val="7030A0"/>
+        </w:rPr>
+        <w:t>utils</w:t>
+      </w:r>
+      <w:proofErr w:type="spellEnd"/>
+      <w:r>
+        <w:rPr>
+          <w:color w:val="7030A0"/>
+        </w:rPr>
+        <w:t xml:space="preserve"> --</w:t>
       </w:r>
       <w:proofErr w:type="spellStart"/>
       <w:r>
@@ -950,8 +1280,23 @@
         <w:rPr>
           <w:color w:val="7030A0"/>
         </w:rPr>
-        <w:t xml:space="preserve"> g @nx/</w:t>
-      </w:r>
+        <w:t xml:space="preserve"> g @</w:t>
+      </w:r>
+      <w:proofErr w:type="spellStart"/>
+      <w:r>
+        <w:rPr>
+          <w:color w:val="7030A0"/>
+        </w:rPr>
+        <w:t>nx</w:t>
+      </w:r>
+      <w:proofErr w:type="spellEnd"/>
+      <w:r>
+        <w:rPr>
+          <w:color w:val="7030A0"/>
+        </w:rPr>
+        <w:t>/</w:t>
+      </w:r>
+      <w:proofErr w:type="spellStart"/>
       <w:proofErr w:type="gramStart"/>
       <w:r>
         <w:rPr>
@@ -959,6 +1304,7 @@
         </w:rPr>
         <w:t>workspace:remove</w:t>
       </w:r>
+      <w:proofErr w:type="spellEnd"/>
       <w:proofErr w:type="gramEnd"/>
       <w:r>
         <w:rPr>
@@ -976,452 +1322,6 @@
     </w:p>
     <w:p>
       <w:r>
-        <w:t>Generate Commands:</w:t>
-      </w:r>
-    </w:p>
-    <w:p>
-      <w:r>
-        <w:t>1. Generate Librari</w:t>
-      </w:r>
-      <w:r>
-        <w:t>es:</w:t>
-      </w:r>
-    </w:p>
-    <w:p>
-      <w:pPr>
-        <w:rPr>
-          <w:color w:val="7030A0"/>
-        </w:rPr>
-      </w:pPr>
-      <w:proofErr w:type="spellStart"/>
-      <w:r>
-        <w:rPr>
-          <w:color w:val="7030A0"/>
-        </w:rPr>
-        <w:t>nx</w:t>
-      </w:r>
-      <w:proofErr w:type="spellEnd"/>
-      <w:r>
-        <w:rPr>
-          <w:color w:val="7030A0"/>
-        </w:rPr>
-        <w:t xml:space="preserve"> generate @nx/</w:t>
-      </w:r>
-      <w:proofErr w:type="gramStart"/>
-      <w:r>
-        <w:rPr>
-          <w:color w:val="7030A0"/>
-        </w:rPr>
-        <w:t>react:library</w:t>
-      </w:r>
-      <w:proofErr w:type="gramEnd"/>
-      <w:r>
-        <w:rPr>
-          <w:color w:val="7030A0"/>
-        </w:rPr>
-        <w:t xml:space="preserve"> task-manager-features --directory=libs/task-manager/features --</w:t>
-      </w:r>
-      <w:proofErr w:type="spellStart"/>
-      <w:r>
-        <w:rPr>
-          <w:color w:val="7030A0"/>
-        </w:rPr>
-        <w:t>unitTestRunner</w:t>
-      </w:r>
-      <w:proofErr w:type="spellEnd"/>
-      <w:r>
-        <w:rPr>
-          <w:color w:val="7030A0"/>
-        </w:rPr>
-        <w:t>=</w:t>
-      </w:r>
-      <w:proofErr w:type="spellStart"/>
-      <w:r>
-        <w:rPr>
-          <w:color w:val="7030A0"/>
-        </w:rPr>
-        <w:t>vitest</w:t>
-      </w:r>
-      <w:proofErr w:type="spellEnd"/>
-      <w:r>
-        <w:rPr>
-          <w:color w:val="7030A0"/>
-        </w:rPr>
-        <w:t xml:space="preserve"> --bundler=</w:t>
-      </w:r>
-      <w:proofErr w:type="spellStart"/>
-      <w:r>
-        <w:rPr>
-          <w:color w:val="7030A0"/>
-        </w:rPr>
-        <w:t>vite</w:t>
-      </w:r>
-      <w:proofErr w:type="spellEnd"/>
-    </w:p>
-    <w:p>
-      <w:pPr>
-        <w:rPr>
-          <w:color w:val="7030A0"/>
-        </w:rPr>
-      </w:pPr>
-      <w:proofErr w:type="spellStart"/>
-      <w:r>
-        <w:rPr>
-          <w:color w:val="7030A0"/>
-        </w:rPr>
-        <w:t>nx</w:t>
-      </w:r>
-      <w:proofErr w:type="spellEnd"/>
-      <w:r>
-        <w:rPr>
-          <w:color w:val="7030A0"/>
-        </w:rPr>
-        <w:t xml:space="preserve"> generate @nx/</w:t>
-      </w:r>
-      <w:proofErr w:type="gramStart"/>
-      <w:r>
-        <w:rPr>
-          <w:color w:val="7030A0"/>
-        </w:rPr>
-        <w:t>react:library</w:t>
-      </w:r>
-      <w:proofErr w:type="gramEnd"/>
-      <w:r>
-        <w:rPr>
-          <w:color w:val="7030A0"/>
-        </w:rPr>
-        <w:t xml:space="preserve"> task-manager-core --directory=libs/task-manager/core --</w:t>
-      </w:r>
-      <w:proofErr w:type="spellStart"/>
-      <w:r>
-        <w:rPr>
-          <w:color w:val="7030A0"/>
-        </w:rPr>
-        <w:t>unitTestRunner</w:t>
-      </w:r>
-      <w:proofErr w:type="spellEnd"/>
-      <w:r>
-        <w:rPr>
-          <w:color w:val="7030A0"/>
-        </w:rPr>
-        <w:t>=</w:t>
-      </w:r>
-      <w:proofErr w:type="spellStart"/>
-      <w:r>
-        <w:rPr>
-          <w:color w:val="7030A0"/>
-        </w:rPr>
-        <w:t>vitest</w:t>
-      </w:r>
-      <w:proofErr w:type="spellEnd"/>
-      <w:r>
-        <w:rPr>
-          <w:color w:val="7030A0"/>
-        </w:rPr>
-        <w:t xml:space="preserve"> --bundler=</w:t>
-      </w:r>
-      <w:proofErr w:type="spellStart"/>
-      <w:r>
-        <w:rPr>
-          <w:color w:val="7030A0"/>
-        </w:rPr>
-        <w:t>vite</w:t>
-      </w:r>
-      <w:proofErr w:type="spellEnd"/>
-    </w:p>
-    <w:p>
-      <w:pPr>
-        <w:rPr>
-          <w:color w:val="7030A0"/>
-        </w:rPr>
-      </w:pPr>
-      <w:proofErr w:type="spellStart"/>
-      <w:r>
-        <w:rPr>
-          <w:color w:val="7030A0"/>
-        </w:rPr>
-        <w:t>nx</w:t>
-      </w:r>
-      <w:proofErr w:type="spellEnd"/>
-      <w:r>
-        <w:rPr>
-          <w:color w:val="7030A0"/>
-        </w:rPr>
-        <w:t xml:space="preserve"> generate @nx/</w:t>
-      </w:r>
-      <w:proofErr w:type="gramStart"/>
-      <w:r>
-        <w:rPr>
-          <w:color w:val="7030A0"/>
-        </w:rPr>
-        <w:t>react:library</w:t>
-      </w:r>
-      <w:proofErr w:type="gramEnd"/>
-      <w:r>
-        <w:rPr>
-          <w:color w:val="7030A0"/>
-        </w:rPr>
-        <w:t xml:space="preserve"> task-manager-shared --directory=libs/task-manager/shared --</w:t>
-      </w:r>
-      <w:proofErr w:type="spellStart"/>
-      <w:r>
-        <w:rPr>
-          <w:color w:val="7030A0"/>
-        </w:rPr>
-        <w:t>unitTestRunner</w:t>
-      </w:r>
-      <w:proofErr w:type="spellEnd"/>
-      <w:r>
-        <w:rPr>
-          <w:color w:val="7030A0"/>
-        </w:rPr>
-        <w:t>=</w:t>
-      </w:r>
-      <w:proofErr w:type="spellStart"/>
-      <w:r>
-        <w:rPr>
-          <w:color w:val="7030A0"/>
-        </w:rPr>
-        <w:t>vitest</w:t>
-      </w:r>
-      <w:proofErr w:type="spellEnd"/>
-      <w:r>
-        <w:rPr>
-          <w:color w:val="7030A0"/>
-        </w:rPr>
-        <w:t xml:space="preserve"> --bundler=</w:t>
-      </w:r>
-      <w:proofErr w:type="spellStart"/>
-      <w:r>
-        <w:rPr>
-          <w:color w:val="7030A0"/>
-        </w:rPr>
-        <w:t>vite</w:t>
-      </w:r>
-      <w:proofErr w:type="spellEnd"/>
-    </w:p>
-    <w:p>
-      <w:pPr>
-        <w:rPr>
-          <w:color w:val="7030A0"/>
-        </w:rPr>
-      </w:pPr>
-      <w:proofErr w:type="spellStart"/>
-      <w:r>
-        <w:rPr>
-          <w:color w:val="7030A0"/>
-        </w:rPr>
-        <w:t>nx</w:t>
-      </w:r>
-      <w:proofErr w:type="spellEnd"/>
-      <w:r>
-        <w:rPr>
-          <w:color w:val="7030A0"/>
-        </w:rPr>
-        <w:t xml:space="preserve"> generate @nx/</w:t>
-      </w:r>
-      <w:proofErr w:type="gramStart"/>
-      <w:r>
-        <w:rPr>
-          <w:color w:val="7030A0"/>
-        </w:rPr>
-        <w:t>react:library</w:t>
-      </w:r>
-      <w:proofErr w:type="gramEnd"/>
-      <w:r>
-        <w:rPr>
-          <w:color w:val="7030A0"/>
-        </w:rPr>
-        <w:t xml:space="preserve"> task-manager-interfaces --directory=libs/task-manager/interfaces --</w:t>
-      </w:r>
-      <w:proofErr w:type="spellStart"/>
-      <w:r>
-        <w:rPr>
-          <w:color w:val="7030A0"/>
-        </w:rPr>
-        <w:t>unitTestRunner</w:t>
-      </w:r>
-      <w:proofErr w:type="spellEnd"/>
-      <w:r>
-        <w:rPr>
-          <w:color w:val="7030A0"/>
-        </w:rPr>
-        <w:t>=</w:t>
-      </w:r>
-      <w:proofErr w:type="spellStart"/>
-      <w:r>
-        <w:rPr>
-          <w:color w:val="7030A0"/>
-        </w:rPr>
-        <w:t>vitest</w:t>
-      </w:r>
-      <w:proofErr w:type="spellEnd"/>
-      <w:r>
-        <w:rPr>
-          <w:color w:val="7030A0"/>
-        </w:rPr>
-        <w:t xml:space="preserve"> --bundler=</w:t>
-      </w:r>
-      <w:proofErr w:type="spellStart"/>
-      <w:r>
-        <w:rPr>
-          <w:color w:val="7030A0"/>
-        </w:rPr>
-        <w:t>vite</w:t>
-      </w:r>
-      <w:proofErr w:type="spellEnd"/>
-    </w:p>
-    <w:p>
-      <w:pPr>
-        <w:rPr>
-          <w:color w:val="7030A0"/>
-        </w:rPr>
-      </w:pPr>
-      <w:proofErr w:type="spellStart"/>
-      <w:r>
-        <w:rPr>
-          <w:color w:val="7030A0"/>
-        </w:rPr>
-        <w:t>nx</w:t>
-      </w:r>
-      <w:proofErr w:type="spellEnd"/>
-      <w:r>
-        <w:rPr>
-          <w:color w:val="7030A0"/>
-        </w:rPr>
-        <w:t xml:space="preserve"> generate @nx/</w:t>
-      </w:r>
-      <w:proofErr w:type="gramStart"/>
-      <w:r>
-        <w:rPr>
-          <w:color w:val="7030A0"/>
-        </w:rPr>
-        <w:t>react:library</w:t>
-      </w:r>
-      <w:proofErr w:type="gramEnd"/>
-      <w:r>
-        <w:rPr>
-          <w:color w:val="7030A0"/>
-        </w:rPr>
-        <w:t xml:space="preserve"> task-manager-testing-utils --directory=libs/task-manager/testing-utils --</w:t>
-      </w:r>
-      <w:proofErr w:type="spellStart"/>
-      <w:r>
-        <w:rPr>
-          <w:color w:val="7030A0"/>
-        </w:rPr>
-        <w:t>unitTestRunner</w:t>
-      </w:r>
-      <w:proofErr w:type="spellEnd"/>
-      <w:r>
-        <w:rPr>
-          <w:color w:val="7030A0"/>
-        </w:rPr>
-        <w:t>=</w:t>
-      </w:r>
-      <w:proofErr w:type="spellStart"/>
-      <w:r>
-        <w:rPr>
-          <w:color w:val="7030A0"/>
-        </w:rPr>
-        <w:t>vitest</w:t>
-      </w:r>
-      <w:proofErr w:type="spellEnd"/>
-      <w:r>
-        <w:rPr>
-          <w:color w:val="7030A0"/>
-        </w:rPr>
-        <w:t xml:space="preserve"> --bundler=</w:t>
-      </w:r>
-      <w:proofErr w:type="spellStart"/>
-      <w:r>
-        <w:rPr>
-          <w:color w:val="7030A0"/>
-        </w:rPr>
-        <w:t>vite</w:t>
-      </w:r>
-      <w:proofErr w:type="spellEnd"/>
-    </w:p>
-    <w:p>
-      <w:pPr>
-        <w:rPr>
-          <w:color w:val="7030A0"/>
-        </w:rPr>
-      </w:pPr>
-      <w:proofErr w:type="spellStart"/>
-      <w:r>
-        <w:rPr>
-          <w:color w:val="7030A0"/>
-        </w:rPr>
-        <w:t>nx</w:t>
-      </w:r>
-      <w:proofErr w:type="spellEnd"/>
-      <w:r>
-        <w:rPr>
-          <w:color w:val="7030A0"/>
-        </w:rPr>
-        <w:t xml:space="preserve"> generate @nx/</w:t>
-      </w:r>
-      <w:proofErr w:type="gramStart"/>
-      <w:r>
-        <w:rPr>
-          <w:color w:val="7030A0"/>
-        </w:rPr>
-        <w:t>react:library</w:t>
-      </w:r>
-      <w:proofErr w:type="gramEnd"/>
-      <w:r>
-        <w:rPr>
-          <w:color w:val="7030A0"/>
-        </w:rPr>
-        <w:t xml:space="preserve"> task-manager-deployment --directory=libs/task-manager/deployment --</w:t>
-      </w:r>
-      <w:proofErr w:type="spellStart"/>
-      <w:r>
-        <w:rPr>
-          <w:color w:val="7030A0"/>
-        </w:rPr>
-        <w:t>unitTestRunner</w:t>
-      </w:r>
-      <w:proofErr w:type="spellEnd"/>
-      <w:r>
-        <w:rPr>
-          <w:color w:val="7030A0"/>
-        </w:rPr>
-        <w:t>=</w:t>
-      </w:r>
-      <w:proofErr w:type="spellStart"/>
-      <w:r>
-        <w:rPr>
-          <w:color w:val="7030A0"/>
-        </w:rPr>
-        <w:t>vitest</w:t>
-      </w:r>
-      <w:proofErr w:type="spellEnd"/>
-      <w:r>
-        <w:rPr>
-          <w:color w:val="7030A0"/>
-        </w:rPr>
-        <w:t xml:space="preserve"> --bundler=</w:t>
-      </w:r>
-      <w:proofErr w:type="spellStart"/>
-      <w:r>
-        <w:rPr>
-          <w:color w:val="7030A0"/>
-        </w:rPr>
-        <w:t>vite</w:t>
-      </w:r>
-      <w:proofErr w:type="spellEnd"/>
-    </w:p>
-    <w:p>
-      <w:pPr>
-        <w:rPr>
-          <w:color w:val="7030A0"/>
-        </w:rPr>
-      </w:pPr>
-    </w:p>
-    <w:p>
-      <w:r>
         <w:t>Install React Fluent U</w:t>
       </w:r>
       <w:r>
@@ -1432,6 +1332,14 @@
       </w:r>
     </w:p>
     <w:p>
+      <w:r>
+        <w:t xml:space="preserve">Reference: </w:t>
+      </w:r>
+      <w:r>
+        <w:t>https://www.npmjs.com/package/@fluentui/react-components</w:t>
+      </w:r>
+    </w:p>
+    <w:p>
       <w:pPr>
         <w:rPr>
           <w:color w:val="7030A0"/>
@@ -1463,16 +1371,22 @@
         <w:rPr>
           <w:color w:val="7030A0"/>
         </w:rPr>
-        <w:t> @fluentui/react-</w:t>
-      </w:r>
-      <w:proofErr w:type="gramStart"/>
-      <w:r>
-        <w:rPr>
-          <w:color w:val="7030A0"/>
-        </w:rPr>
-        <w:t>components</w:t>
-      </w:r>
-      <w:proofErr w:type="gramEnd"/>
+        <w:t> @</w:t>
+      </w:r>
+      <w:proofErr w:type="spellStart"/>
+      <w:r>
+        <w:rPr>
+          <w:color w:val="7030A0"/>
+        </w:rPr>
+        <w:t>fluentui</w:t>
+      </w:r>
+      <w:proofErr w:type="spellEnd"/>
+      <w:r>
+        <w:rPr>
+          <w:color w:val="7030A0"/>
+        </w:rPr>
+        <w:t>/react-components</w:t>
+      </w:r>
     </w:p>
     <w:p>
       <w:pPr>
@@ -1532,16 +1446,8 @@
         <w:rPr>
           <w:color w:val="7030A0"/>
         </w:rPr>
-        <w:t>-</w:t>
-      </w:r>
-      <w:proofErr w:type="gramStart"/>
-      <w:r>
-        <w:rPr>
-          <w:color w:val="7030A0"/>
-        </w:rPr>
-        <w:t>server</w:t>
-      </w:r>
-      <w:proofErr w:type="gramEnd"/>
+        <w:t>-server</w:t>
+      </w:r>
     </w:p>
     <w:p>
       <w:pPr>
@@ -1600,7 +1506,6 @@
         <w:t> </w:t>
       </w:r>
       <w:proofErr w:type="spellStart"/>
-      <w:proofErr w:type="gramStart"/>
       <w:r>
         <w:rPr>
           <w:rFonts w:ascii="Consolas" w:hAnsi="Consolas"/>
@@ -1612,7 +1517,6 @@
         <w:t>axios</w:t>
       </w:r>
       <w:proofErr w:type="spellEnd"/>
-      <w:proofErr w:type="gramEnd"/>
     </w:p>
     <w:p>
       <w:pPr>
@@ -1668,7 +1572,7 @@
 </file>
 
 <file path=word/styles.xml><?xml version="1.0" encoding="utf-8"?>
-<w:styles xmlns:mc="http://schemas.openxmlformats.org/markup-compatibility/2006" xmlns:r="http://schemas.openxmlformats.org/officeDocument/2006/relationships" xmlns:w="http://schemas.openxmlformats.org/wordprocessingml/2006/main" xmlns:w14="http://schemas.microsoft.com/office/word/2010/wordml" xmlns:w15="http://schemas.microsoft.com/office/word/2012/wordml" xmlns:w16cex="http://schemas.microsoft.com/office/word/2018/wordml/cex" xmlns:w16cid="http://schemas.microsoft.com/office/word/2016/wordml/cid" xmlns:w16="http://schemas.microsoft.com/office/word/2018/wordml" xmlns:w16sdtdh="http://schemas.microsoft.com/office/word/2020/wordml/sdtdatahash" xmlns:w16se="http://schemas.microsoft.com/office/word/2015/wordml/symex" mc:Ignorable="w14 w15 w16se w16cid w16 w16cex w16sdtdh">
+<w:styles xmlns:mc="http://schemas.openxmlformats.org/markup-compatibility/2006" xmlns:r="http://schemas.openxmlformats.org/officeDocument/2006/relationships" xmlns:w="http://schemas.openxmlformats.org/wordprocessingml/2006/main" xmlns:w14="http://schemas.microsoft.com/office/word/2010/wordml" xmlns:w15="http://schemas.microsoft.com/office/word/2012/wordml" xmlns:w16se="http://schemas.microsoft.com/office/word/2015/wordml/symex" mc:Ignorable="w14 w15 w16se">
   <w:docDefaults>
     <w:rPrDefault>
       <w:rPr>
@@ -1684,7 +1588,7 @@
       </w:pPr>
     </w:pPrDefault>
   </w:docDefaults>
-  <w:latentStyles w:defLockedState="0" w:defUIPriority="99" w:defSemiHidden="0" w:defUnhideWhenUsed="0" w:defQFormat="0" w:count="376">
+  <w:latentStyles w:defLockedState="0" w:defUIPriority="99" w:defSemiHidden="0" w:defUnhideWhenUsed="0" w:defQFormat="0" w:count="371">
     <w:lsdException w:name="Normal" w:uiPriority="0" w:qFormat="1"/>
     <w:lsdException w:name="heading 1" w:uiPriority="9" w:qFormat="1"/>
     <w:lsdException w:name="heading 2" w:semiHidden="1" w:uiPriority="9" w:unhideWhenUsed="1" w:qFormat="1"/>
@@ -2056,11 +1960,6 @@
     <w:lsdException w:name="List Table 5 Dark Accent 6" w:uiPriority="50"/>
     <w:lsdException w:name="List Table 6 Colorful Accent 6" w:uiPriority="51"/>
     <w:lsdException w:name="List Table 7 Colorful Accent 6" w:uiPriority="52"/>
-    <w:lsdException w:name="Mention" w:semiHidden="1" w:unhideWhenUsed="1"/>
-    <w:lsdException w:name="Smart Hyperlink" w:semiHidden="1" w:unhideWhenUsed="1"/>
-    <w:lsdException w:name="Hashtag" w:semiHidden="1" w:unhideWhenUsed="1"/>
-    <w:lsdException w:name="Unresolved Mention" w:semiHidden="1" w:unhideWhenUsed="1"/>
-    <w:lsdException w:name="Smart Link" w:semiHidden="1" w:unhideWhenUsed="1"/>
   </w:latentStyles>
   <w:style w:type="paragraph" w:default="1" w:styleId="Normal">
     <w:name w:val="Normal"/>

--- a/docs/Creating a new React Monorepo.docx
+++ b/docs/Creating a new React Monorepo.docx
@@ -837,6 +837,117 @@
           <w:color w:val="7030A0"/>
         </w:rPr>
       </w:pPr>
+      <w:proofErr w:type="spellStart"/>
+      <w:r>
+        <w:rPr>
+          <w:color w:val="7030A0"/>
+        </w:rPr>
+        <w:t>nx</w:t>
+      </w:r>
+      <w:proofErr w:type="spellEnd"/>
+      <w:r>
+        <w:rPr>
+          <w:color w:val="7030A0"/>
+        </w:rPr>
+        <w:t xml:space="preserve"> generate @</w:t>
+      </w:r>
+      <w:proofErr w:type="spellStart"/>
+      <w:r>
+        <w:rPr>
+          <w:color w:val="7030A0"/>
+        </w:rPr>
+        <w:t>nx</w:t>
+      </w:r>
+      <w:proofErr w:type="spellEnd"/>
+      <w:r>
+        <w:rPr>
+          <w:color w:val="7030A0"/>
+        </w:rPr>
+        <w:t>/</w:t>
+      </w:r>
+      <w:proofErr w:type="spellStart"/>
+      <w:proofErr w:type="gramStart"/>
+      <w:r>
+        <w:rPr>
+          <w:color w:val="7030A0"/>
+        </w:rPr>
+        <w:t>react:component</w:t>
+      </w:r>
+      <w:proofErr w:type="spellEnd"/>
+      <w:proofErr w:type="gramEnd"/>
+      <w:r>
+        <w:rPr>
+          <w:color w:val="7030A0"/>
+        </w:rPr>
+        <w:t xml:space="preserve"> </w:t>
+      </w:r>
+      <w:r>
+        <w:rPr>
+          <w:color w:val="7030A0"/>
+        </w:rPr>
+        <w:t>dialog</w:t>
+      </w:r>
+      <w:r>
+        <w:rPr>
+          <w:color w:val="7030A0"/>
+        </w:rPr>
+        <w:t xml:space="preserve"> --directory=libs/task-manager/features/</w:t>
+      </w:r>
+      <w:r>
+        <w:rPr>
+          <w:color w:val="7030A0"/>
+        </w:rPr>
+        <w:t>common/dialog</w:t>
+      </w:r>
+      <w:r>
+        <w:rPr>
+          <w:color w:val="7030A0"/>
+        </w:rPr>
+        <w:t xml:space="preserve"> --</w:t>
+      </w:r>
+      <w:proofErr w:type="spellStart"/>
+      <w:r>
+        <w:rPr>
+          <w:color w:val="7030A0"/>
+        </w:rPr>
+        <w:t>unitTestRunner</w:t>
+      </w:r>
+      <w:proofErr w:type="spellEnd"/>
+      <w:r>
+        <w:rPr>
+          <w:color w:val="7030A0"/>
+        </w:rPr>
+        <w:t>=</w:t>
+      </w:r>
+      <w:proofErr w:type="spellStart"/>
+      <w:r>
+        <w:rPr>
+          <w:color w:val="7030A0"/>
+        </w:rPr>
+        <w:t>vitest</w:t>
+      </w:r>
+      <w:proofErr w:type="spellEnd"/>
+      <w:r>
+        <w:rPr>
+          <w:color w:val="7030A0"/>
+        </w:rPr>
+        <w:t xml:space="preserve"> --bundler=</w:t>
+      </w:r>
+      <w:proofErr w:type="spellStart"/>
+      <w:r>
+        <w:rPr>
+          <w:color w:val="7030A0"/>
+        </w:rPr>
+        <w:t>vite</w:t>
+      </w:r>
+      <w:proofErr w:type="spellEnd"/>
+    </w:p>
+    <w:p>
+      <w:pPr>
+        <w:rPr>
+          <w:color w:val="7030A0"/>
+        </w:rPr>
+      </w:pPr>
       <w:bookmarkStart w:id="0" w:name="_GoBack"/>
       <w:proofErr w:type="spellStart"/>
       <w:r>
@@ -886,7 +997,7 @@
         <w:rPr>
           <w:color w:val="7030A0"/>
         </w:rPr>
-        <w:t>dialog</w:t>
+        <w:t>main-header</w:t>
       </w:r>
       <w:r>
         <w:rPr>
@@ -898,7 +1009,13 @@
         <w:rPr>
           <w:color w:val="7030A0"/>
         </w:rPr>
-        <w:t>common/dialog</w:t>
+        <w:t>common/</w:t>
+      </w:r>
+      <w:r>
+        <w:rPr>
+          <w:color w:val="7030A0"/>
+        </w:rPr>
+        <w:t>layout/main-header</w:t>
       </w:r>
       <w:r>
         <w:rPr>
@@ -941,9 +1058,9 @@
         </w:rPr>
         <w:t>vite</w:t>
       </w:r>
-      <w:bookmarkEnd w:id="0"/>
-      <w:proofErr w:type="spellEnd"/>
-    </w:p>
+      <w:proofErr w:type="spellEnd"/>
+    </w:p>
+    <w:bookmarkEnd w:id="0"/>
     <w:p>
       <w:pPr>
         <w:rPr>
@@ -967,7 +1084,6 @@
         <w:rPr>
           <w:color w:val="7030A0"/>
         </w:rPr>
-        <w:lastRenderedPageBreak/>
         <w:t>nx</w:t>
       </w:r>
       <w:proofErr w:type="spellEnd"/>

--- a/docs/Creating a new React Monorepo.docx
+++ b/docs/Creating a new React Monorepo.docx
@@ -948,7 +948,292 @@
           <w:color w:val="7030A0"/>
         </w:rPr>
       </w:pPr>
+      <w:proofErr w:type="spellStart"/>
+      <w:r>
+        <w:rPr>
+          <w:color w:val="7030A0"/>
+        </w:rPr>
+        <w:t>nx</w:t>
+      </w:r>
+      <w:proofErr w:type="spellEnd"/>
+      <w:r>
+        <w:rPr>
+          <w:color w:val="7030A0"/>
+        </w:rPr>
+        <w:t xml:space="preserve"> generate @</w:t>
+      </w:r>
+      <w:proofErr w:type="spellStart"/>
+      <w:r>
+        <w:rPr>
+          <w:color w:val="7030A0"/>
+        </w:rPr>
+        <w:t>nx</w:t>
+      </w:r>
+      <w:proofErr w:type="spellEnd"/>
+      <w:r>
+        <w:rPr>
+          <w:color w:val="7030A0"/>
+        </w:rPr>
+        <w:t>/</w:t>
+      </w:r>
+      <w:proofErr w:type="spellStart"/>
+      <w:proofErr w:type="gramStart"/>
+      <w:r>
+        <w:rPr>
+          <w:color w:val="7030A0"/>
+        </w:rPr>
+        <w:t>react:component</w:t>
+      </w:r>
+      <w:proofErr w:type="spellEnd"/>
+      <w:proofErr w:type="gramEnd"/>
+      <w:r>
+        <w:rPr>
+          <w:color w:val="7030A0"/>
+        </w:rPr>
+        <w:t xml:space="preserve"> </w:t>
+      </w:r>
+      <w:r>
+        <w:rPr>
+          <w:color w:val="7030A0"/>
+        </w:rPr>
+        <w:t>main-header</w:t>
+      </w:r>
+      <w:r>
+        <w:rPr>
+          <w:color w:val="7030A0"/>
+        </w:rPr>
+        <w:t xml:space="preserve"> --directory=libs/task-manager/features/</w:t>
+      </w:r>
+      <w:r>
+        <w:rPr>
+          <w:color w:val="7030A0"/>
+        </w:rPr>
+        <w:t>common/layout/main-header</w:t>
+      </w:r>
+      <w:r>
+        <w:rPr>
+          <w:color w:val="7030A0"/>
+        </w:rPr>
+        <w:t xml:space="preserve"> --</w:t>
+      </w:r>
+      <w:proofErr w:type="spellStart"/>
+      <w:r>
+        <w:rPr>
+          <w:color w:val="7030A0"/>
+        </w:rPr>
+        <w:t>unitTestRunner</w:t>
+      </w:r>
+      <w:proofErr w:type="spellEnd"/>
+      <w:r>
+        <w:rPr>
+          <w:color w:val="7030A0"/>
+        </w:rPr>
+        <w:t>=</w:t>
+      </w:r>
+      <w:proofErr w:type="spellStart"/>
+      <w:r>
+        <w:rPr>
+          <w:color w:val="7030A0"/>
+        </w:rPr>
+        <w:t>vitest</w:t>
+      </w:r>
+      <w:proofErr w:type="spellEnd"/>
+      <w:r>
+        <w:rPr>
+          <w:color w:val="7030A0"/>
+        </w:rPr>
+        <w:t xml:space="preserve"> --bundler=</w:t>
+      </w:r>
+      <w:proofErr w:type="spellStart"/>
+      <w:r>
+        <w:rPr>
+          <w:color w:val="7030A0"/>
+        </w:rPr>
+        <w:t>vite</w:t>
+      </w:r>
+      <w:proofErr w:type="spellEnd"/>
+    </w:p>
+    <w:p>
+      <w:pPr>
+        <w:rPr>
+          <w:color w:val="7030A0"/>
+        </w:rPr>
+      </w:pPr>
+      <w:proofErr w:type="spellStart"/>
+      <w:r>
+        <w:rPr>
+          <w:color w:val="7030A0"/>
+        </w:rPr>
+        <w:lastRenderedPageBreak/>
+        <w:t>nx</w:t>
+      </w:r>
+      <w:proofErr w:type="spellEnd"/>
+      <w:r>
+        <w:rPr>
+          <w:color w:val="7030A0"/>
+        </w:rPr>
+        <w:t xml:space="preserve"> generate @</w:t>
+      </w:r>
+      <w:proofErr w:type="spellStart"/>
+      <w:r>
+        <w:rPr>
+          <w:color w:val="7030A0"/>
+        </w:rPr>
+        <w:t>nx</w:t>
+      </w:r>
+      <w:proofErr w:type="spellEnd"/>
+      <w:r>
+        <w:rPr>
+          <w:color w:val="7030A0"/>
+        </w:rPr>
+        <w:t>/</w:t>
+      </w:r>
+      <w:proofErr w:type="spellStart"/>
+      <w:proofErr w:type="gramStart"/>
+      <w:r>
+        <w:rPr>
+          <w:color w:val="7030A0"/>
+        </w:rPr>
+        <w:t>react:component</w:t>
+      </w:r>
+      <w:proofErr w:type="spellEnd"/>
+      <w:proofErr w:type="gramEnd"/>
+      <w:r>
+        <w:rPr>
+          <w:color w:val="7030A0"/>
+        </w:rPr>
+        <w:t xml:space="preserve"> task-details --directory=libs/task-manager/features/tasks/task-details --</w:t>
+      </w:r>
+      <w:proofErr w:type="spellStart"/>
+      <w:r>
+        <w:rPr>
+          <w:color w:val="7030A0"/>
+        </w:rPr>
+        <w:t>unitTestRunner</w:t>
+      </w:r>
+      <w:proofErr w:type="spellEnd"/>
+      <w:r>
+        <w:rPr>
+          <w:color w:val="7030A0"/>
+        </w:rPr>
+        <w:t>=</w:t>
+      </w:r>
+      <w:proofErr w:type="spellStart"/>
+      <w:r>
+        <w:rPr>
+          <w:color w:val="7030A0"/>
+        </w:rPr>
+        <w:t>vitest</w:t>
+      </w:r>
+      <w:proofErr w:type="spellEnd"/>
+      <w:r>
+        <w:rPr>
+          <w:color w:val="7030A0"/>
+        </w:rPr>
+        <w:t xml:space="preserve"> --bundler=</w:t>
+      </w:r>
+      <w:proofErr w:type="spellStart"/>
+      <w:r>
+        <w:rPr>
+          <w:color w:val="7030A0"/>
+        </w:rPr>
+        <w:t>vite</w:t>
+      </w:r>
+      <w:proofErr w:type="spellEnd"/>
+    </w:p>
+    <w:p>
+      <w:pPr>
+        <w:rPr>
+          <w:color w:val="7030A0"/>
+        </w:rPr>
+      </w:pPr>
+      <w:proofErr w:type="spellStart"/>
+      <w:r>
+        <w:rPr>
+          <w:color w:val="7030A0"/>
+        </w:rPr>
+        <w:t>nx</w:t>
+      </w:r>
+      <w:proofErr w:type="spellEnd"/>
+      <w:r>
+        <w:rPr>
+          <w:color w:val="7030A0"/>
+        </w:rPr>
+        <w:t xml:space="preserve"> generate @</w:t>
+      </w:r>
+      <w:proofErr w:type="spellStart"/>
+      <w:r>
+        <w:rPr>
+          <w:color w:val="7030A0"/>
+        </w:rPr>
+        <w:t>nx</w:t>
+      </w:r>
+      <w:proofErr w:type="spellEnd"/>
+      <w:r>
+        <w:rPr>
+          <w:color w:val="7030A0"/>
+        </w:rPr>
+        <w:t>/</w:t>
+      </w:r>
+      <w:proofErr w:type="spellStart"/>
+      <w:r>
+        <w:rPr>
+          <w:color w:val="7030A0"/>
+        </w:rPr>
+        <w:t>react:component</w:t>
+      </w:r>
+      <w:proofErr w:type="spellEnd"/>
+      <w:r>
+        <w:rPr>
+          <w:color w:val="7030A0"/>
+        </w:rPr>
+        <w:t xml:space="preserve"> breadcrumbs --directory=libs/task-manager/features/common/layout/breadcrumbs --</w:t>
+      </w:r>
+      <w:proofErr w:type="spellStart"/>
+      <w:r>
+        <w:rPr>
+          <w:color w:val="7030A0"/>
+        </w:rPr>
+        <w:t>unitTestRunner</w:t>
+      </w:r>
+      <w:proofErr w:type="spellEnd"/>
+      <w:r>
+        <w:rPr>
+          <w:color w:val="7030A0"/>
+        </w:rPr>
+        <w:t>=</w:t>
+      </w:r>
+      <w:proofErr w:type="spellStart"/>
+      <w:r>
+        <w:rPr>
+          <w:color w:val="7030A0"/>
+        </w:rPr>
+        <w:t>vitest</w:t>
+      </w:r>
+      <w:proofErr w:type="spellEnd"/>
+      <w:r>
+        <w:rPr>
+          <w:color w:val="7030A0"/>
+        </w:rPr>
+        <w:t xml:space="preserve"> --bundler=</w:t>
+      </w:r>
+      <w:proofErr w:type="spellStart"/>
+      <w:r>
+        <w:rPr>
+          <w:color w:val="7030A0"/>
+        </w:rPr>
+        <w:t>vite</w:t>
+      </w:r>
       <w:bookmarkStart w:id="0" w:name="_GoBack"/>
+      <w:bookmarkEnd w:id="0"/>
+      <w:proofErr w:type="spellEnd"/>
+    </w:p>
+    <w:p>
+      <w:pPr>
+        <w:rPr>
+          <w:color w:val="7030A0"/>
+        </w:rPr>
+      </w:pPr>
       <w:proofErr w:type="spellStart"/>
       <w:r>
         <w:rPr>
@@ -991,107 +1276,381 @@
         <w:rPr>
           <w:color w:val="7030A0"/>
         </w:rPr>
+        <w:t xml:space="preserve"> pagination --directory=libs/task-manager/features/common/layout/pagination --</w:t>
+      </w:r>
+      <w:proofErr w:type="spellStart"/>
+      <w:r>
+        <w:rPr>
+          <w:color w:val="7030A0"/>
+        </w:rPr>
+        <w:t>unitTestRunner</w:t>
+      </w:r>
+      <w:proofErr w:type="spellEnd"/>
+      <w:r>
+        <w:rPr>
+          <w:color w:val="7030A0"/>
+        </w:rPr>
+        <w:t>=</w:t>
+      </w:r>
+      <w:proofErr w:type="spellStart"/>
+      <w:r>
+        <w:rPr>
+          <w:color w:val="7030A0"/>
+        </w:rPr>
+        <w:t>vitest</w:t>
+      </w:r>
+      <w:proofErr w:type="spellEnd"/>
+      <w:r>
+        <w:rPr>
+          <w:color w:val="7030A0"/>
+        </w:rPr>
+        <w:t xml:space="preserve"> --bundler=</w:t>
+      </w:r>
+      <w:proofErr w:type="spellStart"/>
+      <w:r>
+        <w:rPr>
+          <w:color w:val="7030A0"/>
+        </w:rPr>
+        <w:t>vite</w:t>
+      </w:r>
+      <w:proofErr w:type="spellEnd"/>
+    </w:p>
+    <w:p>
+      <w:pPr>
+        <w:rPr>
+          <w:color w:val="7030A0"/>
+        </w:rPr>
+      </w:pPr>
+    </w:p>
+    <w:p>
+      <w:r>
+        <w:t>Step 4: Generate Additional Commands</w:t>
+      </w:r>
+    </w:p>
+    <w:p>
+      <w:pPr>
+        <w:rPr>
+          <w:color w:val="7030A0"/>
+        </w:rPr>
+      </w:pPr>
+      <w:proofErr w:type="spellStart"/>
+      <w:r>
+        <w:rPr>
+          <w:color w:val="7030A0"/>
+        </w:rPr>
+        <w:t>nx</w:t>
+      </w:r>
+      <w:proofErr w:type="spellEnd"/>
+      <w:r>
+        <w:rPr>
+          <w:color w:val="7030A0"/>
+        </w:rPr>
+        <w:t xml:space="preserve"> generate @</w:t>
+      </w:r>
+      <w:proofErr w:type="spellStart"/>
+      <w:r>
+        <w:rPr>
+          <w:color w:val="7030A0"/>
+        </w:rPr>
+        <w:t>nx</w:t>
+      </w:r>
+      <w:proofErr w:type="spellEnd"/>
+      <w:r>
+        <w:rPr>
+          <w:color w:val="7030A0"/>
+        </w:rPr>
+        <w:t>/</w:t>
+      </w:r>
+      <w:proofErr w:type="spellStart"/>
+      <w:proofErr w:type="gramStart"/>
+      <w:r>
+        <w:rPr>
+          <w:color w:val="7030A0"/>
+        </w:rPr>
+        <w:t>react:library</w:t>
+      </w:r>
+      <w:proofErr w:type="spellEnd"/>
+      <w:proofErr w:type="gramEnd"/>
+      <w:r>
+        <w:rPr>
+          <w:color w:val="7030A0"/>
+        </w:rPr>
+        <w:t xml:space="preserve"> date-</w:t>
+      </w:r>
+      <w:proofErr w:type="spellStart"/>
+      <w:r>
+        <w:rPr>
+          <w:color w:val="7030A0"/>
+        </w:rPr>
+        <w:t>utils</w:t>
+      </w:r>
+      <w:proofErr w:type="spellEnd"/>
+      <w:r>
+        <w:rPr>
+          <w:color w:val="7030A0"/>
+        </w:rPr>
+        <w:t xml:space="preserve"> --directory=libs/task-manager/core/date-</w:t>
+      </w:r>
+      <w:proofErr w:type="spellStart"/>
+      <w:r>
+        <w:rPr>
+          <w:color w:val="7030A0"/>
+        </w:rPr>
+        <w:t>utils</w:t>
+      </w:r>
+      <w:proofErr w:type="spellEnd"/>
+      <w:r>
+        <w:rPr>
+          <w:color w:val="7030A0"/>
+        </w:rPr>
+        <w:t xml:space="preserve"> --</w:t>
+      </w:r>
+      <w:proofErr w:type="spellStart"/>
+      <w:r>
+        <w:rPr>
+          <w:color w:val="7030A0"/>
+        </w:rPr>
+        <w:t>unitTestRunner</w:t>
+      </w:r>
+      <w:proofErr w:type="spellEnd"/>
+      <w:r>
+        <w:rPr>
+          <w:color w:val="7030A0"/>
+        </w:rPr>
+        <w:t>=</w:t>
+      </w:r>
+      <w:proofErr w:type="spellStart"/>
+      <w:r>
+        <w:rPr>
+          <w:color w:val="7030A0"/>
+        </w:rPr>
+        <w:t>vitest</w:t>
+      </w:r>
+      <w:proofErr w:type="spellEnd"/>
+      <w:r>
+        <w:rPr>
+          <w:color w:val="7030A0"/>
+        </w:rPr>
+        <w:t xml:space="preserve"> --bundler=</w:t>
+      </w:r>
+      <w:proofErr w:type="spellStart"/>
+      <w:r>
+        <w:rPr>
+          <w:color w:val="7030A0"/>
+        </w:rPr>
+        <w:t>vite</w:t>
+      </w:r>
+      <w:proofErr w:type="spellEnd"/>
+    </w:p>
+    <w:p>
+      <w:pPr>
+        <w:rPr>
+          <w:color w:val="7030A0"/>
+        </w:rPr>
+      </w:pPr>
+      <w:proofErr w:type="spellStart"/>
+      <w:r>
+        <w:rPr>
+          <w:color w:val="7030A0"/>
+        </w:rPr>
+        <w:t>nx</w:t>
+      </w:r>
+      <w:proofErr w:type="spellEnd"/>
+      <w:r>
+        <w:rPr>
+          <w:color w:val="7030A0"/>
+        </w:rPr>
+        <w:t xml:space="preserve"> generate @</w:t>
+      </w:r>
+      <w:proofErr w:type="spellStart"/>
+      <w:r>
+        <w:rPr>
+          <w:color w:val="7030A0"/>
+        </w:rPr>
+        <w:t>nx</w:t>
+      </w:r>
+      <w:proofErr w:type="spellEnd"/>
+      <w:r>
+        <w:rPr>
+          <w:color w:val="7030A0"/>
+        </w:rPr>
+        <w:t>/</w:t>
+      </w:r>
+      <w:proofErr w:type="spellStart"/>
+      <w:proofErr w:type="gramStart"/>
+      <w:r>
+        <w:rPr>
+          <w:color w:val="7030A0"/>
+        </w:rPr>
+        <w:t>react:library</w:t>
+      </w:r>
+      <w:proofErr w:type="spellEnd"/>
+      <w:proofErr w:type="gramEnd"/>
+      <w:r>
+        <w:rPr>
+          <w:color w:val="7030A0"/>
+        </w:rPr>
+        <w:t xml:space="preserve"> validation-</w:t>
+      </w:r>
+      <w:proofErr w:type="spellStart"/>
+      <w:r>
+        <w:rPr>
+          <w:color w:val="7030A0"/>
+        </w:rPr>
+        <w:t>utils</w:t>
+      </w:r>
+      <w:proofErr w:type="spellEnd"/>
+      <w:r>
+        <w:rPr>
+          <w:color w:val="7030A0"/>
+        </w:rPr>
+        <w:t xml:space="preserve"> --directory=libs/task-manager/core/validation-</w:t>
+      </w:r>
+      <w:proofErr w:type="spellStart"/>
+      <w:r>
+        <w:rPr>
+          <w:color w:val="7030A0"/>
+        </w:rPr>
+        <w:t>utils</w:t>
+      </w:r>
+      <w:proofErr w:type="spellEnd"/>
+      <w:r>
+        <w:rPr>
+          <w:color w:val="7030A0"/>
+        </w:rPr>
+        <w:t xml:space="preserve"> --</w:t>
+      </w:r>
+      <w:proofErr w:type="spellStart"/>
+      <w:r>
+        <w:rPr>
+          <w:color w:val="7030A0"/>
+        </w:rPr>
+        <w:t>unitTestRunner</w:t>
+      </w:r>
+      <w:proofErr w:type="spellEnd"/>
+      <w:r>
+        <w:rPr>
+          <w:color w:val="7030A0"/>
+        </w:rPr>
+        <w:t>=</w:t>
+      </w:r>
+      <w:proofErr w:type="spellStart"/>
+      <w:r>
+        <w:rPr>
+          <w:color w:val="7030A0"/>
+        </w:rPr>
+        <w:t>vitest</w:t>
+      </w:r>
+      <w:proofErr w:type="spellEnd"/>
+      <w:r>
+        <w:rPr>
+          <w:color w:val="7030A0"/>
+        </w:rPr>
+        <w:t xml:space="preserve"> --bundler=</w:t>
+      </w:r>
+      <w:proofErr w:type="spellStart"/>
+      <w:r>
+        <w:rPr>
+          <w:color w:val="7030A0"/>
+        </w:rPr>
+        <w:t>vite</w:t>
+      </w:r>
+      <w:proofErr w:type="spellEnd"/>
+    </w:p>
+    <w:p>
+      <w:pPr>
+        <w:rPr>
+          <w:color w:val="7030A0"/>
+        </w:rPr>
+      </w:pPr>
+    </w:p>
+    <w:p>
+      <w:pPr>
+        <w:rPr>
+          <w:color w:val="000000" w:themeColor="text1"/>
+        </w:rPr>
+      </w:pPr>
+      <w:r>
+        <w:rPr>
+          <w:color w:val="000000" w:themeColor="text1"/>
+        </w:rPr>
+        <w:t>then run the command:</w:t>
+      </w:r>
+    </w:p>
+    <w:p>
+      <w:pPr>
+        <w:rPr>
+          <w:color w:val="7030A0"/>
+        </w:rPr>
+      </w:pPr>
+      <w:proofErr w:type="spellStart"/>
+      <w:r>
+        <w:rPr>
+          <w:color w:val="7030A0"/>
+        </w:rPr>
+        <w:t>npm</w:t>
+      </w:r>
+      <w:proofErr w:type="spellEnd"/>
+      <w:r>
+        <w:rPr>
+          <w:color w:val="7030A0"/>
+        </w:rPr>
+        <w:t xml:space="preserve"> install -g </w:t>
+      </w:r>
+      <w:proofErr w:type="spellStart"/>
+      <w:r>
+        <w:rPr>
+          <w:color w:val="7030A0"/>
+        </w:rPr>
+        <w:t>vite</w:t>
+      </w:r>
+      <w:proofErr w:type="spellEnd"/>
+    </w:p>
+    <w:p>
+      <w:pPr>
+        <w:rPr>
+          <w:color w:val="7030A0"/>
+        </w:rPr>
+      </w:pPr>
+    </w:p>
+    <w:p>
+      <w:proofErr w:type="spellStart"/>
+      <w:r>
+        <w:t>Reemove</w:t>
+      </w:r>
+      <w:proofErr w:type="spellEnd"/>
+      <w:r>
+        <w:t xml:space="preserve"> my-</w:t>
+      </w:r>
+      <w:r>
+        <w:t>feature-lib from the workspace:</w:t>
+      </w:r>
+    </w:p>
+    <w:p>
+      <w:pPr>
+        <w:rPr>
+          <w:color w:val="7030A0"/>
+        </w:rPr>
+      </w:pPr>
+      <w:r>
+        <w:rPr>
+          <w:color w:val="7030A0"/>
+        </w:rPr>
         <w:t xml:space="preserve"> </w:t>
       </w:r>
-      <w:r>
-        <w:rPr>
-          <w:color w:val="7030A0"/>
-        </w:rPr>
-        <w:t>main-header</w:t>
-      </w:r>
-      <w:r>
-        <w:rPr>
-          <w:color w:val="7030A0"/>
-        </w:rPr>
-        <w:t xml:space="preserve"> --directory=libs/task-manager/features/</w:t>
-      </w:r>
-      <w:r>
-        <w:rPr>
-          <w:color w:val="7030A0"/>
-        </w:rPr>
-        <w:t>common/</w:t>
-      </w:r>
-      <w:r>
-        <w:rPr>
-          <w:color w:val="7030A0"/>
-        </w:rPr>
-        <w:t>layout/main-header</w:t>
-      </w:r>
-      <w:r>
-        <w:rPr>
-          <w:color w:val="7030A0"/>
-        </w:rPr>
-        <w:t xml:space="preserve"> --</w:t>
-      </w:r>
-      <w:proofErr w:type="spellStart"/>
-      <w:r>
-        <w:rPr>
-          <w:color w:val="7030A0"/>
-        </w:rPr>
-        <w:t>unitTestRunner</w:t>
-      </w:r>
-      <w:proofErr w:type="spellEnd"/>
-      <w:r>
-        <w:rPr>
-          <w:color w:val="7030A0"/>
-        </w:rPr>
-        <w:t>=</w:t>
-      </w:r>
-      <w:proofErr w:type="spellStart"/>
-      <w:r>
-        <w:rPr>
-          <w:color w:val="7030A0"/>
-        </w:rPr>
-        <w:t>vitest</w:t>
-      </w:r>
-      <w:proofErr w:type="spellEnd"/>
-      <w:r>
-        <w:rPr>
-          <w:color w:val="7030A0"/>
-        </w:rPr>
-        <w:t xml:space="preserve"> --bundler=</w:t>
-      </w:r>
-      <w:proofErr w:type="spellStart"/>
-      <w:r>
-        <w:rPr>
-          <w:color w:val="7030A0"/>
-        </w:rPr>
-        <w:t>vite</w:t>
-      </w:r>
-      <w:proofErr w:type="spellEnd"/>
-    </w:p>
-    <w:bookmarkEnd w:id="0"/>
-    <w:p>
-      <w:pPr>
-        <w:rPr>
-          <w:color w:val="7030A0"/>
-        </w:rPr>
-      </w:pPr>
-    </w:p>
-    <w:p>
-      <w:r>
-        <w:t>Step 4: Generate Additional Commands</w:t>
-      </w:r>
-    </w:p>
-    <w:p>
-      <w:pPr>
-        <w:rPr>
-          <w:color w:val="7030A0"/>
-        </w:rPr>
-      </w:pPr>
-      <w:proofErr w:type="spellStart"/>
-      <w:r>
-        <w:rPr>
-          <w:color w:val="7030A0"/>
-        </w:rPr>
-        <w:t>nx</w:t>
-      </w:r>
-      <w:proofErr w:type="spellEnd"/>
-      <w:r>
-        <w:rPr>
-          <w:color w:val="7030A0"/>
-        </w:rPr>
-        <w:t xml:space="preserve"> generate @</w:t>
+      <w:proofErr w:type="spellStart"/>
+      <w:r>
+        <w:rPr>
+          <w:color w:val="7030A0"/>
+        </w:rPr>
+        <w:t>nx</w:t>
+      </w:r>
+      <w:proofErr w:type="spellEnd"/>
+      <w:r>
+        <w:rPr>
+          <w:color w:val="7030A0"/>
+        </w:rPr>
+        <w:t xml:space="preserve"> g @</w:t>
       </w:r>
       <w:proofErr w:type="spellStart"/>
       <w:r>
@@ -1113,7 +1672,7 @@
         <w:rPr>
           <w:color w:val="7030A0"/>
         </w:rPr>
-        <w:t>react:library</w:t>
+        <w:t>workspace:remove</w:t>
       </w:r>
       <w:proofErr w:type="spellEnd"/>
       <w:proofErr w:type="gramEnd"/>
@@ -1121,206 +1680,33 @@
         <w:rPr>
           <w:color w:val="7030A0"/>
         </w:rPr>
-        <w:t xml:space="preserve"> date-</w:t>
-      </w:r>
-      <w:proofErr w:type="spellStart"/>
-      <w:r>
-        <w:rPr>
-          <w:color w:val="7030A0"/>
-        </w:rPr>
-        <w:t>utils</w:t>
-      </w:r>
-      <w:proofErr w:type="spellEnd"/>
-      <w:r>
-        <w:rPr>
-          <w:color w:val="7030A0"/>
-        </w:rPr>
-        <w:t xml:space="preserve"> --directory=libs/task-manager/core/date-</w:t>
-      </w:r>
-      <w:proofErr w:type="spellStart"/>
-      <w:r>
-        <w:rPr>
-          <w:color w:val="7030A0"/>
-        </w:rPr>
-        <w:t>utils</w:t>
-      </w:r>
-      <w:proofErr w:type="spellEnd"/>
-      <w:r>
-        <w:rPr>
-          <w:color w:val="7030A0"/>
-        </w:rPr>
-        <w:t xml:space="preserve"> --</w:t>
-      </w:r>
-      <w:proofErr w:type="spellStart"/>
-      <w:r>
-        <w:rPr>
-          <w:color w:val="7030A0"/>
-        </w:rPr>
-        <w:t>unitTestRunner</w:t>
-      </w:r>
-      <w:proofErr w:type="spellEnd"/>
-      <w:r>
-        <w:rPr>
-          <w:color w:val="7030A0"/>
-        </w:rPr>
-        <w:t>=</w:t>
-      </w:r>
-      <w:proofErr w:type="spellStart"/>
-      <w:r>
-        <w:rPr>
-          <w:color w:val="7030A0"/>
-        </w:rPr>
-        <w:t>vitest</w:t>
-      </w:r>
-      <w:proofErr w:type="spellEnd"/>
-      <w:r>
-        <w:rPr>
-          <w:color w:val="7030A0"/>
-        </w:rPr>
-        <w:t xml:space="preserve"> --bundler=</w:t>
-      </w:r>
-      <w:proofErr w:type="spellStart"/>
-      <w:r>
-        <w:rPr>
-          <w:color w:val="7030A0"/>
-        </w:rPr>
-        <w:t>vite</w:t>
-      </w:r>
-      <w:proofErr w:type="spellEnd"/>
-    </w:p>
-    <w:p>
-      <w:pPr>
-        <w:rPr>
-          <w:color w:val="7030A0"/>
-        </w:rPr>
-      </w:pPr>
-      <w:proofErr w:type="spellStart"/>
-      <w:r>
-        <w:rPr>
-          <w:color w:val="7030A0"/>
-        </w:rPr>
-        <w:t>nx</w:t>
-      </w:r>
-      <w:proofErr w:type="spellEnd"/>
-      <w:r>
-        <w:rPr>
-          <w:color w:val="7030A0"/>
-        </w:rPr>
-        <w:t xml:space="preserve"> generate @</w:t>
-      </w:r>
-      <w:proofErr w:type="spellStart"/>
-      <w:r>
-        <w:rPr>
-          <w:color w:val="7030A0"/>
-        </w:rPr>
-        <w:t>nx</w:t>
-      </w:r>
-      <w:proofErr w:type="spellEnd"/>
-      <w:r>
-        <w:rPr>
-          <w:color w:val="7030A0"/>
-        </w:rPr>
-        <w:t>/</w:t>
-      </w:r>
-      <w:proofErr w:type="spellStart"/>
-      <w:proofErr w:type="gramStart"/>
-      <w:r>
-        <w:rPr>
-          <w:color w:val="7030A0"/>
-        </w:rPr>
-        <w:t>react:library</w:t>
-      </w:r>
-      <w:proofErr w:type="spellEnd"/>
-      <w:proofErr w:type="gramEnd"/>
-      <w:r>
-        <w:rPr>
-          <w:color w:val="7030A0"/>
-        </w:rPr>
-        <w:t xml:space="preserve"> validation-</w:t>
-      </w:r>
-      <w:proofErr w:type="spellStart"/>
-      <w:r>
-        <w:rPr>
-          <w:color w:val="7030A0"/>
-        </w:rPr>
-        <w:t>utils</w:t>
-      </w:r>
-      <w:proofErr w:type="spellEnd"/>
-      <w:r>
-        <w:rPr>
-          <w:color w:val="7030A0"/>
-        </w:rPr>
-        <w:t xml:space="preserve"> --directory=libs/task-manager/core/validation-</w:t>
-      </w:r>
-      <w:proofErr w:type="spellStart"/>
-      <w:r>
-        <w:rPr>
-          <w:color w:val="7030A0"/>
-        </w:rPr>
-        <w:t>utils</w:t>
-      </w:r>
-      <w:proofErr w:type="spellEnd"/>
-      <w:r>
-        <w:rPr>
-          <w:color w:val="7030A0"/>
-        </w:rPr>
-        <w:t xml:space="preserve"> --</w:t>
-      </w:r>
-      <w:proofErr w:type="spellStart"/>
-      <w:r>
-        <w:rPr>
-          <w:color w:val="7030A0"/>
-        </w:rPr>
-        <w:t>unitTestRunner</w:t>
-      </w:r>
-      <w:proofErr w:type="spellEnd"/>
-      <w:r>
-        <w:rPr>
-          <w:color w:val="7030A0"/>
-        </w:rPr>
-        <w:t>=</w:t>
-      </w:r>
-      <w:proofErr w:type="spellStart"/>
-      <w:r>
-        <w:rPr>
-          <w:color w:val="7030A0"/>
-        </w:rPr>
-        <w:t>vitest</w:t>
-      </w:r>
-      <w:proofErr w:type="spellEnd"/>
-      <w:r>
-        <w:rPr>
-          <w:color w:val="7030A0"/>
-        </w:rPr>
-        <w:t xml:space="preserve"> --bundler=</w:t>
-      </w:r>
-      <w:proofErr w:type="spellStart"/>
-      <w:r>
-        <w:rPr>
-          <w:color w:val="7030A0"/>
-        </w:rPr>
-        <w:t>vite</w:t>
-      </w:r>
-      <w:proofErr w:type="spellEnd"/>
-    </w:p>
-    <w:p>
-      <w:pPr>
-        <w:rPr>
-          <w:color w:val="7030A0"/>
-        </w:rPr>
-      </w:pPr>
-    </w:p>
-    <w:p>
-      <w:pPr>
-        <w:rPr>
-          <w:color w:val="000000" w:themeColor="text1"/>
-        </w:rPr>
-      </w:pPr>
-      <w:r>
-        <w:rPr>
-          <w:color w:val="000000" w:themeColor="text1"/>
-        </w:rPr>
-        <w:t>then run the command:</w:t>
+        <w:t xml:space="preserve"> my-feature-lib</w:t>
+      </w:r>
+    </w:p>
+    <w:p>
+      <w:pPr>
+        <w:rPr>
+          <w:color w:val="7030A0"/>
+        </w:rPr>
+      </w:pPr>
+    </w:p>
+    <w:p>
+      <w:r>
+        <w:t>Install React Fluent U</w:t>
+      </w:r>
+      <w:r>
+        <w:t>I</w:t>
+      </w:r>
+      <w:r>
+        <w:t xml:space="preserve"> Component:</w:t>
+      </w:r>
+    </w:p>
+    <w:p>
+      <w:r>
+        <w:t xml:space="preserve">Reference: </w:t>
+      </w:r>
+      <w:r>
+        <w:t>https://www.npmjs.com/package/@fluentui/react-components</w:t>
       </w:r>
     </w:p>
     <w:p>
@@ -1341,47 +1727,6 @@
         <w:rPr>
           <w:color w:val="7030A0"/>
         </w:rPr>
-        <w:t xml:space="preserve"> install -g </w:t>
-      </w:r>
-      <w:proofErr w:type="spellStart"/>
-      <w:r>
-        <w:rPr>
-          <w:color w:val="7030A0"/>
-        </w:rPr>
-        <w:t>vite</w:t>
-      </w:r>
-      <w:proofErr w:type="spellEnd"/>
-    </w:p>
-    <w:p>
-      <w:pPr>
-        <w:rPr>
-          <w:color w:val="7030A0"/>
-        </w:rPr>
-      </w:pPr>
-    </w:p>
-    <w:p>
-      <w:proofErr w:type="spellStart"/>
-      <w:r>
-        <w:t>Reemove</w:t>
-      </w:r>
-      <w:proofErr w:type="spellEnd"/>
-      <w:r>
-        <w:t xml:space="preserve"> my-</w:t>
-      </w:r>
-      <w:r>
-        <w:t>feature-lib from the workspace:</w:t>
-      </w:r>
-    </w:p>
-    <w:p>
-      <w:pPr>
-        <w:rPr>
-          <w:color w:val="7030A0"/>
-        </w:rPr>
-      </w:pPr>
-      <w:r>
-        <w:rPr>
-          <w:color w:val="7030A0"/>
-        </w:rPr>
         <w:t xml:space="preserve"> </w:t>
       </w:r>
       <w:proofErr w:type="spellStart"/>
@@ -1389,62 +1734,46 @@
         <w:rPr>
           <w:color w:val="7030A0"/>
         </w:rPr>
-        <w:t>nx</w:t>
-      </w:r>
-      <w:proofErr w:type="spellEnd"/>
-      <w:r>
-        <w:rPr>
-          <w:color w:val="7030A0"/>
-        </w:rPr>
-        <w:t xml:space="preserve"> g @</w:t>
-      </w:r>
-      <w:proofErr w:type="spellStart"/>
-      <w:r>
-        <w:rPr>
-          <w:color w:val="7030A0"/>
-        </w:rPr>
-        <w:t>nx</w:t>
-      </w:r>
-      <w:proofErr w:type="spellEnd"/>
-      <w:r>
-        <w:rPr>
-          <w:color w:val="7030A0"/>
-        </w:rPr>
-        <w:t>/</w:t>
-      </w:r>
-      <w:proofErr w:type="spellStart"/>
-      <w:proofErr w:type="gramStart"/>
-      <w:r>
-        <w:rPr>
-          <w:color w:val="7030A0"/>
-        </w:rPr>
-        <w:t>workspace:remove</w:t>
-      </w:r>
-      <w:proofErr w:type="spellEnd"/>
-      <w:proofErr w:type="gramEnd"/>
-      <w:r>
-        <w:rPr>
-          <w:color w:val="7030A0"/>
-        </w:rPr>
-        <w:t xml:space="preserve"> my-feature-lib</w:t>
-      </w:r>
-    </w:p>
-    <w:p>
-      <w:pPr>
-        <w:rPr>
-          <w:color w:val="7030A0"/>
-        </w:rPr>
-      </w:pPr>
-    </w:p>
-    <w:p>
-      <w:r>
-        <w:t>Install React Fluent U</w:t>
-      </w:r>
-      <w:r>
-        <w:t>I</w:t>
-      </w:r>
-      <w:r>
-        <w:t xml:space="preserve"> Component:</w:t>
+        <w:t>i</w:t>
+      </w:r>
+      <w:proofErr w:type="spellEnd"/>
+      <w:r>
+        <w:rPr>
+          <w:color w:val="7030A0"/>
+        </w:rPr>
+        <w:t> @</w:t>
+      </w:r>
+      <w:proofErr w:type="spellStart"/>
+      <w:r>
+        <w:rPr>
+          <w:color w:val="7030A0"/>
+        </w:rPr>
+        <w:t>fluentui</w:t>
+      </w:r>
+      <w:proofErr w:type="spellEnd"/>
+      <w:r>
+        <w:rPr>
+          <w:color w:val="7030A0"/>
+        </w:rPr>
+        <w:t>/react-components</w:t>
+      </w:r>
+    </w:p>
+    <w:p>
+      <w:pPr>
+        <w:rPr>
+          <w:color w:val="7030A0"/>
+        </w:rPr>
+      </w:pPr>
+    </w:p>
+    <w:p>
+      <w:r>
+        <w:t xml:space="preserve">Set up </w:t>
+      </w:r>
+      <w:r>
+        <w:t>JSON</w:t>
+      </w:r>
+      <w:r>
+        <w:t xml:space="preserve"> Server</w:t>
       </w:r>
     </w:p>
     <w:p>
@@ -1452,7 +1781,7 @@
         <w:t xml:space="preserve">Reference: </w:t>
       </w:r>
       <w:r>
-        <w:t>https://www.npmjs.com/package/@fluentui/react-components</w:t>
+        <w:t>https://www.npmjs.com/package/json-server</w:t>
       </w:r>
     </w:p>
     <w:p>
@@ -1473,81 +1802,6 @@
         <w:rPr>
           <w:color w:val="7030A0"/>
         </w:rPr>
-        <w:t xml:space="preserve"> </w:t>
-      </w:r>
-      <w:proofErr w:type="spellStart"/>
-      <w:r>
-        <w:rPr>
-          <w:color w:val="7030A0"/>
-        </w:rPr>
-        <w:t>i</w:t>
-      </w:r>
-      <w:proofErr w:type="spellEnd"/>
-      <w:r>
-        <w:rPr>
-          <w:color w:val="7030A0"/>
-        </w:rPr>
-        <w:t> @</w:t>
-      </w:r>
-      <w:proofErr w:type="spellStart"/>
-      <w:r>
-        <w:rPr>
-          <w:color w:val="7030A0"/>
-        </w:rPr>
-        <w:t>fluentui</w:t>
-      </w:r>
-      <w:proofErr w:type="spellEnd"/>
-      <w:r>
-        <w:rPr>
-          <w:color w:val="7030A0"/>
-        </w:rPr>
-        <w:t>/react-components</w:t>
-      </w:r>
-    </w:p>
-    <w:p>
-      <w:pPr>
-        <w:rPr>
-          <w:color w:val="7030A0"/>
-        </w:rPr>
-      </w:pPr>
-    </w:p>
-    <w:p>
-      <w:r>
-        <w:t xml:space="preserve">Set up </w:t>
-      </w:r>
-      <w:r>
-        <w:t>JSON</w:t>
-      </w:r>
-      <w:r>
-        <w:t xml:space="preserve"> Server</w:t>
-      </w:r>
-    </w:p>
-    <w:p>
-      <w:r>
-        <w:t xml:space="preserve">Reference: </w:t>
-      </w:r>
-      <w:r>
-        <w:t>https://www.npmjs.com/package/json-server</w:t>
-      </w:r>
-    </w:p>
-    <w:p>
-      <w:pPr>
-        <w:rPr>
-          <w:color w:val="7030A0"/>
-        </w:rPr>
-      </w:pPr>
-      <w:proofErr w:type="spellStart"/>
-      <w:r>
-        <w:rPr>
-          <w:color w:val="7030A0"/>
-        </w:rPr>
-        <w:t>npm</w:t>
-      </w:r>
-      <w:proofErr w:type="spellEnd"/>
-      <w:r>
-        <w:rPr>
-          <w:color w:val="7030A0"/>
-        </w:rPr>
         <w:t xml:space="preserve"> install </w:t>
       </w:r>
       <w:proofErr w:type="spellStart"/>
@@ -1574,7 +1828,15 @@
     </w:p>
     <w:p>
       <w:r>
-        <w:t>Install Axios HTTP Library</w:t>
+        <w:t xml:space="preserve">Install </w:t>
+      </w:r>
+      <w:proofErr w:type="spellStart"/>
+      <w:r>
+        <w:t>Axios</w:t>
+      </w:r>
+      <w:proofErr w:type="spellEnd"/>
+      <w:r>
+        <w:t xml:space="preserve"> HTTP Library</w:t>
       </w:r>
     </w:p>
     <w:p>

--- a/docs/Creating a new React Monorepo.docx
+++ b/docs/Creating a new React Monorepo.docx
@@ -1176,6 +1176,7 @@
         <w:t>/</w:t>
       </w:r>
       <w:proofErr w:type="spellStart"/>
+      <w:proofErr w:type="gramStart"/>
       <w:r>
         <w:rPr>
           <w:color w:val="7030A0"/>
@@ -1183,6 +1184,7 @@
         <w:t>react:component</w:t>
       </w:r>
       <w:proofErr w:type="spellEnd"/>
+      <w:proofErr w:type="gramEnd"/>
       <w:r>
         <w:rPr>
           <w:color w:val="7030A0"/>
@@ -1224,7 +1226,211 @@
         </w:rPr>
         <w:t>vite</w:t>
       </w:r>
+      <w:proofErr w:type="spellEnd"/>
+    </w:p>
+    <w:p>
+      <w:pPr>
+        <w:rPr>
+          <w:color w:val="7030A0"/>
+        </w:rPr>
+      </w:pPr>
+      <w:proofErr w:type="spellStart"/>
+      <w:r>
+        <w:rPr>
+          <w:color w:val="7030A0"/>
+        </w:rPr>
+        <w:t>nx</w:t>
+      </w:r>
+      <w:proofErr w:type="spellEnd"/>
+      <w:r>
+        <w:rPr>
+          <w:color w:val="7030A0"/>
+        </w:rPr>
+        <w:t xml:space="preserve"> generate @</w:t>
+      </w:r>
+      <w:proofErr w:type="spellStart"/>
+      <w:r>
+        <w:rPr>
+          <w:color w:val="7030A0"/>
+        </w:rPr>
+        <w:t>nx</w:t>
+      </w:r>
+      <w:proofErr w:type="spellEnd"/>
+      <w:r>
+        <w:rPr>
+          <w:color w:val="7030A0"/>
+        </w:rPr>
+        <w:t>/</w:t>
+      </w:r>
+      <w:proofErr w:type="spellStart"/>
+      <w:proofErr w:type="gramStart"/>
+      <w:r>
+        <w:rPr>
+          <w:color w:val="7030A0"/>
+        </w:rPr>
+        <w:t>react:component</w:t>
+      </w:r>
+      <w:proofErr w:type="spellEnd"/>
+      <w:proofErr w:type="gramEnd"/>
+      <w:r>
+        <w:rPr>
+          <w:color w:val="7030A0"/>
+        </w:rPr>
+        <w:t xml:space="preserve"> pagination --directory=libs/task-manager/features/common/layout/pagination --</w:t>
+      </w:r>
+      <w:proofErr w:type="spellStart"/>
+      <w:r>
+        <w:rPr>
+          <w:color w:val="7030A0"/>
+        </w:rPr>
+        <w:t>unitTestRunner</w:t>
+      </w:r>
+      <w:proofErr w:type="spellEnd"/>
+      <w:r>
+        <w:rPr>
+          <w:color w:val="7030A0"/>
+        </w:rPr>
+        <w:t>=</w:t>
+      </w:r>
+      <w:proofErr w:type="spellStart"/>
+      <w:r>
+        <w:rPr>
+          <w:color w:val="7030A0"/>
+        </w:rPr>
+        <w:t>vitest</w:t>
+      </w:r>
+      <w:proofErr w:type="spellEnd"/>
+      <w:r>
+        <w:rPr>
+          <w:color w:val="7030A0"/>
+        </w:rPr>
+        <w:t xml:space="preserve"> --bundler=</w:t>
+      </w:r>
+      <w:proofErr w:type="spellStart"/>
+      <w:r>
+        <w:rPr>
+          <w:color w:val="7030A0"/>
+        </w:rPr>
+        <w:t>vite</w:t>
+      </w:r>
+      <w:proofErr w:type="spellEnd"/>
+    </w:p>
+    <w:p>
+      <w:pPr>
+        <w:rPr>
+          <w:color w:val="7030A0"/>
+        </w:rPr>
+      </w:pPr>
       <w:bookmarkStart w:id="0" w:name="_GoBack"/>
+      <w:proofErr w:type="spellStart"/>
+      <w:r>
+        <w:rPr>
+          <w:color w:val="7030A0"/>
+        </w:rPr>
+        <w:t>nx</w:t>
+      </w:r>
+      <w:proofErr w:type="spellEnd"/>
+      <w:r>
+        <w:rPr>
+          <w:color w:val="7030A0"/>
+        </w:rPr>
+        <w:t xml:space="preserve"> generate @</w:t>
+      </w:r>
+      <w:proofErr w:type="spellStart"/>
+      <w:r>
+        <w:rPr>
+          <w:color w:val="7030A0"/>
+        </w:rPr>
+        <w:t>nx</w:t>
+      </w:r>
+      <w:proofErr w:type="spellEnd"/>
+      <w:r>
+        <w:rPr>
+          <w:color w:val="7030A0"/>
+        </w:rPr>
+        <w:t>/</w:t>
+      </w:r>
+      <w:proofErr w:type="spellStart"/>
+      <w:proofErr w:type="gramStart"/>
+      <w:r>
+        <w:rPr>
+          <w:color w:val="7030A0"/>
+        </w:rPr>
+        <w:t>react:component</w:t>
+      </w:r>
+      <w:proofErr w:type="spellEnd"/>
+      <w:proofErr w:type="gramEnd"/>
+      <w:r>
+        <w:rPr>
+          <w:color w:val="7030A0"/>
+        </w:rPr>
+        <w:t xml:space="preserve"> </w:t>
+      </w:r>
+      <w:r>
+        <w:rPr>
+          <w:color w:val="7030A0"/>
+        </w:rPr>
+        <w:t>spinner</w:t>
+      </w:r>
+      <w:r>
+        <w:rPr>
+          <w:color w:val="7030A0"/>
+        </w:rPr>
+        <w:t xml:space="preserve"> --directory=libs/task-manager/features/</w:t>
+      </w:r>
+      <w:r>
+        <w:rPr>
+          <w:color w:val="7030A0"/>
+        </w:rPr>
+        <w:t>common/</w:t>
+      </w:r>
+      <w:r>
+        <w:rPr>
+          <w:color w:val="7030A0"/>
+        </w:rPr>
+        <w:t>spinner</w:t>
+      </w:r>
+      <w:r>
+        <w:rPr>
+          <w:color w:val="7030A0"/>
+        </w:rPr>
+        <w:t xml:space="preserve"> --</w:t>
+      </w:r>
+      <w:proofErr w:type="spellStart"/>
+      <w:r>
+        <w:rPr>
+          <w:color w:val="7030A0"/>
+        </w:rPr>
+        <w:t>unitTestRunner</w:t>
+      </w:r>
+      <w:proofErr w:type="spellEnd"/>
+      <w:r>
+        <w:rPr>
+          <w:color w:val="7030A0"/>
+        </w:rPr>
+        <w:t>=</w:t>
+      </w:r>
+      <w:proofErr w:type="spellStart"/>
+      <w:r>
+        <w:rPr>
+          <w:color w:val="7030A0"/>
+        </w:rPr>
+        <w:t>vitest</w:t>
+      </w:r>
+      <w:proofErr w:type="spellEnd"/>
+      <w:r>
+        <w:rPr>
+          <w:color w:val="7030A0"/>
+        </w:rPr>
+        <w:t xml:space="preserve"> --bundler=</w:t>
+      </w:r>
+      <w:proofErr w:type="spellStart"/>
+      <w:r>
+        <w:rPr>
+          <w:color w:val="7030A0"/>
+        </w:rPr>
+        <w:t>vite</w:t>
+      </w:r>
       <w:bookmarkEnd w:id="0"/>
       <w:proofErr w:type="spellEnd"/>
     </w:p>
@@ -1234,86 +1440,6 @@
           <w:color w:val="7030A0"/>
         </w:rPr>
       </w:pPr>
-      <w:proofErr w:type="spellStart"/>
-      <w:r>
-        <w:rPr>
-          <w:color w:val="7030A0"/>
-        </w:rPr>
-        <w:t>nx</w:t>
-      </w:r>
-      <w:proofErr w:type="spellEnd"/>
-      <w:r>
-        <w:rPr>
-          <w:color w:val="7030A0"/>
-        </w:rPr>
-        <w:t xml:space="preserve"> generate @</w:t>
-      </w:r>
-      <w:proofErr w:type="spellStart"/>
-      <w:r>
-        <w:rPr>
-          <w:color w:val="7030A0"/>
-        </w:rPr>
-        <w:t>nx</w:t>
-      </w:r>
-      <w:proofErr w:type="spellEnd"/>
-      <w:r>
-        <w:rPr>
-          <w:color w:val="7030A0"/>
-        </w:rPr>
-        <w:t>/</w:t>
-      </w:r>
-      <w:proofErr w:type="spellStart"/>
-      <w:proofErr w:type="gramStart"/>
-      <w:r>
-        <w:rPr>
-          <w:color w:val="7030A0"/>
-        </w:rPr>
-        <w:t>react:component</w:t>
-      </w:r>
-      <w:proofErr w:type="spellEnd"/>
-      <w:proofErr w:type="gramEnd"/>
-      <w:r>
-        <w:rPr>
-          <w:color w:val="7030A0"/>
-        </w:rPr>
-        <w:t xml:space="preserve"> pagination --directory=libs/task-manager/features/common/layout/pagination --</w:t>
-      </w:r>
-      <w:proofErr w:type="spellStart"/>
-      <w:r>
-        <w:rPr>
-          <w:color w:val="7030A0"/>
-        </w:rPr>
-        <w:t>unitTestRunner</w:t>
-      </w:r>
-      <w:proofErr w:type="spellEnd"/>
-      <w:r>
-        <w:rPr>
-          <w:color w:val="7030A0"/>
-        </w:rPr>
-        <w:t>=</w:t>
-      </w:r>
-      <w:proofErr w:type="spellStart"/>
-      <w:r>
-        <w:rPr>
-          <w:color w:val="7030A0"/>
-        </w:rPr>
-        <w:t>vitest</w:t>
-      </w:r>
-      <w:proofErr w:type="spellEnd"/>
-      <w:r>
-        <w:rPr>
-          <w:color w:val="7030A0"/>
-        </w:rPr>
-        <w:t xml:space="preserve"> --bundler=</w:t>
-      </w:r>
-      <w:proofErr w:type="spellStart"/>
-      <w:r>
-        <w:rPr>
-          <w:color w:val="7030A0"/>
-        </w:rPr>
-        <w:t>vite</w:t>
-      </w:r>
-      <w:proofErr w:type="spellEnd"/>
     </w:p>
     <w:p>
       <w:pPr>
@@ -1854,6 +1980,7 @@
           <w:szCs w:val="21"/>
           <w:shd w:val="clear" w:color="auto" w:fill="FFFFFF"/>
         </w:rPr>
+        <w:lastRenderedPageBreak/>
         <w:t>npm</w:t>
       </w:r>
       <w:proofErr w:type="spellEnd"/>

--- a/docs/Creating a new React Monorepo.docx
+++ b/docs/Creating a new React Monorepo.docx
@@ -6,6 +6,16 @@
       <w:pPr>
         <w:pStyle w:val="Heading1"/>
       </w:pPr>
+    </w:p>
+    <w:p>
+      <w:pPr>
+        <w:pStyle w:val="Heading1"/>
+      </w:pPr>
+    </w:p>
+    <w:p>
+      <w:pPr>
+        <w:pStyle w:val="Heading1"/>
+      </w:pPr>
       <w:r>
         <w:t xml:space="preserve">Creating a new React </w:t>
       </w:r>
@@ -418,7 +428,31 @@
         <w:rPr>
           <w:color w:val="7030A0"/>
         </w:rPr>
-        <w:t xml:space="preserve"> task-manager-interfaces --directory=libs/task-manager/interfaces --</w:t>
+        <w:t xml:space="preserve"> task-manager-</w:t>
+      </w:r>
+      <w:r>
+        <w:rPr>
+          <w:color w:val="7030A0"/>
+        </w:rPr>
+        <w:t>models</w:t>
+      </w:r>
+      <w:r>
+        <w:rPr>
+          <w:color w:val="7030A0"/>
+        </w:rPr>
+        <w:t xml:space="preserve"> --directory=libs/task-manager/</w:t>
+      </w:r>
+      <w:r>
+        <w:rPr>
+          <w:color w:val="7030A0"/>
+        </w:rPr>
+        <w:t>models</w:t>
+      </w:r>
+      <w:r>
+        <w:rPr>
+          <w:color w:val="7030A0"/>
+        </w:rPr>
+        <w:t xml:space="preserve"> --</w:t>
       </w:r>
       <w:proofErr w:type="spellStart"/>
       <w:r>
@@ -793,228 +827,6 @@
           <w:color w:val="7030A0"/>
         </w:rPr>
         <w:t xml:space="preserve"> edit-task --directory=libs/task-manager/features/edit-task --</w:t>
-      </w:r>
-      <w:proofErr w:type="spellStart"/>
-      <w:r>
-        <w:rPr>
-          <w:color w:val="7030A0"/>
-        </w:rPr>
-        <w:t>unitTestRunner</w:t>
-      </w:r>
-      <w:proofErr w:type="spellEnd"/>
-      <w:r>
-        <w:rPr>
-          <w:color w:val="7030A0"/>
-        </w:rPr>
-        <w:t>=</w:t>
-      </w:r>
-      <w:proofErr w:type="spellStart"/>
-      <w:r>
-        <w:rPr>
-          <w:color w:val="7030A0"/>
-        </w:rPr>
-        <w:t>vitest</w:t>
-      </w:r>
-      <w:proofErr w:type="spellEnd"/>
-      <w:r>
-        <w:rPr>
-          <w:color w:val="7030A0"/>
-        </w:rPr>
-        <w:t xml:space="preserve"> --bundler=</w:t>
-      </w:r>
-      <w:proofErr w:type="spellStart"/>
-      <w:r>
-        <w:rPr>
-          <w:color w:val="7030A0"/>
-        </w:rPr>
-        <w:t>vite</w:t>
-      </w:r>
-      <w:proofErr w:type="spellEnd"/>
-    </w:p>
-    <w:p>
-      <w:pPr>
-        <w:rPr>
-          <w:color w:val="7030A0"/>
-        </w:rPr>
-      </w:pPr>
-      <w:proofErr w:type="spellStart"/>
-      <w:r>
-        <w:rPr>
-          <w:color w:val="7030A0"/>
-        </w:rPr>
-        <w:t>nx</w:t>
-      </w:r>
-      <w:proofErr w:type="spellEnd"/>
-      <w:r>
-        <w:rPr>
-          <w:color w:val="7030A0"/>
-        </w:rPr>
-        <w:t xml:space="preserve"> generate @</w:t>
-      </w:r>
-      <w:proofErr w:type="spellStart"/>
-      <w:r>
-        <w:rPr>
-          <w:color w:val="7030A0"/>
-        </w:rPr>
-        <w:t>nx</w:t>
-      </w:r>
-      <w:proofErr w:type="spellEnd"/>
-      <w:r>
-        <w:rPr>
-          <w:color w:val="7030A0"/>
-        </w:rPr>
-        <w:t>/</w:t>
-      </w:r>
-      <w:proofErr w:type="spellStart"/>
-      <w:proofErr w:type="gramStart"/>
-      <w:r>
-        <w:rPr>
-          <w:color w:val="7030A0"/>
-        </w:rPr>
-        <w:t>react:component</w:t>
-      </w:r>
-      <w:proofErr w:type="spellEnd"/>
-      <w:proofErr w:type="gramEnd"/>
-      <w:r>
-        <w:rPr>
-          <w:color w:val="7030A0"/>
-        </w:rPr>
-        <w:t xml:space="preserve"> </w:t>
-      </w:r>
-      <w:r>
-        <w:rPr>
-          <w:color w:val="7030A0"/>
-        </w:rPr>
-        <w:t>dialog</w:t>
-      </w:r>
-      <w:r>
-        <w:rPr>
-          <w:color w:val="7030A0"/>
-        </w:rPr>
-        <w:t xml:space="preserve"> --directory=libs/task-manager/features/</w:t>
-      </w:r>
-      <w:r>
-        <w:rPr>
-          <w:color w:val="7030A0"/>
-        </w:rPr>
-        <w:t>common/dialog</w:t>
-      </w:r>
-      <w:r>
-        <w:rPr>
-          <w:color w:val="7030A0"/>
-        </w:rPr>
-        <w:t xml:space="preserve"> --</w:t>
-      </w:r>
-      <w:proofErr w:type="spellStart"/>
-      <w:r>
-        <w:rPr>
-          <w:color w:val="7030A0"/>
-        </w:rPr>
-        <w:t>unitTestRunner</w:t>
-      </w:r>
-      <w:proofErr w:type="spellEnd"/>
-      <w:r>
-        <w:rPr>
-          <w:color w:val="7030A0"/>
-        </w:rPr>
-        <w:t>=</w:t>
-      </w:r>
-      <w:proofErr w:type="spellStart"/>
-      <w:r>
-        <w:rPr>
-          <w:color w:val="7030A0"/>
-        </w:rPr>
-        <w:t>vitest</w:t>
-      </w:r>
-      <w:proofErr w:type="spellEnd"/>
-      <w:r>
-        <w:rPr>
-          <w:color w:val="7030A0"/>
-        </w:rPr>
-        <w:t xml:space="preserve"> --bundler=</w:t>
-      </w:r>
-      <w:proofErr w:type="spellStart"/>
-      <w:r>
-        <w:rPr>
-          <w:color w:val="7030A0"/>
-        </w:rPr>
-        <w:t>vite</w:t>
-      </w:r>
-      <w:proofErr w:type="spellEnd"/>
-    </w:p>
-    <w:p>
-      <w:pPr>
-        <w:rPr>
-          <w:color w:val="7030A0"/>
-        </w:rPr>
-      </w:pPr>
-      <w:proofErr w:type="spellStart"/>
-      <w:r>
-        <w:rPr>
-          <w:color w:val="7030A0"/>
-        </w:rPr>
-        <w:t>nx</w:t>
-      </w:r>
-      <w:proofErr w:type="spellEnd"/>
-      <w:r>
-        <w:rPr>
-          <w:color w:val="7030A0"/>
-        </w:rPr>
-        <w:t xml:space="preserve"> generate @</w:t>
-      </w:r>
-      <w:proofErr w:type="spellStart"/>
-      <w:r>
-        <w:rPr>
-          <w:color w:val="7030A0"/>
-        </w:rPr>
-        <w:t>nx</w:t>
-      </w:r>
-      <w:proofErr w:type="spellEnd"/>
-      <w:r>
-        <w:rPr>
-          <w:color w:val="7030A0"/>
-        </w:rPr>
-        <w:t>/</w:t>
-      </w:r>
-      <w:proofErr w:type="spellStart"/>
-      <w:proofErr w:type="gramStart"/>
-      <w:r>
-        <w:rPr>
-          <w:color w:val="7030A0"/>
-        </w:rPr>
-        <w:t>react:component</w:t>
-      </w:r>
-      <w:proofErr w:type="spellEnd"/>
-      <w:proofErr w:type="gramEnd"/>
-      <w:r>
-        <w:rPr>
-          <w:color w:val="7030A0"/>
-        </w:rPr>
-        <w:t xml:space="preserve"> </w:t>
-      </w:r>
-      <w:r>
-        <w:rPr>
-          <w:color w:val="7030A0"/>
-        </w:rPr>
-        <w:t>main-header</w:t>
-      </w:r>
-      <w:r>
-        <w:rPr>
-          <w:color w:val="7030A0"/>
-        </w:rPr>
-        <w:t xml:space="preserve"> --directory=libs/task-manager/features/</w:t>
-      </w:r>
-      <w:r>
-        <w:rPr>
-          <w:color w:val="7030A0"/>
-        </w:rPr>
-        <w:t>common/layout/main-header</w:t>
-      </w:r>
-      <w:r>
-        <w:rPr>
-          <w:color w:val="7030A0"/>
-        </w:rPr>
-        <w:t xml:space="preserve"> --</w:t>
       </w:r>
       <w:proofErr w:type="spellStart"/>
       <w:r>
@@ -1102,6 +914,228 @@
         <w:rPr>
           <w:color w:val="7030A0"/>
         </w:rPr>
+        <w:t xml:space="preserve"> </w:t>
+      </w:r>
+      <w:r>
+        <w:rPr>
+          <w:color w:val="7030A0"/>
+        </w:rPr>
+        <w:t>dialog</w:t>
+      </w:r>
+      <w:r>
+        <w:rPr>
+          <w:color w:val="7030A0"/>
+        </w:rPr>
+        <w:t xml:space="preserve"> --directory=libs/task-manager/features/</w:t>
+      </w:r>
+      <w:r>
+        <w:rPr>
+          <w:color w:val="7030A0"/>
+        </w:rPr>
+        <w:t>common/dialog</w:t>
+      </w:r>
+      <w:r>
+        <w:rPr>
+          <w:color w:val="7030A0"/>
+        </w:rPr>
+        <w:t xml:space="preserve"> --</w:t>
+      </w:r>
+      <w:proofErr w:type="spellStart"/>
+      <w:r>
+        <w:rPr>
+          <w:color w:val="7030A0"/>
+        </w:rPr>
+        <w:t>unitTestRunner</w:t>
+      </w:r>
+      <w:proofErr w:type="spellEnd"/>
+      <w:r>
+        <w:rPr>
+          <w:color w:val="7030A0"/>
+        </w:rPr>
+        <w:t>=</w:t>
+      </w:r>
+      <w:proofErr w:type="spellStart"/>
+      <w:r>
+        <w:rPr>
+          <w:color w:val="7030A0"/>
+        </w:rPr>
+        <w:t>vitest</w:t>
+      </w:r>
+      <w:proofErr w:type="spellEnd"/>
+      <w:r>
+        <w:rPr>
+          <w:color w:val="7030A0"/>
+        </w:rPr>
+        <w:t xml:space="preserve"> --bundler=</w:t>
+      </w:r>
+      <w:proofErr w:type="spellStart"/>
+      <w:r>
+        <w:rPr>
+          <w:color w:val="7030A0"/>
+        </w:rPr>
+        <w:t>vite</w:t>
+      </w:r>
+      <w:proofErr w:type="spellEnd"/>
+    </w:p>
+    <w:p>
+      <w:pPr>
+        <w:rPr>
+          <w:color w:val="7030A0"/>
+        </w:rPr>
+      </w:pPr>
+      <w:proofErr w:type="spellStart"/>
+      <w:r>
+        <w:rPr>
+          <w:color w:val="7030A0"/>
+        </w:rPr>
+        <w:t>nx</w:t>
+      </w:r>
+      <w:proofErr w:type="spellEnd"/>
+      <w:r>
+        <w:rPr>
+          <w:color w:val="7030A0"/>
+        </w:rPr>
+        <w:t xml:space="preserve"> generate @</w:t>
+      </w:r>
+      <w:proofErr w:type="spellStart"/>
+      <w:r>
+        <w:rPr>
+          <w:color w:val="7030A0"/>
+        </w:rPr>
+        <w:t>nx</w:t>
+      </w:r>
+      <w:proofErr w:type="spellEnd"/>
+      <w:r>
+        <w:rPr>
+          <w:color w:val="7030A0"/>
+        </w:rPr>
+        <w:t>/</w:t>
+      </w:r>
+      <w:proofErr w:type="spellStart"/>
+      <w:proofErr w:type="gramStart"/>
+      <w:r>
+        <w:rPr>
+          <w:color w:val="7030A0"/>
+        </w:rPr>
+        <w:t>react:component</w:t>
+      </w:r>
+      <w:proofErr w:type="spellEnd"/>
+      <w:proofErr w:type="gramEnd"/>
+      <w:r>
+        <w:rPr>
+          <w:color w:val="7030A0"/>
+        </w:rPr>
+        <w:t xml:space="preserve"> </w:t>
+      </w:r>
+      <w:r>
+        <w:rPr>
+          <w:color w:val="7030A0"/>
+        </w:rPr>
+        <w:t>main-header</w:t>
+      </w:r>
+      <w:r>
+        <w:rPr>
+          <w:color w:val="7030A0"/>
+        </w:rPr>
+        <w:t xml:space="preserve"> --directory=libs/task-manager/features/</w:t>
+      </w:r>
+      <w:r>
+        <w:rPr>
+          <w:color w:val="7030A0"/>
+        </w:rPr>
+        <w:t>common/layout/main-header</w:t>
+      </w:r>
+      <w:r>
+        <w:rPr>
+          <w:color w:val="7030A0"/>
+        </w:rPr>
+        <w:t xml:space="preserve"> --</w:t>
+      </w:r>
+      <w:proofErr w:type="spellStart"/>
+      <w:r>
+        <w:rPr>
+          <w:color w:val="7030A0"/>
+        </w:rPr>
+        <w:t>unitTestRunner</w:t>
+      </w:r>
+      <w:proofErr w:type="spellEnd"/>
+      <w:r>
+        <w:rPr>
+          <w:color w:val="7030A0"/>
+        </w:rPr>
+        <w:t>=</w:t>
+      </w:r>
+      <w:proofErr w:type="spellStart"/>
+      <w:r>
+        <w:rPr>
+          <w:color w:val="7030A0"/>
+        </w:rPr>
+        <w:t>vitest</w:t>
+      </w:r>
+      <w:proofErr w:type="spellEnd"/>
+      <w:r>
+        <w:rPr>
+          <w:color w:val="7030A0"/>
+        </w:rPr>
+        <w:t xml:space="preserve"> --bundler=</w:t>
+      </w:r>
+      <w:proofErr w:type="spellStart"/>
+      <w:r>
+        <w:rPr>
+          <w:color w:val="7030A0"/>
+        </w:rPr>
+        <w:t>vite</w:t>
+      </w:r>
+      <w:proofErr w:type="spellEnd"/>
+    </w:p>
+    <w:p>
+      <w:pPr>
+        <w:rPr>
+          <w:color w:val="7030A0"/>
+        </w:rPr>
+      </w:pPr>
+      <w:proofErr w:type="spellStart"/>
+      <w:r>
+        <w:rPr>
+          <w:color w:val="7030A0"/>
+        </w:rPr>
+        <w:t>nx</w:t>
+      </w:r>
+      <w:proofErr w:type="spellEnd"/>
+      <w:r>
+        <w:rPr>
+          <w:color w:val="7030A0"/>
+        </w:rPr>
+        <w:t xml:space="preserve"> generate @</w:t>
+      </w:r>
+      <w:proofErr w:type="spellStart"/>
+      <w:r>
+        <w:rPr>
+          <w:color w:val="7030A0"/>
+        </w:rPr>
+        <w:t>nx</w:t>
+      </w:r>
+      <w:proofErr w:type="spellEnd"/>
+      <w:r>
+        <w:rPr>
+          <w:color w:val="7030A0"/>
+        </w:rPr>
+        <w:t>/</w:t>
+      </w:r>
+      <w:proofErr w:type="spellStart"/>
+      <w:proofErr w:type="gramStart"/>
+      <w:r>
+        <w:rPr>
+          <w:color w:val="7030A0"/>
+        </w:rPr>
+        <w:t>react:component</w:t>
+      </w:r>
+      <w:proofErr w:type="spellEnd"/>
+      <w:proofErr w:type="gramEnd"/>
+      <w:r>
+        <w:rPr>
+          <w:color w:val="7030A0"/>
+        </w:rPr>
         <w:t xml:space="preserve"> task-details --directory=libs/task-manager/features/tasks/task-details --</w:t>
       </w:r>
       <w:proofErr w:type="spellStart"/>
@@ -1321,7 +1355,6 @@
           <w:color w:val="7030A0"/>
         </w:rPr>
       </w:pPr>
-      <w:bookmarkStart w:id="0" w:name="_GoBack"/>
       <w:proofErr w:type="spellStart"/>
       <w:r>
         <w:rPr>
@@ -1382,13 +1415,7 @@
         <w:rPr>
           <w:color w:val="7030A0"/>
         </w:rPr>
-        <w:t>common/</w:t>
-      </w:r>
-      <w:r>
-        <w:rPr>
-          <w:color w:val="7030A0"/>
-        </w:rPr>
-        <w:t>spinner</w:t>
+        <w:t>common/spinner</w:t>
       </w:r>
       <w:r>
         <w:rPr>
@@ -1431,7 +1458,6 @@
         </w:rPr>
         <w:t>vite</w:t>
       </w:r>
-      <w:bookmarkEnd w:id="0"/>
       <w:proofErr w:type="spellEnd"/>
     </w:p>
     <w:p>
@@ -1921,6 +1947,7 @@
         <w:rPr>
           <w:color w:val="7030A0"/>
         </w:rPr>
+        <w:lastRenderedPageBreak/>
         <w:t>npm</w:t>
       </w:r>
       <w:proofErr w:type="spellEnd"/>
@@ -1980,7 +2007,6 @@
           <w:szCs w:val="21"/>
           <w:shd w:val="clear" w:color="auto" w:fill="FFFFFF"/>
         </w:rPr>
-        <w:lastRenderedPageBreak/>
         <w:t>npm</w:t>
       </w:r>
       <w:proofErr w:type="spellEnd"/>
@@ -2064,6 +2090,1755 @@
           <w:color w:val="7030A0"/>
         </w:rPr>
       </w:pPr>
+    </w:p>
+    <w:p>
+      <w:pPr>
+        <w:pStyle w:val="Heading1"/>
+      </w:pPr>
+      <w:r>
+        <w:t>Section 1: Introduction</w:t>
+      </w:r>
+    </w:p>
+    <w:p>
+      <w:pPr>
+        <w:pStyle w:val="ListParagraph"/>
+        <w:numPr>
+          <w:ilvl w:val="0"/>
+          <w:numId w:val="2"/>
+        </w:numPr>
+      </w:pPr>
+      <w:r>
+        <w:t>Introduction to the course a</w:t>
+      </w:r>
+      <w:r>
+        <w:t>nd the Task Manager application</w:t>
+      </w:r>
+    </w:p>
+    <w:p>
+      <w:pPr>
+        <w:pStyle w:val="ListParagraph"/>
+        <w:numPr>
+          <w:ilvl w:val="0"/>
+          <w:numId w:val="2"/>
+        </w:numPr>
+      </w:pPr>
+      <w:r>
+        <w:t xml:space="preserve">Overview of what </w:t>
+      </w:r>
+      <w:r>
+        <w:t>will be covered in the tutorial:</w:t>
+      </w:r>
+    </w:p>
+    <w:p/>
+    <w:p>
+      <w:pPr>
+        <w:pStyle w:val="Heading1"/>
+      </w:pPr>
+      <w:r>
+        <w:t>Section 2: Setting Up the Environment</w:t>
+      </w:r>
+    </w:p>
+    <w:p>
+      <w:pPr>
+        <w:pStyle w:val="ListParagraph"/>
+        <w:numPr>
+          <w:ilvl w:val="0"/>
+          <w:numId w:val="1"/>
+        </w:numPr>
+      </w:pPr>
+      <w:r>
+        <w:t xml:space="preserve">Installing Node.js and </w:t>
+      </w:r>
+      <w:proofErr w:type="spellStart"/>
+      <w:r>
+        <w:t>npm</w:t>
+      </w:r>
+      <w:proofErr w:type="spellEnd"/>
+      <w:r>
+        <w:t>:</w:t>
+      </w:r>
+    </w:p>
+    <w:p>
+      <w:pPr>
+        <w:pStyle w:val="ListParagraph"/>
+        <w:rPr>
+          <w:color w:val="7030A0"/>
+        </w:rPr>
+      </w:pPr>
+      <w:proofErr w:type="spellStart"/>
+      <w:r>
+        <w:rPr>
+          <w:color w:val="7030A0"/>
+        </w:rPr>
+        <w:t>npm</w:t>
+      </w:r>
+      <w:proofErr w:type="spellEnd"/>
+      <w:r>
+        <w:rPr>
+          <w:color w:val="7030A0"/>
+        </w:rPr>
+        <w:t xml:space="preserve"> install -g </w:t>
+      </w:r>
+      <w:proofErr w:type="spellStart"/>
+      <w:r>
+        <w:rPr>
+          <w:color w:val="7030A0"/>
+        </w:rPr>
+        <w:t>npm@latest</w:t>
+      </w:r>
+      <w:proofErr w:type="spellEnd"/>
+    </w:p>
+    <w:p>
+      <w:pPr>
+        <w:pStyle w:val="ListParagraph"/>
+        <w:rPr>
+          <w:color w:val="7030A0"/>
+        </w:rPr>
+      </w:pPr>
+    </w:p>
+    <w:p>
+      <w:pPr>
+        <w:pStyle w:val="ListParagraph"/>
+        <w:numPr>
+          <w:ilvl w:val="0"/>
+          <w:numId w:val="1"/>
+        </w:numPr>
+      </w:pPr>
+      <w:r>
+        <w:t xml:space="preserve">Installing </w:t>
+      </w:r>
+      <w:proofErr w:type="spellStart"/>
+      <w:r>
+        <w:t>Nx</w:t>
+      </w:r>
+      <w:proofErr w:type="spellEnd"/>
+      <w:r>
+        <w:t xml:space="preserve"> CLI globally:</w:t>
+      </w:r>
+    </w:p>
+    <w:p>
+      <w:pPr>
+        <w:pStyle w:val="ListParagraph"/>
+      </w:pPr>
+      <w:proofErr w:type="spellStart"/>
+      <w:r>
+        <w:rPr>
+          <w:color w:val="7030A0"/>
+        </w:rPr>
+        <w:t>npm</w:t>
+      </w:r>
+      <w:proofErr w:type="spellEnd"/>
+      <w:r>
+        <w:rPr>
+          <w:color w:val="7030A0"/>
+        </w:rPr>
+        <w:t xml:space="preserve"> install -g </w:t>
+      </w:r>
+      <w:proofErr w:type="spellStart"/>
+      <w:r>
+        <w:rPr>
+          <w:color w:val="7030A0"/>
+        </w:rPr>
+        <w:t>vite</w:t>
+      </w:r>
+      <w:proofErr w:type="spellEnd"/>
+    </w:p>
+    <w:p>
+      <w:pPr>
+        <w:pStyle w:val="ListParagraph"/>
+        <w:rPr>
+          <w:color w:val="7030A0"/>
+        </w:rPr>
+      </w:pPr>
+    </w:p>
+    <w:p>
+      <w:pPr>
+        <w:pStyle w:val="ListParagraph"/>
+        <w:numPr>
+          <w:ilvl w:val="0"/>
+          <w:numId w:val="1"/>
+        </w:numPr>
+      </w:pPr>
+      <w:r>
+        <w:t xml:space="preserve">Installing </w:t>
+      </w:r>
+      <w:proofErr w:type="spellStart"/>
+      <w:r>
+        <w:t>Json</w:t>
+      </w:r>
+      <w:proofErr w:type="spellEnd"/>
+      <w:r>
+        <w:t xml:space="preserve"> Server: </w:t>
+      </w:r>
+    </w:p>
+    <w:p>
+      <w:pPr>
+        <w:pStyle w:val="ListParagraph"/>
+      </w:pPr>
+      <w:proofErr w:type="spellStart"/>
+      <w:r>
+        <w:rPr>
+          <w:color w:val="7030A0"/>
+        </w:rPr>
+        <w:t>npm</w:t>
+      </w:r>
+      <w:proofErr w:type="spellEnd"/>
+      <w:r>
+        <w:rPr>
+          <w:color w:val="7030A0"/>
+        </w:rPr>
+        <w:t xml:space="preserve"> install </w:t>
+      </w:r>
+      <w:proofErr w:type="spellStart"/>
+      <w:r>
+        <w:rPr>
+          <w:color w:val="7030A0"/>
+        </w:rPr>
+        <w:t>json</w:t>
+      </w:r>
+      <w:proofErr w:type="spellEnd"/>
+      <w:r>
+        <w:rPr>
+          <w:color w:val="7030A0"/>
+        </w:rPr>
+        <w:t>-server</w:t>
+      </w:r>
+    </w:p>
+    <w:p/>
+    <w:p>
+      <w:pPr>
+        <w:pStyle w:val="Heading1"/>
+      </w:pPr>
+      <w:r>
+        <w:t>Section 3: Creating React</w:t>
+      </w:r>
+      <w:r>
+        <w:t xml:space="preserve"> </w:t>
+      </w:r>
+      <w:proofErr w:type="spellStart"/>
+      <w:r>
+        <w:t>Monorepo</w:t>
+      </w:r>
+      <w:proofErr w:type="spellEnd"/>
+      <w:r>
+        <w:t xml:space="preserve"> Applications</w:t>
+      </w:r>
+    </w:p>
+    <w:p>
+      <w:pPr>
+        <w:pStyle w:val="ListParagraph"/>
+        <w:numPr>
+          <w:ilvl w:val="0"/>
+          <w:numId w:val="1"/>
+        </w:numPr>
+      </w:pPr>
+      <w:r>
+        <w:t xml:space="preserve">Creating a new </w:t>
+      </w:r>
+      <w:proofErr w:type="spellStart"/>
+      <w:r>
+        <w:t>Nx</w:t>
+      </w:r>
+      <w:proofErr w:type="spellEnd"/>
+      <w:r>
+        <w:t xml:space="preserve"> workspa</w:t>
+      </w:r>
+      <w:r>
+        <w:t>ce for the Task Manager project:</w:t>
+      </w:r>
+    </w:p>
+    <w:p>
+      <w:pPr>
+        <w:pStyle w:val="ListParagraph"/>
+        <w:rPr>
+          <w:color w:val="7030A0"/>
+        </w:rPr>
+      </w:pPr>
+      <w:proofErr w:type="spellStart"/>
+      <w:r>
+        <w:rPr>
+          <w:color w:val="7030A0"/>
+        </w:rPr>
+        <w:t>npx</w:t>
+      </w:r>
+      <w:proofErr w:type="spellEnd"/>
+      <w:r>
+        <w:rPr>
+          <w:color w:val="7030A0"/>
+        </w:rPr>
+        <w:t xml:space="preserve"> </w:t>
+      </w:r>
+      <w:proofErr w:type="spellStart"/>
+      <w:r>
+        <w:rPr>
+          <w:color w:val="7030A0"/>
+        </w:rPr>
+        <w:t>create-nx-workspace@latest</w:t>
+      </w:r>
+      <w:proofErr w:type="spellEnd"/>
+      <w:r>
+        <w:rPr>
+          <w:color w:val="7030A0"/>
+        </w:rPr>
+        <w:t xml:space="preserve"> react-</w:t>
+      </w:r>
+      <w:proofErr w:type="spellStart"/>
+      <w:r>
+        <w:rPr>
+          <w:color w:val="7030A0"/>
+        </w:rPr>
+        <w:t>monorepo</w:t>
+      </w:r>
+      <w:proofErr w:type="spellEnd"/>
+      <w:r>
+        <w:rPr>
+          <w:color w:val="7030A0"/>
+        </w:rPr>
+        <w:t xml:space="preserve"> --preset=react-</w:t>
+      </w:r>
+      <w:proofErr w:type="spellStart"/>
+      <w:r>
+        <w:rPr>
+          <w:color w:val="7030A0"/>
+        </w:rPr>
+        <w:t>monorepo</w:t>
+      </w:r>
+      <w:proofErr w:type="spellEnd"/>
+    </w:p>
+    <w:p>
+      <w:pPr>
+        <w:pStyle w:val="ListParagraph"/>
+        <w:rPr>
+          <w:color w:val="7030A0"/>
+        </w:rPr>
+      </w:pPr>
+      <w:proofErr w:type="spellStart"/>
+      <w:r>
+        <w:rPr>
+          <w:rFonts w:ascii="Consolas" w:hAnsi="Consolas"/>
+          <w:color w:val="7030A0"/>
+          <w:sz w:val="21"/>
+          <w:szCs w:val="21"/>
+        </w:rPr>
+        <w:t>npx</w:t>
+      </w:r>
+      <w:proofErr w:type="spellEnd"/>
+      <w:r>
+        <w:rPr>
+          <w:rFonts w:ascii="Consolas" w:hAnsi="Consolas"/>
+          <w:color w:val="7030A0"/>
+          <w:sz w:val="21"/>
+          <w:szCs w:val="21"/>
+        </w:rPr>
+        <w:t xml:space="preserve"> </w:t>
+      </w:r>
+      <w:proofErr w:type="spellStart"/>
+      <w:r>
+        <w:rPr>
+          <w:rFonts w:ascii="Consolas" w:hAnsi="Consolas"/>
+          <w:color w:val="7030A0"/>
+          <w:sz w:val="21"/>
+          <w:szCs w:val="21"/>
+        </w:rPr>
+        <w:t>nx</w:t>
+      </w:r>
+      <w:proofErr w:type="spellEnd"/>
+      <w:r>
+        <w:rPr>
+          <w:rFonts w:ascii="Consolas" w:hAnsi="Consolas"/>
+          <w:color w:val="7030A0"/>
+          <w:sz w:val="21"/>
+          <w:szCs w:val="21"/>
+        </w:rPr>
+        <w:t xml:space="preserve"> g @</w:t>
+      </w:r>
+      <w:proofErr w:type="spellStart"/>
+      <w:r>
+        <w:rPr>
+          <w:rFonts w:ascii="Consolas" w:hAnsi="Consolas"/>
+          <w:color w:val="7030A0"/>
+          <w:sz w:val="21"/>
+          <w:szCs w:val="21"/>
+        </w:rPr>
+        <w:t>nx</w:t>
+      </w:r>
+      <w:proofErr w:type="spellEnd"/>
+      <w:r>
+        <w:rPr>
+          <w:rFonts w:ascii="Consolas" w:hAnsi="Consolas"/>
+          <w:color w:val="7030A0"/>
+          <w:sz w:val="21"/>
+          <w:szCs w:val="21"/>
+        </w:rPr>
+        <w:t>/</w:t>
+      </w:r>
+      <w:proofErr w:type="spellStart"/>
+      <w:proofErr w:type="gramStart"/>
+      <w:r>
+        <w:rPr>
+          <w:rFonts w:ascii="Consolas" w:hAnsi="Consolas"/>
+          <w:color w:val="7030A0"/>
+          <w:sz w:val="21"/>
+          <w:szCs w:val="21"/>
+        </w:rPr>
+        <w:t>react:app</w:t>
+      </w:r>
+      <w:proofErr w:type="spellEnd"/>
+      <w:proofErr w:type="gramEnd"/>
+      <w:r>
+        <w:rPr>
+          <w:rFonts w:ascii="Consolas" w:hAnsi="Consolas"/>
+          <w:color w:val="7030A0"/>
+          <w:sz w:val="21"/>
+          <w:szCs w:val="21"/>
+        </w:rPr>
+        <w:t xml:space="preserve"> inventory --directory=apps/inventory --dry-run</w:t>
+      </w:r>
+      <w:bookmarkStart w:id="0" w:name="_GoBack"/>
+      <w:bookmarkEnd w:id="0"/>
+    </w:p>
+    <w:p>
+      <w:pPr>
+        <w:pStyle w:val="ListParagraph"/>
+      </w:pPr>
+    </w:p>
+    <w:p>
+      <w:pPr>
+        <w:pStyle w:val="ListParagraph"/>
+        <w:numPr>
+          <w:ilvl w:val="0"/>
+          <w:numId w:val="1"/>
+        </w:numPr>
+      </w:pPr>
+      <w:r>
+        <w:t xml:space="preserve">Exploring the initial </w:t>
+      </w:r>
+      <w:r>
+        <w:t>file structure of the React app</w:t>
+      </w:r>
+    </w:p>
+    <w:p>
+      <w:pPr>
+        <w:pStyle w:val="ListParagraph"/>
+        <w:numPr>
+          <w:ilvl w:val="0"/>
+          <w:numId w:val="1"/>
+        </w:numPr>
+      </w:pPr>
+      <w:r>
+        <w:t xml:space="preserve">Understanding the </w:t>
+      </w:r>
+      <w:r>
+        <w:t>configurati</w:t>
+      </w:r>
+      <w:r>
+        <w:t>on files</w:t>
+      </w:r>
+    </w:p>
+    <w:p>
+      <w:pPr>
+        <w:pStyle w:val="ListParagraph"/>
+      </w:pPr>
+    </w:p>
+    <w:p>
+      <w:pPr>
+        <w:pStyle w:val="Heading1"/>
+      </w:pPr>
+      <w:r>
+        <w:lastRenderedPageBreak/>
+        <w:t xml:space="preserve">Section 4: </w:t>
+      </w:r>
+      <w:r>
+        <w:t xml:space="preserve">Creating </w:t>
+      </w:r>
+      <w:r>
+        <w:t xml:space="preserve">React </w:t>
+      </w:r>
+      <w:r>
+        <w:t>Libraries</w:t>
+      </w:r>
+    </w:p>
+    <w:p>
+      <w:pPr>
+        <w:pStyle w:val="ListParagraph"/>
+        <w:numPr>
+          <w:ilvl w:val="0"/>
+          <w:numId w:val="3"/>
+        </w:numPr>
+      </w:pPr>
+      <w:r>
+        <w:t xml:space="preserve">Creating </w:t>
+      </w:r>
+      <w:r>
+        <w:t>necessary react libraries for the task manager app:</w:t>
+      </w:r>
+    </w:p>
+    <w:p>
+      <w:pPr>
+        <w:pStyle w:val="ListParagraph"/>
+        <w:numPr>
+          <w:ilvl w:val="0"/>
+          <w:numId w:val="3"/>
+        </w:numPr>
+        <w:rPr>
+          <w:color w:val="7030A0"/>
+        </w:rPr>
+      </w:pPr>
+      <w:proofErr w:type="spellStart"/>
+      <w:r>
+        <w:rPr>
+          <w:color w:val="7030A0"/>
+        </w:rPr>
+        <w:t>nx</w:t>
+      </w:r>
+      <w:proofErr w:type="spellEnd"/>
+      <w:r>
+        <w:rPr>
+          <w:color w:val="7030A0"/>
+        </w:rPr>
+        <w:t xml:space="preserve"> generate @</w:t>
+      </w:r>
+      <w:proofErr w:type="spellStart"/>
+      <w:r>
+        <w:rPr>
+          <w:color w:val="7030A0"/>
+        </w:rPr>
+        <w:t>nx</w:t>
+      </w:r>
+      <w:proofErr w:type="spellEnd"/>
+      <w:r>
+        <w:rPr>
+          <w:color w:val="7030A0"/>
+        </w:rPr>
+        <w:t>/</w:t>
+      </w:r>
+      <w:proofErr w:type="spellStart"/>
+      <w:proofErr w:type="gramStart"/>
+      <w:r>
+        <w:rPr>
+          <w:color w:val="7030A0"/>
+        </w:rPr>
+        <w:t>react:library</w:t>
+      </w:r>
+      <w:proofErr w:type="spellEnd"/>
+      <w:proofErr w:type="gramEnd"/>
+      <w:r>
+        <w:rPr>
+          <w:color w:val="7030A0"/>
+        </w:rPr>
+        <w:t xml:space="preserve"> task-manager-</w:t>
+      </w:r>
+      <w:r>
+        <w:rPr>
+          <w:color w:val="7030A0"/>
+        </w:rPr>
+        <w:t>components</w:t>
+      </w:r>
+      <w:r>
+        <w:rPr>
+          <w:color w:val="7030A0"/>
+        </w:rPr>
+        <w:t xml:space="preserve"> --directory=libs/task-manager/</w:t>
+      </w:r>
+      <w:r>
+        <w:rPr>
+          <w:color w:val="7030A0"/>
+        </w:rPr>
+        <w:t xml:space="preserve"> </w:t>
+      </w:r>
+      <w:r>
+        <w:rPr>
+          <w:color w:val="7030A0"/>
+        </w:rPr>
+        <w:t>components</w:t>
+      </w:r>
+      <w:r>
+        <w:rPr>
+          <w:color w:val="7030A0"/>
+        </w:rPr>
+        <w:t xml:space="preserve"> --</w:t>
+      </w:r>
+      <w:proofErr w:type="spellStart"/>
+      <w:r>
+        <w:rPr>
+          <w:color w:val="7030A0"/>
+        </w:rPr>
+        <w:t>unitTestRunner</w:t>
+      </w:r>
+      <w:proofErr w:type="spellEnd"/>
+      <w:r>
+        <w:rPr>
+          <w:color w:val="7030A0"/>
+        </w:rPr>
+        <w:t>=</w:t>
+      </w:r>
+      <w:proofErr w:type="spellStart"/>
+      <w:r>
+        <w:rPr>
+          <w:color w:val="7030A0"/>
+        </w:rPr>
+        <w:t>vitest</w:t>
+      </w:r>
+      <w:proofErr w:type="spellEnd"/>
+      <w:r>
+        <w:rPr>
+          <w:color w:val="7030A0"/>
+        </w:rPr>
+        <w:t xml:space="preserve"> --bundler=</w:t>
+      </w:r>
+      <w:proofErr w:type="spellStart"/>
+      <w:r>
+        <w:rPr>
+          <w:color w:val="7030A0"/>
+        </w:rPr>
+        <w:t>vite</w:t>
+      </w:r>
+      <w:proofErr w:type="spellEnd"/>
+    </w:p>
+    <w:p>
+      <w:pPr>
+        <w:pStyle w:val="ListParagraph"/>
+        <w:numPr>
+          <w:ilvl w:val="0"/>
+          <w:numId w:val="3"/>
+        </w:numPr>
+        <w:rPr>
+          <w:color w:val="7030A0"/>
+        </w:rPr>
+      </w:pPr>
+      <w:proofErr w:type="spellStart"/>
+      <w:r>
+        <w:rPr>
+          <w:color w:val="7030A0"/>
+        </w:rPr>
+        <w:t>nx</w:t>
+      </w:r>
+      <w:proofErr w:type="spellEnd"/>
+      <w:r>
+        <w:rPr>
+          <w:color w:val="7030A0"/>
+        </w:rPr>
+        <w:t xml:space="preserve"> generate @</w:t>
+      </w:r>
+      <w:proofErr w:type="spellStart"/>
+      <w:r>
+        <w:rPr>
+          <w:color w:val="7030A0"/>
+        </w:rPr>
+        <w:t>nx</w:t>
+      </w:r>
+      <w:proofErr w:type="spellEnd"/>
+      <w:r>
+        <w:rPr>
+          <w:color w:val="7030A0"/>
+        </w:rPr>
+        <w:t>/</w:t>
+      </w:r>
+      <w:proofErr w:type="spellStart"/>
+      <w:proofErr w:type="gramStart"/>
+      <w:r>
+        <w:rPr>
+          <w:color w:val="7030A0"/>
+        </w:rPr>
+        <w:t>react:library</w:t>
+      </w:r>
+      <w:proofErr w:type="spellEnd"/>
+      <w:proofErr w:type="gramEnd"/>
+      <w:r>
+        <w:rPr>
+          <w:color w:val="7030A0"/>
+        </w:rPr>
+        <w:t xml:space="preserve"> task-manager-core --directory=libs/task-manager/core --</w:t>
+      </w:r>
+      <w:proofErr w:type="spellStart"/>
+      <w:r>
+        <w:rPr>
+          <w:color w:val="7030A0"/>
+        </w:rPr>
+        <w:t>unitTestRunner</w:t>
+      </w:r>
+      <w:proofErr w:type="spellEnd"/>
+      <w:r>
+        <w:rPr>
+          <w:color w:val="7030A0"/>
+        </w:rPr>
+        <w:t>=</w:t>
+      </w:r>
+      <w:proofErr w:type="spellStart"/>
+      <w:r>
+        <w:rPr>
+          <w:color w:val="7030A0"/>
+        </w:rPr>
+        <w:t>vitest</w:t>
+      </w:r>
+      <w:proofErr w:type="spellEnd"/>
+      <w:r>
+        <w:rPr>
+          <w:color w:val="7030A0"/>
+        </w:rPr>
+        <w:t xml:space="preserve"> --bundler=</w:t>
+      </w:r>
+      <w:proofErr w:type="spellStart"/>
+      <w:r>
+        <w:rPr>
+          <w:color w:val="7030A0"/>
+        </w:rPr>
+        <w:t>vite</w:t>
+      </w:r>
+      <w:proofErr w:type="spellEnd"/>
+    </w:p>
+    <w:p>
+      <w:pPr>
+        <w:pStyle w:val="ListParagraph"/>
+        <w:numPr>
+          <w:ilvl w:val="0"/>
+          <w:numId w:val="3"/>
+        </w:numPr>
+        <w:rPr>
+          <w:color w:val="7030A0"/>
+        </w:rPr>
+      </w:pPr>
+      <w:proofErr w:type="spellStart"/>
+      <w:r>
+        <w:rPr>
+          <w:color w:val="7030A0"/>
+        </w:rPr>
+        <w:t>nx</w:t>
+      </w:r>
+      <w:proofErr w:type="spellEnd"/>
+      <w:r>
+        <w:rPr>
+          <w:color w:val="7030A0"/>
+        </w:rPr>
+        <w:t xml:space="preserve"> generate @</w:t>
+      </w:r>
+      <w:proofErr w:type="spellStart"/>
+      <w:r>
+        <w:rPr>
+          <w:color w:val="7030A0"/>
+        </w:rPr>
+        <w:t>nx</w:t>
+      </w:r>
+      <w:proofErr w:type="spellEnd"/>
+      <w:r>
+        <w:rPr>
+          <w:color w:val="7030A0"/>
+        </w:rPr>
+        <w:t>/</w:t>
+      </w:r>
+      <w:proofErr w:type="spellStart"/>
+      <w:proofErr w:type="gramStart"/>
+      <w:r>
+        <w:rPr>
+          <w:color w:val="7030A0"/>
+        </w:rPr>
+        <w:t>react:library</w:t>
+      </w:r>
+      <w:proofErr w:type="spellEnd"/>
+      <w:proofErr w:type="gramEnd"/>
+      <w:r>
+        <w:rPr>
+          <w:color w:val="7030A0"/>
+        </w:rPr>
+        <w:t xml:space="preserve"> task-manager-shared --directory=libs/task-manager/shared --</w:t>
+      </w:r>
+      <w:proofErr w:type="spellStart"/>
+      <w:r>
+        <w:rPr>
+          <w:color w:val="7030A0"/>
+        </w:rPr>
+        <w:t>unitTestRunner</w:t>
+      </w:r>
+      <w:proofErr w:type="spellEnd"/>
+      <w:r>
+        <w:rPr>
+          <w:color w:val="7030A0"/>
+        </w:rPr>
+        <w:t>=</w:t>
+      </w:r>
+      <w:proofErr w:type="spellStart"/>
+      <w:r>
+        <w:rPr>
+          <w:color w:val="7030A0"/>
+        </w:rPr>
+        <w:t>vitest</w:t>
+      </w:r>
+      <w:proofErr w:type="spellEnd"/>
+      <w:r>
+        <w:rPr>
+          <w:color w:val="7030A0"/>
+        </w:rPr>
+        <w:t xml:space="preserve"> --bundler=</w:t>
+      </w:r>
+      <w:proofErr w:type="spellStart"/>
+      <w:r>
+        <w:rPr>
+          <w:color w:val="7030A0"/>
+        </w:rPr>
+        <w:t>vite</w:t>
+      </w:r>
+      <w:proofErr w:type="spellEnd"/>
+    </w:p>
+    <w:p>
+      <w:pPr>
+        <w:pStyle w:val="ListParagraph"/>
+        <w:numPr>
+          <w:ilvl w:val="0"/>
+          <w:numId w:val="3"/>
+        </w:numPr>
+        <w:rPr>
+          <w:color w:val="7030A0"/>
+        </w:rPr>
+      </w:pPr>
+      <w:proofErr w:type="spellStart"/>
+      <w:r>
+        <w:rPr>
+          <w:color w:val="7030A0"/>
+        </w:rPr>
+        <w:t>nx</w:t>
+      </w:r>
+      <w:proofErr w:type="spellEnd"/>
+      <w:r>
+        <w:rPr>
+          <w:color w:val="7030A0"/>
+        </w:rPr>
+        <w:t xml:space="preserve"> generate @</w:t>
+      </w:r>
+      <w:proofErr w:type="spellStart"/>
+      <w:r>
+        <w:rPr>
+          <w:color w:val="7030A0"/>
+        </w:rPr>
+        <w:t>nx</w:t>
+      </w:r>
+      <w:proofErr w:type="spellEnd"/>
+      <w:r>
+        <w:rPr>
+          <w:color w:val="7030A0"/>
+        </w:rPr>
+        <w:t>/</w:t>
+      </w:r>
+      <w:proofErr w:type="spellStart"/>
+      <w:proofErr w:type="gramStart"/>
+      <w:r>
+        <w:rPr>
+          <w:color w:val="7030A0"/>
+        </w:rPr>
+        <w:t>react:library</w:t>
+      </w:r>
+      <w:proofErr w:type="spellEnd"/>
+      <w:proofErr w:type="gramEnd"/>
+      <w:r>
+        <w:rPr>
+          <w:color w:val="7030A0"/>
+        </w:rPr>
+        <w:t xml:space="preserve"> task-manager-models --directory=libs/task-manager/models --</w:t>
+      </w:r>
+      <w:proofErr w:type="spellStart"/>
+      <w:r>
+        <w:rPr>
+          <w:color w:val="7030A0"/>
+        </w:rPr>
+        <w:t>unitTestRunner</w:t>
+      </w:r>
+      <w:proofErr w:type="spellEnd"/>
+      <w:r>
+        <w:rPr>
+          <w:color w:val="7030A0"/>
+        </w:rPr>
+        <w:t>=</w:t>
+      </w:r>
+      <w:proofErr w:type="spellStart"/>
+      <w:r>
+        <w:rPr>
+          <w:color w:val="7030A0"/>
+        </w:rPr>
+        <w:t>vitest</w:t>
+      </w:r>
+      <w:proofErr w:type="spellEnd"/>
+      <w:r>
+        <w:rPr>
+          <w:color w:val="7030A0"/>
+        </w:rPr>
+        <w:t xml:space="preserve"> --bundler=</w:t>
+      </w:r>
+      <w:proofErr w:type="spellStart"/>
+      <w:r>
+        <w:rPr>
+          <w:color w:val="7030A0"/>
+        </w:rPr>
+        <w:t>vite</w:t>
+      </w:r>
+      <w:proofErr w:type="spellEnd"/>
+    </w:p>
+    <w:p/>
+    <w:p>
+      <w:pPr>
+        <w:pStyle w:val="Heading1"/>
+      </w:pPr>
+      <w:r>
+        <w:t xml:space="preserve">Section 5: </w:t>
+      </w:r>
+      <w:r>
+        <w:t>Creating React Components</w:t>
+      </w:r>
+    </w:p>
+    <w:p>
+      <w:pPr>
+        <w:pStyle w:val="ListParagraph"/>
+        <w:numPr>
+          <w:ilvl w:val="0"/>
+          <w:numId w:val="4"/>
+        </w:numPr>
+      </w:pPr>
+      <w:r>
+        <w:t>Creating necessary react components for the task manager app</w:t>
+      </w:r>
+      <w:r>
+        <w:t>:</w:t>
+      </w:r>
+    </w:p>
+    <w:p>
+      <w:pPr>
+        <w:pStyle w:val="ListParagraph"/>
+        <w:rPr>
+          <w:color w:val="7030A0"/>
+        </w:rPr>
+      </w:pPr>
+      <w:proofErr w:type="spellStart"/>
+      <w:r>
+        <w:rPr>
+          <w:color w:val="7030A0"/>
+        </w:rPr>
+        <w:t>nx</w:t>
+      </w:r>
+      <w:proofErr w:type="spellEnd"/>
+      <w:r>
+        <w:rPr>
+          <w:color w:val="7030A0"/>
+        </w:rPr>
+        <w:t xml:space="preserve"> generate @</w:t>
+      </w:r>
+      <w:proofErr w:type="spellStart"/>
+      <w:r>
+        <w:rPr>
+          <w:color w:val="7030A0"/>
+        </w:rPr>
+        <w:t>nx</w:t>
+      </w:r>
+      <w:proofErr w:type="spellEnd"/>
+      <w:r>
+        <w:rPr>
+          <w:color w:val="7030A0"/>
+        </w:rPr>
+        <w:t>/</w:t>
+      </w:r>
+      <w:proofErr w:type="spellStart"/>
+      <w:proofErr w:type="gramStart"/>
+      <w:r>
+        <w:rPr>
+          <w:color w:val="7030A0"/>
+        </w:rPr>
+        <w:t>react:component</w:t>
+      </w:r>
+      <w:proofErr w:type="spellEnd"/>
+      <w:proofErr w:type="gramEnd"/>
+      <w:r>
+        <w:rPr>
+          <w:color w:val="7030A0"/>
+        </w:rPr>
+        <w:t xml:space="preserve"> task-list --directory=libs/task-manager/</w:t>
+      </w:r>
+      <w:r>
+        <w:rPr>
+          <w:color w:val="7030A0"/>
+        </w:rPr>
+        <w:t>components</w:t>
+      </w:r>
+      <w:r>
+        <w:rPr>
+          <w:color w:val="7030A0"/>
+        </w:rPr>
+        <w:t>/</w:t>
+      </w:r>
+      <w:r>
+        <w:rPr>
+          <w:color w:val="7030A0"/>
+        </w:rPr>
+        <w:t>tasks/</w:t>
+      </w:r>
+      <w:r>
+        <w:rPr>
+          <w:color w:val="7030A0"/>
+        </w:rPr>
+        <w:t>task-list --</w:t>
+      </w:r>
+      <w:proofErr w:type="spellStart"/>
+      <w:r>
+        <w:rPr>
+          <w:color w:val="7030A0"/>
+        </w:rPr>
+        <w:t>unitTestRunner</w:t>
+      </w:r>
+      <w:proofErr w:type="spellEnd"/>
+      <w:r>
+        <w:rPr>
+          <w:color w:val="7030A0"/>
+        </w:rPr>
+        <w:t>=</w:t>
+      </w:r>
+      <w:proofErr w:type="spellStart"/>
+      <w:r>
+        <w:rPr>
+          <w:color w:val="7030A0"/>
+        </w:rPr>
+        <w:t>vitest</w:t>
+      </w:r>
+      <w:proofErr w:type="spellEnd"/>
+      <w:r>
+        <w:rPr>
+          <w:color w:val="7030A0"/>
+        </w:rPr>
+        <w:t xml:space="preserve"> --bundler=</w:t>
+      </w:r>
+      <w:proofErr w:type="spellStart"/>
+      <w:r>
+        <w:rPr>
+          <w:color w:val="7030A0"/>
+        </w:rPr>
+        <w:t>vite</w:t>
+      </w:r>
+      <w:proofErr w:type="spellEnd"/>
+    </w:p>
+    <w:p>
+      <w:pPr>
+        <w:pStyle w:val="ListParagraph"/>
+        <w:rPr>
+          <w:color w:val="7030A0"/>
+        </w:rPr>
+      </w:pPr>
+      <w:proofErr w:type="spellStart"/>
+      <w:r>
+        <w:rPr>
+          <w:color w:val="7030A0"/>
+        </w:rPr>
+        <w:t>nx</w:t>
+      </w:r>
+      <w:proofErr w:type="spellEnd"/>
+      <w:r>
+        <w:rPr>
+          <w:color w:val="7030A0"/>
+        </w:rPr>
+        <w:t xml:space="preserve"> generate @</w:t>
+      </w:r>
+      <w:proofErr w:type="spellStart"/>
+      <w:r>
+        <w:rPr>
+          <w:color w:val="7030A0"/>
+        </w:rPr>
+        <w:t>nx</w:t>
+      </w:r>
+      <w:proofErr w:type="spellEnd"/>
+      <w:r>
+        <w:rPr>
+          <w:color w:val="7030A0"/>
+        </w:rPr>
+        <w:t>/</w:t>
+      </w:r>
+      <w:proofErr w:type="spellStart"/>
+      <w:proofErr w:type="gramStart"/>
+      <w:r>
+        <w:rPr>
+          <w:color w:val="7030A0"/>
+        </w:rPr>
+        <w:t>react:component</w:t>
+      </w:r>
+      <w:proofErr w:type="spellEnd"/>
+      <w:proofErr w:type="gramEnd"/>
+      <w:r>
+        <w:rPr>
+          <w:color w:val="7030A0"/>
+        </w:rPr>
+        <w:t xml:space="preserve"> task-form --directory=libs/task-manager/</w:t>
+      </w:r>
+      <w:r>
+        <w:rPr>
+          <w:color w:val="7030A0"/>
+        </w:rPr>
+        <w:t>components</w:t>
+      </w:r>
+      <w:r>
+        <w:rPr>
+          <w:color w:val="7030A0"/>
+        </w:rPr>
+        <w:t>/tasks</w:t>
+      </w:r>
+      <w:r>
+        <w:rPr>
+          <w:color w:val="7030A0"/>
+        </w:rPr>
+        <w:t>/task-form --</w:t>
+      </w:r>
+      <w:proofErr w:type="spellStart"/>
+      <w:r>
+        <w:rPr>
+          <w:color w:val="7030A0"/>
+        </w:rPr>
+        <w:t>unitTestRunner</w:t>
+      </w:r>
+      <w:proofErr w:type="spellEnd"/>
+      <w:r>
+        <w:rPr>
+          <w:color w:val="7030A0"/>
+        </w:rPr>
+        <w:t>=</w:t>
+      </w:r>
+      <w:proofErr w:type="spellStart"/>
+      <w:r>
+        <w:rPr>
+          <w:color w:val="7030A0"/>
+        </w:rPr>
+        <w:t>vitest</w:t>
+      </w:r>
+      <w:proofErr w:type="spellEnd"/>
+      <w:r>
+        <w:rPr>
+          <w:color w:val="7030A0"/>
+        </w:rPr>
+        <w:t xml:space="preserve"> --bundler=</w:t>
+      </w:r>
+      <w:proofErr w:type="spellStart"/>
+      <w:r>
+        <w:rPr>
+          <w:color w:val="7030A0"/>
+        </w:rPr>
+        <w:t>vite</w:t>
+      </w:r>
+      <w:proofErr w:type="spellEnd"/>
+    </w:p>
+    <w:p>
+      <w:pPr>
+        <w:pStyle w:val="ListParagraph"/>
+      </w:pPr>
+      <w:proofErr w:type="spellStart"/>
+      <w:r>
+        <w:rPr>
+          <w:color w:val="7030A0"/>
+        </w:rPr>
+        <w:t>nx</w:t>
+      </w:r>
+      <w:proofErr w:type="spellEnd"/>
+      <w:r>
+        <w:rPr>
+          <w:color w:val="7030A0"/>
+        </w:rPr>
+        <w:t xml:space="preserve"> generate @</w:t>
+      </w:r>
+      <w:proofErr w:type="spellStart"/>
+      <w:r>
+        <w:rPr>
+          <w:color w:val="7030A0"/>
+        </w:rPr>
+        <w:t>nx</w:t>
+      </w:r>
+      <w:proofErr w:type="spellEnd"/>
+      <w:r>
+        <w:rPr>
+          <w:color w:val="7030A0"/>
+        </w:rPr>
+        <w:t>/</w:t>
+      </w:r>
+      <w:proofErr w:type="spellStart"/>
+      <w:proofErr w:type="gramStart"/>
+      <w:r>
+        <w:rPr>
+          <w:color w:val="7030A0"/>
+        </w:rPr>
+        <w:t>react:component</w:t>
+      </w:r>
+      <w:proofErr w:type="spellEnd"/>
+      <w:proofErr w:type="gramEnd"/>
+      <w:r>
+        <w:rPr>
+          <w:color w:val="7030A0"/>
+        </w:rPr>
+        <w:t xml:space="preserve"> </w:t>
+      </w:r>
+      <w:r>
+        <w:rPr>
+          <w:color w:val="7030A0"/>
+        </w:rPr>
+        <w:t>task-details</w:t>
+      </w:r>
+      <w:r>
+        <w:rPr>
+          <w:color w:val="7030A0"/>
+        </w:rPr>
+        <w:t xml:space="preserve"> --directory=libs/task-manager/</w:t>
+      </w:r>
+      <w:r>
+        <w:rPr>
+          <w:color w:val="7030A0"/>
+        </w:rPr>
+        <w:t>components</w:t>
+      </w:r>
+      <w:r>
+        <w:rPr>
+          <w:color w:val="7030A0"/>
+        </w:rPr>
+        <w:t>/</w:t>
+      </w:r>
+      <w:r>
+        <w:rPr>
+          <w:color w:val="7030A0"/>
+        </w:rPr>
+        <w:t>tasks/task-details</w:t>
+      </w:r>
+      <w:r>
+        <w:rPr>
+          <w:color w:val="7030A0"/>
+        </w:rPr>
+        <w:t xml:space="preserve"> --</w:t>
+      </w:r>
+      <w:proofErr w:type="spellStart"/>
+      <w:r>
+        <w:rPr>
+          <w:color w:val="7030A0"/>
+        </w:rPr>
+        <w:t>unitTestRunner</w:t>
+      </w:r>
+      <w:proofErr w:type="spellEnd"/>
+      <w:r>
+        <w:rPr>
+          <w:color w:val="7030A0"/>
+        </w:rPr>
+        <w:t>=</w:t>
+      </w:r>
+      <w:proofErr w:type="spellStart"/>
+      <w:r>
+        <w:rPr>
+          <w:color w:val="7030A0"/>
+        </w:rPr>
+        <w:t>vitest</w:t>
+      </w:r>
+      <w:proofErr w:type="spellEnd"/>
+      <w:r>
+        <w:rPr>
+          <w:color w:val="7030A0"/>
+        </w:rPr>
+        <w:t xml:space="preserve"> --bundler=</w:t>
+      </w:r>
+      <w:proofErr w:type="spellStart"/>
+      <w:r>
+        <w:rPr>
+          <w:color w:val="7030A0"/>
+        </w:rPr>
+        <w:t>vite</w:t>
+      </w:r>
+      <w:proofErr w:type="spellEnd"/>
+    </w:p>
+    <w:p/>
+    <w:p>
+      <w:pPr>
+        <w:pStyle w:val="Heading1"/>
+      </w:pPr>
+      <w:r>
+        <w:t xml:space="preserve">Section 6: Managing Task State with </w:t>
+      </w:r>
+      <w:proofErr w:type="spellStart"/>
+      <w:r>
+        <w:t>MobX</w:t>
+      </w:r>
+      <w:proofErr w:type="spellEnd"/>
+    </w:p>
+    <w:p>
+      <w:pPr>
+        <w:pStyle w:val="ListParagraph"/>
+        <w:numPr>
+          <w:ilvl w:val="0"/>
+          <w:numId w:val="4"/>
+        </w:numPr>
+      </w:pPr>
+      <w:r>
+        <w:t>Introductio</w:t>
+      </w:r>
+      <w:r>
+        <w:t xml:space="preserve">n to state management with </w:t>
+      </w:r>
+      <w:proofErr w:type="spellStart"/>
+      <w:r>
+        <w:t>MobX</w:t>
+      </w:r>
+      <w:proofErr w:type="spellEnd"/>
+      <w:r>
+        <w:t>:</w:t>
+      </w:r>
+    </w:p>
+    <w:p>
+      <w:pPr>
+        <w:pStyle w:val="ListParagraph"/>
+        <w:rPr>
+          <w:color w:val="7030A0"/>
+        </w:rPr>
+      </w:pPr>
+      <w:proofErr w:type="spellStart"/>
+      <w:r>
+        <w:rPr>
+          <w:color w:val="7030A0"/>
+        </w:rPr>
+        <w:t>npm</w:t>
+      </w:r>
+      <w:proofErr w:type="spellEnd"/>
+      <w:r>
+        <w:rPr>
+          <w:color w:val="7030A0"/>
+        </w:rPr>
+        <w:t xml:space="preserve"> install </w:t>
+      </w:r>
+      <w:proofErr w:type="spellStart"/>
+      <w:r>
+        <w:rPr>
+          <w:color w:val="7030A0"/>
+        </w:rPr>
+        <w:t>mobx</w:t>
+      </w:r>
+      <w:proofErr w:type="spellEnd"/>
+      <w:r>
+        <w:rPr>
+          <w:color w:val="7030A0"/>
+        </w:rPr>
+        <w:t xml:space="preserve"> </w:t>
+      </w:r>
+      <w:proofErr w:type="spellStart"/>
+      <w:r>
+        <w:rPr>
+          <w:color w:val="7030A0"/>
+        </w:rPr>
+        <w:t>mobx</w:t>
+      </w:r>
+      <w:proofErr w:type="spellEnd"/>
+      <w:r>
+        <w:rPr>
+          <w:color w:val="7030A0"/>
+        </w:rPr>
+        <w:t xml:space="preserve">-react </w:t>
+      </w:r>
+      <w:r>
+        <w:rPr>
+          <w:color w:val="7030A0"/>
+        </w:rPr>
+        <w:t>–</w:t>
+      </w:r>
+      <w:r>
+        <w:rPr>
+          <w:color w:val="7030A0"/>
+        </w:rPr>
+        <w:t>save</w:t>
+      </w:r>
+    </w:p>
+    <w:p>
+      <w:pPr>
+        <w:pStyle w:val="ListParagraph"/>
+        <w:rPr>
+          <w:color w:val="7030A0"/>
+        </w:rPr>
+      </w:pPr>
+    </w:p>
+    <w:p>
+      <w:pPr>
+        <w:pStyle w:val="ListParagraph"/>
+        <w:numPr>
+          <w:ilvl w:val="0"/>
+          <w:numId w:val="4"/>
+        </w:numPr>
+      </w:pPr>
+      <w:r>
+        <w:t xml:space="preserve">Setting up </w:t>
+      </w:r>
+      <w:proofErr w:type="spellStart"/>
+      <w:r>
+        <w:t>MobX</w:t>
+      </w:r>
+      <w:proofErr w:type="spellEnd"/>
+      <w:r>
+        <w:t xml:space="preserve"> store for managing tasks.</w:t>
+      </w:r>
+    </w:p>
+    <w:p>
+      <w:pPr>
+        <w:pStyle w:val="ListParagraph"/>
+        <w:numPr>
+          <w:ilvl w:val="0"/>
+          <w:numId w:val="4"/>
+        </w:numPr>
+      </w:pPr>
+      <w:r>
+        <w:t xml:space="preserve">Creating </w:t>
+      </w:r>
+      <w:proofErr w:type="spellStart"/>
+      <w:r>
+        <w:t>MobX</w:t>
+      </w:r>
+      <w:proofErr w:type="spellEnd"/>
+      <w:r>
+        <w:t xml:space="preserve"> actions and observables for task manipulation.</w:t>
+      </w:r>
+    </w:p>
+    <w:p>
+      <w:pPr>
+        <w:pStyle w:val="ListParagraph"/>
+        <w:numPr>
+          <w:ilvl w:val="0"/>
+          <w:numId w:val="4"/>
+        </w:numPr>
+      </w:pPr>
+      <w:r>
+        <w:t xml:space="preserve">Connecting React components to the </w:t>
+      </w:r>
+      <w:proofErr w:type="spellStart"/>
+      <w:r>
+        <w:t>MobX</w:t>
+      </w:r>
+      <w:proofErr w:type="spellEnd"/>
+      <w:r>
+        <w:t xml:space="preserve"> store.</w:t>
+      </w:r>
+    </w:p>
+    <w:p/>
+    <w:p>
+      <w:pPr>
+        <w:pStyle w:val="Heading1"/>
+      </w:pPr>
+      <w:r>
+        <w:t>Section 7: Integrating APIs</w:t>
+      </w:r>
+    </w:p>
+    <w:p>
+      <w:pPr>
+        <w:pStyle w:val="ListParagraph"/>
+        <w:numPr>
+          <w:ilvl w:val="0"/>
+          <w:numId w:val="5"/>
+        </w:numPr>
+      </w:pPr>
+      <w:r>
+        <w:t>Setting up a mo</w:t>
+      </w:r>
+      <w:r>
+        <w:t>ck API server using JSON Server:</w:t>
+      </w:r>
+    </w:p>
+    <w:p>
+      <w:pPr>
+        <w:pStyle w:val="ListParagraph"/>
+        <w:rPr>
+          <w:color w:val="7030A0"/>
+        </w:rPr>
+      </w:pPr>
+      <w:proofErr w:type="spellStart"/>
+      <w:r>
+        <w:rPr>
+          <w:color w:val="7030A0"/>
+        </w:rPr>
+        <w:t>npm</w:t>
+      </w:r>
+      <w:proofErr w:type="spellEnd"/>
+      <w:r>
+        <w:rPr>
+          <w:color w:val="7030A0"/>
+        </w:rPr>
+        <w:t xml:space="preserve"> install </w:t>
+      </w:r>
+      <w:proofErr w:type="spellStart"/>
+      <w:r>
+        <w:rPr>
+          <w:color w:val="7030A0"/>
+        </w:rPr>
+        <w:t>json</w:t>
+      </w:r>
+      <w:proofErr w:type="spellEnd"/>
+      <w:r>
+        <w:rPr>
+          <w:color w:val="7030A0"/>
+        </w:rPr>
+        <w:t>-server</w:t>
+      </w:r>
+    </w:p>
+    <w:p>
+      <w:pPr>
+        <w:pStyle w:val="ListParagraph"/>
+        <w:numPr>
+          <w:ilvl w:val="0"/>
+          <w:numId w:val="5"/>
+        </w:numPr>
+      </w:pPr>
+      <w:r>
+        <w:t xml:space="preserve">Install </w:t>
+      </w:r>
+      <w:proofErr w:type="spellStart"/>
+      <w:r>
+        <w:t>Axios</w:t>
+      </w:r>
+      <w:proofErr w:type="spellEnd"/>
+      <w:r>
+        <w:t xml:space="preserve"> Library</w:t>
+      </w:r>
+      <w:r>
+        <w:t xml:space="preserve">: </w:t>
+      </w:r>
+    </w:p>
+    <w:p>
+      <w:pPr>
+        <w:pStyle w:val="ListParagraph"/>
+        <w:rPr>
+          <w:color w:val="7030A0"/>
+        </w:rPr>
+      </w:pPr>
+      <w:proofErr w:type="spellStart"/>
+      <w:r>
+        <w:rPr>
+          <w:rFonts w:ascii="Consolas" w:hAnsi="Consolas"/>
+          <w:color w:val="7030A0"/>
+          <w:sz w:val="21"/>
+          <w:szCs w:val="21"/>
+          <w:shd w:val="clear" w:color="auto" w:fill="FFFFFF"/>
+        </w:rPr>
+        <w:t>npm</w:t>
+      </w:r>
+      <w:proofErr w:type="spellEnd"/>
+      <w:r>
+        <w:rPr>
+          <w:rFonts w:ascii="Consolas" w:hAnsi="Consolas"/>
+          <w:color w:val="7030A0"/>
+          <w:sz w:val="21"/>
+          <w:szCs w:val="21"/>
+          <w:shd w:val="clear" w:color="auto" w:fill="FFFFFF"/>
+        </w:rPr>
+        <w:t xml:space="preserve"> i</w:t>
+      </w:r>
+      <w:r>
+        <w:rPr>
+          <w:rFonts w:ascii="Consolas" w:hAnsi="Consolas"/>
+          <w:color w:val="7030A0"/>
+          <w:sz w:val="21"/>
+          <w:szCs w:val="21"/>
+          <w:shd w:val="clear" w:color="auto" w:fill="FFFFFF"/>
+        </w:rPr>
+        <w:t>nstall</w:t>
+      </w:r>
+      <w:r>
+        <w:rPr>
+          <w:rFonts w:ascii="Consolas" w:hAnsi="Consolas"/>
+          <w:color w:val="7030A0"/>
+          <w:sz w:val="21"/>
+          <w:szCs w:val="21"/>
+          <w:shd w:val="clear" w:color="auto" w:fill="FFFFFF"/>
+        </w:rPr>
+        <w:t> </w:t>
+      </w:r>
+      <w:proofErr w:type="spellStart"/>
+      <w:r>
+        <w:rPr>
+          <w:rFonts w:ascii="Consolas" w:hAnsi="Consolas"/>
+          <w:color w:val="7030A0"/>
+          <w:sz w:val="21"/>
+          <w:szCs w:val="21"/>
+          <w:shd w:val="clear" w:color="auto" w:fill="FFFFFF"/>
+        </w:rPr>
+        <w:t>axios</w:t>
+      </w:r>
+      <w:proofErr w:type="spellEnd"/>
+    </w:p>
+    <w:p>
+      <w:pPr>
+        <w:pStyle w:val="ListParagraph"/>
+      </w:pPr>
+    </w:p>
+    <w:p>
+      <w:pPr>
+        <w:pStyle w:val="ListParagraph"/>
+        <w:numPr>
+          <w:ilvl w:val="0"/>
+          <w:numId w:val="5"/>
+        </w:numPr>
+      </w:pPr>
+      <w:r>
+        <w:t xml:space="preserve">Fetching tasks data from the API using </w:t>
+      </w:r>
+      <w:proofErr w:type="spellStart"/>
+      <w:r>
+        <w:t>Axios</w:t>
+      </w:r>
+      <w:proofErr w:type="spellEnd"/>
+      <w:r>
+        <w:t xml:space="preserve"> or Fetch.</w:t>
+      </w:r>
+    </w:p>
+    <w:p>
+      <w:pPr>
+        <w:pStyle w:val="ListParagraph"/>
+        <w:numPr>
+          <w:ilvl w:val="0"/>
+          <w:numId w:val="5"/>
+        </w:numPr>
+      </w:pPr>
+      <w:r>
+        <w:t xml:space="preserve">Implementing CRUD operations for tasks (Create, Read, Update, Delete) with </w:t>
+      </w:r>
+      <w:proofErr w:type="spellStart"/>
+      <w:r>
+        <w:t>MobX</w:t>
+      </w:r>
+      <w:proofErr w:type="spellEnd"/>
+      <w:r>
+        <w:t xml:space="preserve"> actions.</w:t>
+      </w:r>
+    </w:p>
+    <w:p/>
+    <w:p>
+      <w:pPr>
+        <w:pStyle w:val="Heading1"/>
+      </w:pPr>
+      <w:r>
+        <w:lastRenderedPageBreak/>
+        <w:t xml:space="preserve">Section 8: Testing with </w:t>
+      </w:r>
+      <w:proofErr w:type="spellStart"/>
+      <w:r>
+        <w:t>ViTest</w:t>
+      </w:r>
+      <w:proofErr w:type="spellEnd"/>
+    </w:p>
+    <w:p>
+      <w:pPr>
+        <w:pStyle w:val="ListParagraph"/>
+        <w:numPr>
+          <w:ilvl w:val="0"/>
+          <w:numId w:val="6"/>
+        </w:numPr>
+      </w:pPr>
+      <w:r>
+        <w:t xml:space="preserve">Introduction to </w:t>
+      </w:r>
+      <w:r>
+        <w:t>unit</w:t>
+      </w:r>
+      <w:r>
+        <w:t xml:space="preserve"> testing with </w:t>
+      </w:r>
+      <w:proofErr w:type="spellStart"/>
+      <w:r>
+        <w:t>ViTest</w:t>
+      </w:r>
+      <w:proofErr w:type="spellEnd"/>
+      <w:r>
+        <w:t>.</w:t>
+      </w:r>
+    </w:p>
+    <w:p>
+      <w:pPr>
+        <w:pStyle w:val="ListParagraph"/>
+        <w:numPr>
+          <w:ilvl w:val="0"/>
+          <w:numId w:val="6"/>
+        </w:numPr>
+      </w:pPr>
+      <w:r>
+        <w:t xml:space="preserve">Writing </w:t>
+      </w:r>
+      <w:r>
+        <w:t>unit</w:t>
+      </w:r>
+      <w:r>
+        <w:t xml:space="preserve"> tests for task management features.</w:t>
+      </w:r>
+      <w:r>
+        <w:t xml:space="preserve"> </w:t>
+      </w:r>
+    </w:p>
+    <w:p>
+      <w:pPr>
+        <w:pStyle w:val="Heading1"/>
+      </w:pPr>
+      <w:r>
+        <w:t>Section 9: Deployment</w:t>
+      </w:r>
+    </w:p>
+    <w:p>
+      <w:pPr>
+        <w:pStyle w:val="ListParagraph"/>
+        <w:numPr>
+          <w:ilvl w:val="0"/>
+          <w:numId w:val="7"/>
+        </w:numPr>
+      </w:pPr>
+      <w:r>
+        <w:t>Building the Task Manager app for production.</w:t>
+      </w:r>
+    </w:p>
+    <w:p>
+      <w:pPr>
+        <w:pStyle w:val="ListParagraph"/>
+        <w:numPr>
+          <w:ilvl w:val="0"/>
+          <w:numId w:val="7"/>
+        </w:numPr>
+      </w:pPr>
+      <w:r>
+        <w:t xml:space="preserve">Configuring deployment options (e.g., </w:t>
+      </w:r>
+      <w:proofErr w:type="spellStart"/>
+      <w:r>
+        <w:t>Vercel</w:t>
+      </w:r>
+      <w:proofErr w:type="spellEnd"/>
+      <w:r>
+        <w:t xml:space="preserve">, </w:t>
+      </w:r>
+      <w:proofErr w:type="spellStart"/>
+      <w:r>
+        <w:t>Netlify</w:t>
+      </w:r>
+      <w:proofErr w:type="spellEnd"/>
+      <w:r>
+        <w:t>, etc.).</w:t>
+      </w:r>
+    </w:p>
+    <w:p>
+      <w:pPr>
+        <w:pStyle w:val="ListParagraph"/>
+        <w:numPr>
+          <w:ilvl w:val="0"/>
+          <w:numId w:val="7"/>
+        </w:numPr>
+      </w:pPr>
+      <w:r>
+        <w:t>Deploying the app to a hosting platform.</w:t>
+      </w:r>
+    </w:p>
+    <w:p/>
+    <w:p>
+      <w:pPr>
+        <w:pStyle w:val="Heading1"/>
+      </w:pPr>
+      <w:r>
+        <w:t>Section 10: Conclusion</w:t>
+      </w:r>
+    </w:p>
+    <w:p>
+      <w:r>
+        <w:t>Recap of what was covered in the tutorial.</w:t>
+      </w:r>
+    </w:p>
+    <w:p>
+      <w:r>
+        <w:t>Encouragement for further exploration and learning.</w:t>
+      </w:r>
+    </w:p>
+    <w:p>
+      <w:r>
+        <w:t>Thanking the viewers for participating.</w:t>
+      </w:r>
     </w:p>
     <w:p/>
     <w:sectPr>
@@ -2074,6 +3849,823 @@
     </w:sectPr>
   </w:body>
 </w:document>
+</file>
+
+<file path=word/numbering.xml><?xml version="1.0" encoding="utf-8"?>
+<w:numbering xmlns:wpc="http://schemas.microsoft.com/office/word/2010/wordprocessingCanvas" xmlns:cx="http://schemas.microsoft.com/office/drawing/2014/chartex" xmlns:mc="http://schemas.openxmlformats.org/markup-compatibility/2006" xmlns:o="urn:schemas-microsoft-com:office:office" xmlns:r="http://schemas.openxmlformats.org/officeDocument/2006/relationships" xmlns:m="http://schemas.openxmlformats.org/officeDocument/2006/math" xmlns:v="urn:schemas-microsoft-com:vml" xmlns:wp14="http://schemas.microsoft.com/office/word/2010/wordprocessingDrawing" xmlns:wp="http://schemas.openxmlformats.org/drawingml/2006/wordprocessingDrawing" xmlns:w10="urn:schemas-microsoft-com:office:word" xmlns:w="http://schemas.openxmlformats.org/wordprocessingml/2006/main" xmlns:w14="http://schemas.microsoft.com/office/word/2010/wordml" xmlns:w15="http://schemas.microsoft.com/office/word/2012/wordml" xmlns:w16se="http://schemas.microsoft.com/office/word/2015/wordml/symex" xmlns:wpg="http://schemas.microsoft.com/office/word/2010/wordprocessingGroup" xmlns:wpi="http://schemas.microsoft.com/office/word/2010/wordprocessingInk" xmlns:wne="http://schemas.microsoft.com/office/word/2006/wordml" xmlns:wps="http://schemas.microsoft.com/office/word/2010/wordprocessingShape" mc:Ignorable="w14 w15 w16se wp14">
+  <w:abstractNum w:abstractNumId="0" w15:restartNumberingAfterBreak="0">
+    <w:nsid w:val="042F3677"/>
+    <w:multiLevelType w:val="hybridMultilevel"/>
+    <w:tmpl w:val="10A4D156"/>
+    <w:lvl w:ilvl="0" w:tplc="08090001">
+      <w:start w:val="1"/>
+      <w:numFmt w:val="bullet"/>
+      <w:lvlText w:val=""/>
+      <w:lvlJc w:val="left"/>
+      <w:pPr>
+        <w:ind w:left="720" w:hanging="360"/>
+      </w:pPr>
+      <w:rPr>
+        <w:rFonts w:ascii="Symbol" w:hAnsi="Symbol" w:hint="default"/>
+      </w:rPr>
+    </w:lvl>
+    <w:lvl w:ilvl="1" w:tplc="08090003" w:tentative="1">
+      <w:start w:val="1"/>
+      <w:numFmt w:val="bullet"/>
+      <w:lvlText w:val="o"/>
+      <w:lvlJc w:val="left"/>
+      <w:pPr>
+        <w:ind w:left="1440" w:hanging="360"/>
+      </w:pPr>
+      <w:rPr>
+        <w:rFonts w:ascii="Courier New" w:hAnsi="Courier New" w:cs="Courier New" w:hint="default"/>
+      </w:rPr>
+    </w:lvl>
+    <w:lvl w:ilvl="2" w:tplc="08090005" w:tentative="1">
+      <w:start w:val="1"/>
+      <w:numFmt w:val="bullet"/>
+      <w:lvlText w:val=""/>
+      <w:lvlJc w:val="left"/>
+      <w:pPr>
+        <w:ind w:left="2160" w:hanging="360"/>
+      </w:pPr>
+      <w:rPr>
+        <w:rFonts w:ascii="Wingdings" w:hAnsi="Wingdings" w:hint="default"/>
+      </w:rPr>
+    </w:lvl>
+    <w:lvl w:ilvl="3" w:tplc="08090001" w:tentative="1">
+      <w:start w:val="1"/>
+      <w:numFmt w:val="bullet"/>
+      <w:lvlText w:val=""/>
+      <w:lvlJc w:val="left"/>
+      <w:pPr>
+        <w:ind w:left="2880" w:hanging="360"/>
+      </w:pPr>
+      <w:rPr>
+        <w:rFonts w:ascii="Symbol" w:hAnsi="Symbol" w:hint="default"/>
+      </w:rPr>
+    </w:lvl>
+    <w:lvl w:ilvl="4" w:tplc="08090003" w:tentative="1">
+      <w:start w:val="1"/>
+      <w:numFmt w:val="bullet"/>
+      <w:lvlText w:val="o"/>
+      <w:lvlJc w:val="left"/>
+      <w:pPr>
+        <w:ind w:left="3600" w:hanging="360"/>
+      </w:pPr>
+      <w:rPr>
+        <w:rFonts w:ascii="Courier New" w:hAnsi="Courier New" w:cs="Courier New" w:hint="default"/>
+      </w:rPr>
+    </w:lvl>
+    <w:lvl w:ilvl="5" w:tplc="08090005" w:tentative="1">
+      <w:start w:val="1"/>
+      <w:numFmt w:val="bullet"/>
+      <w:lvlText w:val=""/>
+      <w:lvlJc w:val="left"/>
+      <w:pPr>
+        <w:ind w:left="4320" w:hanging="360"/>
+      </w:pPr>
+      <w:rPr>
+        <w:rFonts w:ascii="Wingdings" w:hAnsi="Wingdings" w:hint="default"/>
+      </w:rPr>
+    </w:lvl>
+    <w:lvl w:ilvl="6" w:tplc="08090001" w:tentative="1">
+      <w:start w:val="1"/>
+      <w:numFmt w:val="bullet"/>
+      <w:lvlText w:val=""/>
+      <w:lvlJc w:val="left"/>
+      <w:pPr>
+        <w:ind w:left="5040" w:hanging="360"/>
+      </w:pPr>
+      <w:rPr>
+        <w:rFonts w:ascii="Symbol" w:hAnsi="Symbol" w:hint="default"/>
+      </w:rPr>
+    </w:lvl>
+    <w:lvl w:ilvl="7" w:tplc="08090003" w:tentative="1">
+      <w:start w:val="1"/>
+      <w:numFmt w:val="bullet"/>
+      <w:lvlText w:val="o"/>
+      <w:lvlJc w:val="left"/>
+      <w:pPr>
+        <w:ind w:left="5760" w:hanging="360"/>
+      </w:pPr>
+      <w:rPr>
+        <w:rFonts w:ascii="Courier New" w:hAnsi="Courier New" w:cs="Courier New" w:hint="default"/>
+      </w:rPr>
+    </w:lvl>
+    <w:lvl w:ilvl="8" w:tplc="08090005" w:tentative="1">
+      <w:start w:val="1"/>
+      <w:numFmt w:val="bullet"/>
+      <w:lvlText w:val=""/>
+      <w:lvlJc w:val="left"/>
+      <w:pPr>
+        <w:ind w:left="6480" w:hanging="360"/>
+      </w:pPr>
+      <w:rPr>
+        <w:rFonts w:ascii="Wingdings" w:hAnsi="Wingdings" w:hint="default"/>
+      </w:rPr>
+    </w:lvl>
+  </w:abstractNum>
+  <w:abstractNum w:abstractNumId="1" w15:restartNumberingAfterBreak="0">
+    <w:nsid w:val="2B4067CD"/>
+    <w:multiLevelType w:val="hybridMultilevel"/>
+    <w:tmpl w:val="D5886316"/>
+    <w:lvl w:ilvl="0" w:tplc="08090001">
+      <w:start w:val="1"/>
+      <w:numFmt w:val="bullet"/>
+      <w:lvlText w:val=""/>
+      <w:lvlJc w:val="left"/>
+      <w:pPr>
+        <w:ind w:left="720" w:hanging="360"/>
+      </w:pPr>
+      <w:rPr>
+        <w:rFonts w:ascii="Symbol" w:hAnsi="Symbol" w:hint="default"/>
+      </w:rPr>
+    </w:lvl>
+    <w:lvl w:ilvl="1" w:tplc="08090003" w:tentative="1">
+      <w:start w:val="1"/>
+      <w:numFmt w:val="bullet"/>
+      <w:lvlText w:val="o"/>
+      <w:lvlJc w:val="left"/>
+      <w:pPr>
+        <w:ind w:left="1440" w:hanging="360"/>
+      </w:pPr>
+      <w:rPr>
+        <w:rFonts w:ascii="Courier New" w:hAnsi="Courier New" w:cs="Courier New" w:hint="default"/>
+      </w:rPr>
+    </w:lvl>
+    <w:lvl w:ilvl="2" w:tplc="08090005" w:tentative="1">
+      <w:start w:val="1"/>
+      <w:numFmt w:val="bullet"/>
+      <w:lvlText w:val=""/>
+      <w:lvlJc w:val="left"/>
+      <w:pPr>
+        <w:ind w:left="2160" w:hanging="360"/>
+      </w:pPr>
+      <w:rPr>
+        <w:rFonts w:ascii="Wingdings" w:hAnsi="Wingdings" w:hint="default"/>
+      </w:rPr>
+    </w:lvl>
+    <w:lvl w:ilvl="3" w:tplc="08090001" w:tentative="1">
+      <w:start w:val="1"/>
+      <w:numFmt w:val="bullet"/>
+      <w:lvlText w:val=""/>
+      <w:lvlJc w:val="left"/>
+      <w:pPr>
+        <w:ind w:left="2880" w:hanging="360"/>
+      </w:pPr>
+      <w:rPr>
+        <w:rFonts w:ascii="Symbol" w:hAnsi="Symbol" w:hint="default"/>
+      </w:rPr>
+    </w:lvl>
+    <w:lvl w:ilvl="4" w:tplc="08090003" w:tentative="1">
+      <w:start w:val="1"/>
+      <w:numFmt w:val="bullet"/>
+      <w:lvlText w:val="o"/>
+      <w:lvlJc w:val="left"/>
+      <w:pPr>
+        <w:ind w:left="3600" w:hanging="360"/>
+      </w:pPr>
+      <w:rPr>
+        <w:rFonts w:ascii="Courier New" w:hAnsi="Courier New" w:cs="Courier New" w:hint="default"/>
+      </w:rPr>
+    </w:lvl>
+    <w:lvl w:ilvl="5" w:tplc="08090005" w:tentative="1">
+      <w:start w:val="1"/>
+      <w:numFmt w:val="bullet"/>
+      <w:lvlText w:val=""/>
+      <w:lvlJc w:val="left"/>
+      <w:pPr>
+        <w:ind w:left="4320" w:hanging="360"/>
+      </w:pPr>
+      <w:rPr>
+        <w:rFonts w:ascii="Wingdings" w:hAnsi="Wingdings" w:hint="default"/>
+      </w:rPr>
+    </w:lvl>
+    <w:lvl w:ilvl="6" w:tplc="08090001" w:tentative="1">
+      <w:start w:val="1"/>
+      <w:numFmt w:val="bullet"/>
+      <w:lvlText w:val=""/>
+      <w:lvlJc w:val="left"/>
+      <w:pPr>
+        <w:ind w:left="5040" w:hanging="360"/>
+      </w:pPr>
+      <w:rPr>
+        <w:rFonts w:ascii="Symbol" w:hAnsi="Symbol" w:hint="default"/>
+      </w:rPr>
+    </w:lvl>
+    <w:lvl w:ilvl="7" w:tplc="08090003" w:tentative="1">
+      <w:start w:val="1"/>
+      <w:numFmt w:val="bullet"/>
+      <w:lvlText w:val="o"/>
+      <w:lvlJc w:val="left"/>
+      <w:pPr>
+        <w:ind w:left="5760" w:hanging="360"/>
+      </w:pPr>
+      <w:rPr>
+        <w:rFonts w:ascii="Courier New" w:hAnsi="Courier New" w:cs="Courier New" w:hint="default"/>
+      </w:rPr>
+    </w:lvl>
+    <w:lvl w:ilvl="8" w:tplc="08090005" w:tentative="1">
+      <w:start w:val="1"/>
+      <w:numFmt w:val="bullet"/>
+      <w:lvlText w:val=""/>
+      <w:lvlJc w:val="left"/>
+      <w:pPr>
+        <w:ind w:left="6480" w:hanging="360"/>
+      </w:pPr>
+      <w:rPr>
+        <w:rFonts w:ascii="Wingdings" w:hAnsi="Wingdings" w:hint="default"/>
+      </w:rPr>
+    </w:lvl>
+  </w:abstractNum>
+  <w:abstractNum w:abstractNumId="2" w15:restartNumberingAfterBreak="0">
+    <w:nsid w:val="38D17743"/>
+    <w:multiLevelType w:val="hybridMultilevel"/>
+    <w:tmpl w:val="3FAAE12A"/>
+    <w:lvl w:ilvl="0" w:tplc="08090001">
+      <w:start w:val="1"/>
+      <w:numFmt w:val="bullet"/>
+      <w:lvlText w:val=""/>
+      <w:lvlJc w:val="left"/>
+      <w:pPr>
+        <w:ind w:left="720" w:hanging="360"/>
+      </w:pPr>
+      <w:rPr>
+        <w:rFonts w:ascii="Symbol" w:hAnsi="Symbol" w:hint="default"/>
+      </w:rPr>
+    </w:lvl>
+    <w:lvl w:ilvl="1" w:tplc="08090003" w:tentative="1">
+      <w:start w:val="1"/>
+      <w:numFmt w:val="bullet"/>
+      <w:lvlText w:val="o"/>
+      <w:lvlJc w:val="left"/>
+      <w:pPr>
+        <w:ind w:left="1440" w:hanging="360"/>
+      </w:pPr>
+      <w:rPr>
+        <w:rFonts w:ascii="Courier New" w:hAnsi="Courier New" w:cs="Courier New" w:hint="default"/>
+      </w:rPr>
+    </w:lvl>
+    <w:lvl w:ilvl="2" w:tplc="08090005" w:tentative="1">
+      <w:start w:val="1"/>
+      <w:numFmt w:val="bullet"/>
+      <w:lvlText w:val=""/>
+      <w:lvlJc w:val="left"/>
+      <w:pPr>
+        <w:ind w:left="2160" w:hanging="360"/>
+      </w:pPr>
+      <w:rPr>
+        <w:rFonts w:ascii="Wingdings" w:hAnsi="Wingdings" w:hint="default"/>
+      </w:rPr>
+    </w:lvl>
+    <w:lvl w:ilvl="3" w:tplc="08090001" w:tentative="1">
+      <w:start w:val="1"/>
+      <w:numFmt w:val="bullet"/>
+      <w:lvlText w:val=""/>
+      <w:lvlJc w:val="left"/>
+      <w:pPr>
+        <w:ind w:left="2880" w:hanging="360"/>
+      </w:pPr>
+      <w:rPr>
+        <w:rFonts w:ascii="Symbol" w:hAnsi="Symbol" w:hint="default"/>
+      </w:rPr>
+    </w:lvl>
+    <w:lvl w:ilvl="4" w:tplc="08090003" w:tentative="1">
+      <w:start w:val="1"/>
+      <w:numFmt w:val="bullet"/>
+      <w:lvlText w:val="o"/>
+      <w:lvlJc w:val="left"/>
+      <w:pPr>
+        <w:ind w:left="3600" w:hanging="360"/>
+      </w:pPr>
+      <w:rPr>
+        <w:rFonts w:ascii="Courier New" w:hAnsi="Courier New" w:cs="Courier New" w:hint="default"/>
+      </w:rPr>
+    </w:lvl>
+    <w:lvl w:ilvl="5" w:tplc="08090005" w:tentative="1">
+      <w:start w:val="1"/>
+      <w:numFmt w:val="bullet"/>
+      <w:lvlText w:val=""/>
+      <w:lvlJc w:val="left"/>
+      <w:pPr>
+        <w:ind w:left="4320" w:hanging="360"/>
+      </w:pPr>
+      <w:rPr>
+        <w:rFonts w:ascii="Wingdings" w:hAnsi="Wingdings" w:hint="default"/>
+      </w:rPr>
+    </w:lvl>
+    <w:lvl w:ilvl="6" w:tplc="08090001" w:tentative="1">
+      <w:start w:val="1"/>
+      <w:numFmt w:val="bullet"/>
+      <w:lvlText w:val=""/>
+      <w:lvlJc w:val="left"/>
+      <w:pPr>
+        <w:ind w:left="5040" w:hanging="360"/>
+      </w:pPr>
+      <w:rPr>
+        <w:rFonts w:ascii="Symbol" w:hAnsi="Symbol" w:hint="default"/>
+      </w:rPr>
+    </w:lvl>
+    <w:lvl w:ilvl="7" w:tplc="08090003" w:tentative="1">
+      <w:start w:val="1"/>
+      <w:numFmt w:val="bullet"/>
+      <w:lvlText w:val="o"/>
+      <w:lvlJc w:val="left"/>
+      <w:pPr>
+        <w:ind w:left="5760" w:hanging="360"/>
+      </w:pPr>
+      <w:rPr>
+        <w:rFonts w:ascii="Courier New" w:hAnsi="Courier New" w:cs="Courier New" w:hint="default"/>
+      </w:rPr>
+    </w:lvl>
+    <w:lvl w:ilvl="8" w:tplc="08090005" w:tentative="1">
+      <w:start w:val="1"/>
+      <w:numFmt w:val="bullet"/>
+      <w:lvlText w:val=""/>
+      <w:lvlJc w:val="left"/>
+      <w:pPr>
+        <w:ind w:left="6480" w:hanging="360"/>
+      </w:pPr>
+      <w:rPr>
+        <w:rFonts w:ascii="Wingdings" w:hAnsi="Wingdings" w:hint="default"/>
+      </w:rPr>
+    </w:lvl>
+  </w:abstractNum>
+  <w:abstractNum w:abstractNumId="3" w15:restartNumberingAfterBreak="0">
+    <w:nsid w:val="4DA3302C"/>
+    <w:multiLevelType w:val="hybridMultilevel"/>
+    <w:tmpl w:val="A8764504"/>
+    <w:lvl w:ilvl="0" w:tplc="08090001">
+      <w:start w:val="1"/>
+      <w:numFmt w:val="bullet"/>
+      <w:lvlText w:val=""/>
+      <w:lvlJc w:val="left"/>
+      <w:pPr>
+        <w:ind w:left="720" w:hanging="360"/>
+      </w:pPr>
+      <w:rPr>
+        <w:rFonts w:ascii="Symbol" w:hAnsi="Symbol" w:hint="default"/>
+      </w:rPr>
+    </w:lvl>
+    <w:lvl w:ilvl="1" w:tplc="08090003" w:tentative="1">
+      <w:start w:val="1"/>
+      <w:numFmt w:val="bullet"/>
+      <w:lvlText w:val="o"/>
+      <w:lvlJc w:val="left"/>
+      <w:pPr>
+        <w:ind w:left="1440" w:hanging="360"/>
+      </w:pPr>
+      <w:rPr>
+        <w:rFonts w:ascii="Courier New" w:hAnsi="Courier New" w:cs="Courier New" w:hint="default"/>
+      </w:rPr>
+    </w:lvl>
+    <w:lvl w:ilvl="2" w:tplc="08090005" w:tentative="1">
+      <w:start w:val="1"/>
+      <w:numFmt w:val="bullet"/>
+      <w:lvlText w:val=""/>
+      <w:lvlJc w:val="left"/>
+      <w:pPr>
+        <w:ind w:left="2160" w:hanging="360"/>
+      </w:pPr>
+      <w:rPr>
+        <w:rFonts w:ascii="Wingdings" w:hAnsi="Wingdings" w:hint="default"/>
+      </w:rPr>
+    </w:lvl>
+    <w:lvl w:ilvl="3" w:tplc="08090001" w:tentative="1">
+      <w:start w:val="1"/>
+      <w:numFmt w:val="bullet"/>
+      <w:lvlText w:val=""/>
+      <w:lvlJc w:val="left"/>
+      <w:pPr>
+        <w:ind w:left="2880" w:hanging="360"/>
+      </w:pPr>
+      <w:rPr>
+        <w:rFonts w:ascii="Symbol" w:hAnsi="Symbol" w:hint="default"/>
+      </w:rPr>
+    </w:lvl>
+    <w:lvl w:ilvl="4" w:tplc="08090003" w:tentative="1">
+      <w:start w:val="1"/>
+      <w:numFmt w:val="bullet"/>
+      <w:lvlText w:val="o"/>
+      <w:lvlJc w:val="left"/>
+      <w:pPr>
+        <w:ind w:left="3600" w:hanging="360"/>
+      </w:pPr>
+      <w:rPr>
+        <w:rFonts w:ascii="Courier New" w:hAnsi="Courier New" w:cs="Courier New" w:hint="default"/>
+      </w:rPr>
+    </w:lvl>
+    <w:lvl w:ilvl="5" w:tplc="08090005" w:tentative="1">
+      <w:start w:val="1"/>
+      <w:numFmt w:val="bullet"/>
+      <w:lvlText w:val=""/>
+      <w:lvlJc w:val="left"/>
+      <w:pPr>
+        <w:ind w:left="4320" w:hanging="360"/>
+      </w:pPr>
+      <w:rPr>
+        <w:rFonts w:ascii="Wingdings" w:hAnsi="Wingdings" w:hint="default"/>
+      </w:rPr>
+    </w:lvl>
+    <w:lvl w:ilvl="6" w:tplc="08090001" w:tentative="1">
+      <w:start w:val="1"/>
+      <w:numFmt w:val="bullet"/>
+      <w:lvlText w:val=""/>
+      <w:lvlJc w:val="left"/>
+      <w:pPr>
+        <w:ind w:left="5040" w:hanging="360"/>
+      </w:pPr>
+      <w:rPr>
+        <w:rFonts w:ascii="Symbol" w:hAnsi="Symbol" w:hint="default"/>
+      </w:rPr>
+    </w:lvl>
+    <w:lvl w:ilvl="7" w:tplc="08090003" w:tentative="1">
+      <w:start w:val="1"/>
+      <w:numFmt w:val="bullet"/>
+      <w:lvlText w:val="o"/>
+      <w:lvlJc w:val="left"/>
+      <w:pPr>
+        <w:ind w:left="5760" w:hanging="360"/>
+      </w:pPr>
+      <w:rPr>
+        <w:rFonts w:ascii="Courier New" w:hAnsi="Courier New" w:cs="Courier New" w:hint="default"/>
+      </w:rPr>
+    </w:lvl>
+    <w:lvl w:ilvl="8" w:tplc="08090005" w:tentative="1">
+      <w:start w:val="1"/>
+      <w:numFmt w:val="bullet"/>
+      <w:lvlText w:val=""/>
+      <w:lvlJc w:val="left"/>
+      <w:pPr>
+        <w:ind w:left="6480" w:hanging="360"/>
+      </w:pPr>
+      <w:rPr>
+        <w:rFonts w:ascii="Wingdings" w:hAnsi="Wingdings" w:hint="default"/>
+      </w:rPr>
+    </w:lvl>
+  </w:abstractNum>
+  <w:abstractNum w:abstractNumId="4" w15:restartNumberingAfterBreak="0">
+    <w:nsid w:val="4ECA63C2"/>
+    <w:multiLevelType w:val="hybridMultilevel"/>
+    <w:tmpl w:val="12B06746"/>
+    <w:lvl w:ilvl="0" w:tplc="08090001">
+      <w:start w:val="1"/>
+      <w:numFmt w:val="bullet"/>
+      <w:lvlText w:val=""/>
+      <w:lvlJc w:val="left"/>
+      <w:pPr>
+        <w:ind w:left="720" w:hanging="360"/>
+      </w:pPr>
+      <w:rPr>
+        <w:rFonts w:ascii="Symbol" w:hAnsi="Symbol" w:hint="default"/>
+      </w:rPr>
+    </w:lvl>
+    <w:lvl w:ilvl="1" w:tplc="08090003" w:tentative="1">
+      <w:start w:val="1"/>
+      <w:numFmt w:val="bullet"/>
+      <w:lvlText w:val="o"/>
+      <w:lvlJc w:val="left"/>
+      <w:pPr>
+        <w:ind w:left="1440" w:hanging="360"/>
+      </w:pPr>
+      <w:rPr>
+        <w:rFonts w:ascii="Courier New" w:hAnsi="Courier New" w:cs="Courier New" w:hint="default"/>
+      </w:rPr>
+    </w:lvl>
+    <w:lvl w:ilvl="2" w:tplc="08090005" w:tentative="1">
+      <w:start w:val="1"/>
+      <w:numFmt w:val="bullet"/>
+      <w:lvlText w:val=""/>
+      <w:lvlJc w:val="left"/>
+      <w:pPr>
+        <w:ind w:left="2160" w:hanging="360"/>
+      </w:pPr>
+      <w:rPr>
+        <w:rFonts w:ascii="Wingdings" w:hAnsi="Wingdings" w:hint="default"/>
+      </w:rPr>
+    </w:lvl>
+    <w:lvl w:ilvl="3" w:tplc="08090001" w:tentative="1">
+      <w:start w:val="1"/>
+      <w:numFmt w:val="bullet"/>
+      <w:lvlText w:val=""/>
+      <w:lvlJc w:val="left"/>
+      <w:pPr>
+        <w:ind w:left="2880" w:hanging="360"/>
+      </w:pPr>
+      <w:rPr>
+        <w:rFonts w:ascii="Symbol" w:hAnsi="Symbol" w:hint="default"/>
+      </w:rPr>
+    </w:lvl>
+    <w:lvl w:ilvl="4" w:tplc="08090003" w:tentative="1">
+      <w:start w:val="1"/>
+      <w:numFmt w:val="bullet"/>
+      <w:lvlText w:val="o"/>
+      <w:lvlJc w:val="left"/>
+      <w:pPr>
+        <w:ind w:left="3600" w:hanging="360"/>
+      </w:pPr>
+      <w:rPr>
+        <w:rFonts w:ascii="Courier New" w:hAnsi="Courier New" w:cs="Courier New" w:hint="default"/>
+      </w:rPr>
+    </w:lvl>
+    <w:lvl w:ilvl="5" w:tplc="08090005" w:tentative="1">
+      <w:start w:val="1"/>
+      <w:numFmt w:val="bullet"/>
+      <w:lvlText w:val=""/>
+      <w:lvlJc w:val="left"/>
+      <w:pPr>
+        <w:ind w:left="4320" w:hanging="360"/>
+      </w:pPr>
+      <w:rPr>
+        <w:rFonts w:ascii="Wingdings" w:hAnsi="Wingdings" w:hint="default"/>
+      </w:rPr>
+    </w:lvl>
+    <w:lvl w:ilvl="6" w:tplc="08090001" w:tentative="1">
+      <w:start w:val="1"/>
+      <w:numFmt w:val="bullet"/>
+      <w:lvlText w:val=""/>
+      <w:lvlJc w:val="left"/>
+      <w:pPr>
+        <w:ind w:left="5040" w:hanging="360"/>
+      </w:pPr>
+      <w:rPr>
+        <w:rFonts w:ascii="Symbol" w:hAnsi="Symbol" w:hint="default"/>
+      </w:rPr>
+    </w:lvl>
+    <w:lvl w:ilvl="7" w:tplc="08090003" w:tentative="1">
+      <w:start w:val="1"/>
+      <w:numFmt w:val="bullet"/>
+      <w:lvlText w:val="o"/>
+      <w:lvlJc w:val="left"/>
+      <w:pPr>
+        <w:ind w:left="5760" w:hanging="360"/>
+      </w:pPr>
+      <w:rPr>
+        <w:rFonts w:ascii="Courier New" w:hAnsi="Courier New" w:cs="Courier New" w:hint="default"/>
+      </w:rPr>
+    </w:lvl>
+    <w:lvl w:ilvl="8" w:tplc="08090005" w:tentative="1">
+      <w:start w:val="1"/>
+      <w:numFmt w:val="bullet"/>
+      <w:lvlText w:val=""/>
+      <w:lvlJc w:val="left"/>
+      <w:pPr>
+        <w:ind w:left="6480" w:hanging="360"/>
+      </w:pPr>
+      <w:rPr>
+        <w:rFonts w:ascii="Wingdings" w:hAnsi="Wingdings" w:hint="default"/>
+      </w:rPr>
+    </w:lvl>
+  </w:abstractNum>
+  <w:abstractNum w:abstractNumId="5" w15:restartNumberingAfterBreak="0">
+    <w:nsid w:val="5F1155EC"/>
+    <w:multiLevelType w:val="hybridMultilevel"/>
+    <w:tmpl w:val="2966AF3A"/>
+    <w:lvl w:ilvl="0" w:tplc="08090001">
+      <w:start w:val="1"/>
+      <w:numFmt w:val="bullet"/>
+      <w:lvlText w:val=""/>
+      <w:lvlJc w:val="left"/>
+      <w:pPr>
+        <w:ind w:left="720" w:hanging="360"/>
+      </w:pPr>
+      <w:rPr>
+        <w:rFonts w:ascii="Symbol" w:hAnsi="Symbol" w:hint="default"/>
+      </w:rPr>
+    </w:lvl>
+    <w:lvl w:ilvl="1" w:tplc="08090003" w:tentative="1">
+      <w:start w:val="1"/>
+      <w:numFmt w:val="bullet"/>
+      <w:lvlText w:val="o"/>
+      <w:lvlJc w:val="left"/>
+      <w:pPr>
+        <w:ind w:left="1440" w:hanging="360"/>
+      </w:pPr>
+      <w:rPr>
+        <w:rFonts w:ascii="Courier New" w:hAnsi="Courier New" w:cs="Courier New" w:hint="default"/>
+      </w:rPr>
+    </w:lvl>
+    <w:lvl w:ilvl="2" w:tplc="08090005" w:tentative="1">
+      <w:start w:val="1"/>
+      <w:numFmt w:val="bullet"/>
+      <w:lvlText w:val=""/>
+      <w:lvlJc w:val="left"/>
+      <w:pPr>
+        <w:ind w:left="2160" w:hanging="360"/>
+      </w:pPr>
+      <w:rPr>
+        <w:rFonts w:ascii="Wingdings" w:hAnsi="Wingdings" w:hint="default"/>
+      </w:rPr>
+    </w:lvl>
+    <w:lvl w:ilvl="3" w:tplc="08090001" w:tentative="1">
+      <w:start w:val="1"/>
+      <w:numFmt w:val="bullet"/>
+      <w:lvlText w:val=""/>
+      <w:lvlJc w:val="left"/>
+      <w:pPr>
+        <w:ind w:left="2880" w:hanging="360"/>
+      </w:pPr>
+      <w:rPr>
+        <w:rFonts w:ascii="Symbol" w:hAnsi="Symbol" w:hint="default"/>
+      </w:rPr>
+    </w:lvl>
+    <w:lvl w:ilvl="4" w:tplc="08090003" w:tentative="1">
+      <w:start w:val="1"/>
+      <w:numFmt w:val="bullet"/>
+      <w:lvlText w:val="o"/>
+      <w:lvlJc w:val="left"/>
+      <w:pPr>
+        <w:ind w:left="3600" w:hanging="360"/>
+      </w:pPr>
+      <w:rPr>
+        <w:rFonts w:ascii="Courier New" w:hAnsi="Courier New" w:cs="Courier New" w:hint="default"/>
+      </w:rPr>
+    </w:lvl>
+    <w:lvl w:ilvl="5" w:tplc="08090005" w:tentative="1">
+      <w:start w:val="1"/>
+      <w:numFmt w:val="bullet"/>
+      <w:lvlText w:val=""/>
+      <w:lvlJc w:val="left"/>
+      <w:pPr>
+        <w:ind w:left="4320" w:hanging="360"/>
+      </w:pPr>
+      <w:rPr>
+        <w:rFonts w:ascii="Wingdings" w:hAnsi="Wingdings" w:hint="default"/>
+      </w:rPr>
+    </w:lvl>
+    <w:lvl w:ilvl="6" w:tplc="08090001" w:tentative="1">
+      <w:start w:val="1"/>
+      <w:numFmt w:val="bullet"/>
+      <w:lvlText w:val=""/>
+      <w:lvlJc w:val="left"/>
+      <w:pPr>
+        <w:ind w:left="5040" w:hanging="360"/>
+      </w:pPr>
+      <w:rPr>
+        <w:rFonts w:ascii="Symbol" w:hAnsi="Symbol" w:hint="default"/>
+      </w:rPr>
+    </w:lvl>
+    <w:lvl w:ilvl="7" w:tplc="08090003" w:tentative="1">
+      <w:start w:val="1"/>
+      <w:numFmt w:val="bullet"/>
+      <w:lvlText w:val="o"/>
+      <w:lvlJc w:val="left"/>
+      <w:pPr>
+        <w:ind w:left="5760" w:hanging="360"/>
+      </w:pPr>
+      <w:rPr>
+        <w:rFonts w:ascii="Courier New" w:hAnsi="Courier New" w:cs="Courier New" w:hint="default"/>
+      </w:rPr>
+    </w:lvl>
+    <w:lvl w:ilvl="8" w:tplc="08090005" w:tentative="1">
+      <w:start w:val="1"/>
+      <w:numFmt w:val="bullet"/>
+      <w:lvlText w:val=""/>
+      <w:lvlJc w:val="left"/>
+      <w:pPr>
+        <w:ind w:left="6480" w:hanging="360"/>
+      </w:pPr>
+      <w:rPr>
+        <w:rFonts w:ascii="Wingdings" w:hAnsi="Wingdings" w:hint="default"/>
+      </w:rPr>
+    </w:lvl>
+  </w:abstractNum>
+  <w:abstractNum w:abstractNumId="6" w15:restartNumberingAfterBreak="0">
+    <w:nsid w:val="773A34A4"/>
+    <w:multiLevelType w:val="hybridMultilevel"/>
+    <w:tmpl w:val="D3D6721A"/>
+    <w:lvl w:ilvl="0" w:tplc="08090001">
+      <w:start w:val="1"/>
+      <w:numFmt w:val="bullet"/>
+      <w:lvlText w:val=""/>
+      <w:lvlJc w:val="left"/>
+      <w:pPr>
+        <w:ind w:left="720" w:hanging="360"/>
+      </w:pPr>
+      <w:rPr>
+        <w:rFonts w:ascii="Symbol" w:hAnsi="Symbol" w:hint="default"/>
+      </w:rPr>
+    </w:lvl>
+    <w:lvl w:ilvl="1" w:tplc="08090003" w:tentative="1">
+      <w:start w:val="1"/>
+      <w:numFmt w:val="bullet"/>
+      <w:lvlText w:val="o"/>
+      <w:lvlJc w:val="left"/>
+      <w:pPr>
+        <w:ind w:left="1440" w:hanging="360"/>
+      </w:pPr>
+      <w:rPr>
+        <w:rFonts w:ascii="Courier New" w:hAnsi="Courier New" w:cs="Courier New" w:hint="default"/>
+      </w:rPr>
+    </w:lvl>
+    <w:lvl w:ilvl="2" w:tplc="08090005" w:tentative="1">
+      <w:start w:val="1"/>
+      <w:numFmt w:val="bullet"/>
+      <w:lvlText w:val=""/>
+      <w:lvlJc w:val="left"/>
+      <w:pPr>
+        <w:ind w:left="2160" w:hanging="360"/>
+      </w:pPr>
+      <w:rPr>
+        <w:rFonts w:ascii="Wingdings" w:hAnsi="Wingdings" w:hint="default"/>
+      </w:rPr>
+    </w:lvl>
+    <w:lvl w:ilvl="3" w:tplc="08090001" w:tentative="1">
+      <w:start w:val="1"/>
+      <w:numFmt w:val="bullet"/>
+      <w:lvlText w:val=""/>
+      <w:lvlJc w:val="left"/>
+      <w:pPr>
+        <w:ind w:left="2880" w:hanging="360"/>
+      </w:pPr>
+      <w:rPr>
+        <w:rFonts w:ascii="Symbol" w:hAnsi="Symbol" w:hint="default"/>
+      </w:rPr>
+    </w:lvl>
+    <w:lvl w:ilvl="4" w:tplc="08090003" w:tentative="1">
+      <w:start w:val="1"/>
+      <w:numFmt w:val="bullet"/>
+      <w:lvlText w:val="o"/>
+      <w:lvlJc w:val="left"/>
+      <w:pPr>
+        <w:ind w:left="3600" w:hanging="360"/>
+      </w:pPr>
+      <w:rPr>
+        <w:rFonts w:ascii="Courier New" w:hAnsi="Courier New" w:cs="Courier New" w:hint="default"/>
+      </w:rPr>
+    </w:lvl>
+    <w:lvl w:ilvl="5" w:tplc="08090005" w:tentative="1">
+      <w:start w:val="1"/>
+      <w:numFmt w:val="bullet"/>
+      <w:lvlText w:val=""/>
+      <w:lvlJc w:val="left"/>
+      <w:pPr>
+        <w:ind w:left="4320" w:hanging="360"/>
+      </w:pPr>
+      <w:rPr>
+        <w:rFonts w:ascii="Wingdings" w:hAnsi="Wingdings" w:hint="default"/>
+      </w:rPr>
+    </w:lvl>
+    <w:lvl w:ilvl="6" w:tplc="08090001" w:tentative="1">
+      <w:start w:val="1"/>
+      <w:numFmt w:val="bullet"/>
+      <w:lvlText w:val=""/>
+      <w:lvlJc w:val="left"/>
+      <w:pPr>
+        <w:ind w:left="5040" w:hanging="360"/>
+      </w:pPr>
+      <w:rPr>
+        <w:rFonts w:ascii="Symbol" w:hAnsi="Symbol" w:hint="default"/>
+      </w:rPr>
+    </w:lvl>
+    <w:lvl w:ilvl="7" w:tplc="08090003" w:tentative="1">
+      <w:start w:val="1"/>
+      <w:numFmt w:val="bullet"/>
+      <w:lvlText w:val="o"/>
+      <w:lvlJc w:val="left"/>
+      <w:pPr>
+        <w:ind w:left="5760" w:hanging="360"/>
+      </w:pPr>
+      <w:rPr>
+        <w:rFonts w:ascii="Courier New" w:hAnsi="Courier New" w:cs="Courier New" w:hint="default"/>
+      </w:rPr>
+    </w:lvl>
+    <w:lvl w:ilvl="8" w:tplc="08090005" w:tentative="1">
+      <w:start w:val="1"/>
+      <w:numFmt w:val="bullet"/>
+      <w:lvlText w:val=""/>
+      <w:lvlJc w:val="left"/>
+      <w:pPr>
+        <w:ind w:left="6480" w:hanging="360"/>
+      </w:pPr>
+      <w:rPr>
+        <w:rFonts w:ascii="Wingdings" w:hAnsi="Wingdings" w:hint="default"/>
+      </w:rPr>
+    </w:lvl>
+  </w:abstractNum>
+  <w:num w:numId="1">
+    <w:abstractNumId w:val="0"/>
+  </w:num>
+  <w:num w:numId="2">
+    <w:abstractNumId w:val="5"/>
+  </w:num>
+  <w:num w:numId="3">
+    <w:abstractNumId w:val="2"/>
+  </w:num>
+  <w:num w:numId="4">
+    <w:abstractNumId w:val="6"/>
+  </w:num>
+  <w:num w:numId="5">
+    <w:abstractNumId w:val="4"/>
+  </w:num>
+  <w:num w:numId="6">
+    <w:abstractNumId w:val="1"/>
+  </w:num>
+  <w:num w:numId="7">
+    <w:abstractNumId w:val="3"/>
+  </w:num>
+</w:numbering>
 </file>
 
 <file path=word/styles.xml><?xml version="1.0" encoding="utf-8"?>
@@ -2469,6 +5061,7 @@
   <w:style w:type="paragraph" w:default="1" w:styleId="Normal">
     <w:name w:val="Normal"/>
     <w:qFormat/>
+    <w:rsid w:val="001904D8"/>
   </w:style>
   <w:style w:type="paragraph" w:styleId="Heading1">
     <w:name w:val="heading 1"/>
@@ -2567,6 +5160,17 @@
       <w:sz w:val="24"/>
       <w:szCs w:val="24"/>
     </w:rPr>
+  </w:style>
+  <w:style w:type="paragraph" w:styleId="ListParagraph">
+    <w:name w:val="List Paragraph"/>
+    <w:basedOn w:val="Normal"/>
+    <w:uiPriority w:val="34"/>
+    <w:qFormat/>
+    <w:rsid w:val="00295B49"/>
+    <w:pPr>
+      <w:ind w:left="720"/>
+      <w:contextualSpacing/>
+    </w:pPr>
   </w:style>
 </w:styles>
 </file>

--- a/docs/Creating a new React Monorepo.docx
+++ b/docs/Creating a new React Monorepo.docx
@@ -2494,8 +2494,6 @@
         </w:rPr>
         <w:t xml:space="preserve"> inventory --directory=apps/inventory --dry-run</w:t>
       </w:r>
-      <w:bookmarkStart w:id="0" w:name="_GoBack"/>
-      <w:bookmarkEnd w:id="0"/>
     </w:p>
     <w:p>
       <w:pPr>
@@ -2576,10 +2574,6 @@
     <w:p>
       <w:pPr>
         <w:pStyle w:val="ListParagraph"/>
-        <w:numPr>
-          <w:ilvl w:val="0"/>
-          <w:numId w:val="3"/>
-        </w:numPr>
         <w:rPr>
           <w:color w:val="7030A0"/>
         </w:rPr>
@@ -2638,8 +2632,285 @@
         <w:rPr>
           <w:color w:val="7030A0"/>
         </w:rPr>
-        <w:t xml:space="preserve"> --directory=libs/task-manager/</w:t>
-      </w:r>
+        <w:t xml:space="preserve"> --directory=libs/task-manager/ </w:t>
+      </w:r>
+      <w:r>
+        <w:rPr>
+          <w:color w:val="7030A0"/>
+        </w:rPr>
+        <w:t>components</w:t>
+      </w:r>
+      <w:r>
+        <w:rPr>
+          <w:color w:val="7030A0"/>
+        </w:rPr>
+        <w:t xml:space="preserve"> --</w:t>
+      </w:r>
+      <w:proofErr w:type="spellStart"/>
+      <w:r>
+        <w:rPr>
+          <w:color w:val="7030A0"/>
+        </w:rPr>
+        <w:t>unitTestRunner</w:t>
+      </w:r>
+      <w:proofErr w:type="spellEnd"/>
+      <w:r>
+        <w:rPr>
+          <w:color w:val="7030A0"/>
+        </w:rPr>
+        <w:t>=</w:t>
+      </w:r>
+      <w:proofErr w:type="spellStart"/>
+      <w:r>
+        <w:rPr>
+          <w:color w:val="7030A0"/>
+        </w:rPr>
+        <w:t>vitest</w:t>
+      </w:r>
+      <w:proofErr w:type="spellEnd"/>
+      <w:r>
+        <w:rPr>
+          <w:color w:val="7030A0"/>
+        </w:rPr>
+        <w:t xml:space="preserve"> --bundler=</w:t>
+      </w:r>
+      <w:proofErr w:type="spellStart"/>
+      <w:r>
+        <w:rPr>
+          <w:color w:val="7030A0"/>
+        </w:rPr>
+        <w:t>vite</w:t>
+      </w:r>
+      <w:proofErr w:type="spellEnd"/>
+    </w:p>
+    <w:p>
+      <w:pPr>
+        <w:pStyle w:val="ListParagraph"/>
+        <w:rPr>
+          <w:color w:val="7030A0"/>
+        </w:rPr>
+      </w:pPr>
+      <w:proofErr w:type="spellStart"/>
+      <w:r>
+        <w:rPr>
+          <w:color w:val="7030A0"/>
+        </w:rPr>
+        <w:t>nx</w:t>
+      </w:r>
+      <w:proofErr w:type="spellEnd"/>
+      <w:r>
+        <w:rPr>
+          <w:color w:val="7030A0"/>
+        </w:rPr>
+        <w:t xml:space="preserve"> generate @</w:t>
+      </w:r>
+      <w:proofErr w:type="spellStart"/>
+      <w:r>
+        <w:rPr>
+          <w:color w:val="7030A0"/>
+        </w:rPr>
+        <w:t>nx</w:t>
+      </w:r>
+      <w:proofErr w:type="spellEnd"/>
+      <w:r>
+        <w:rPr>
+          <w:color w:val="7030A0"/>
+        </w:rPr>
+        <w:t>/</w:t>
+      </w:r>
+      <w:proofErr w:type="spellStart"/>
+      <w:proofErr w:type="gramStart"/>
+      <w:r>
+        <w:rPr>
+          <w:color w:val="7030A0"/>
+        </w:rPr>
+        <w:t>react:library</w:t>
+      </w:r>
+      <w:proofErr w:type="spellEnd"/>
+      <w:proofErr w:type="gramEnd"/>
+      <w:r>
+        <w:rPr>
+          <w:color w:val="7030A0"/>
+        </w:rPr>
+        <w:t xml:space="preserve"> task-manager-core --directory=libs/task-manager/core --</w:t>
+      </w:r>
+      <w:proofErr w:type="spellStart"/>
+      <w:r>
+        <w:rPr>
+          <w:color w:val="7030A0"/>
+        </w:rPr>
+        <w:t>unitTestRunner</w:t>
+      </w:r>
+      <w:proofErr w:type="spellEnd"/>
+      <w:r>
+        <w:rPr>
+          <w:color w:val="7030A0"/>
+        </w:rPr>
+        <w:t>=</w:t>
+      </w:r>
+      <w:proofErr w:type="spellStart"/>
+      <w:r>
+        <w:rPr>
+          <w:color w:val="7030A0"/>
+        </w:rPr>
+        <w:t>vitest</w:t>
+      </w:r>
+      <w:proofErr w:type="spellEnd"/>
+      <w:r>
+        <w:rPr>
+          <w:color w:val="7030A0"/>
+        </w:rPr>
+        <w:t xml:space="preserve"> --bundler=</w:t>
+      </w:r>
+      <w:proofErr w:type="spellStart"/>
+      <w:r>
+        <w:rPr>
+          <w:color w:val="7030A0"/>
+        </w:rPr>
+        <w:t>vite</w:t>
+      </w:r>
+      <w:proofErr w:type="spellEnd"/>
+    </w:p>
+    <w:p>
+      <w:pPr>
+        <w:pStyle w:val="ListParagraph"/>
+        <w:rPr>
+          <w:color w:val="7030A0"/>
+        </w:rPr>
+      </w:pPr>
+      <w:proofErr w:type="spellStart"/>
+      <w:r>
+        <w:rPr>
+          <w:color w:val="7030A0"/>
+        </w:rPr>
+        <w:t>nx</w:t>
+      </w:r>
+      <w:proofErr w:type="spellEnd"/>
+      <w:r>
+        <w:rPr>
+          <w:color w:val="7030A0"/>
+        </w:rPr>
+        <w:t xml:space="preserve"> generate @</w:t>
+      </w:r>
+      <w:proofErr w:type="spellStart"/>
+      <w:r>
+        <w:rPr>
+          <w:color w:val="7030A0"/>
+        </w:rPr>
+        <w:t>nx</w:t>
+      </w:r>
+      <w:proofErr w:type="spellEnd"/>
+      <w:r>
+        <w:rPr>
+          <w:color w:val="7030A0"/>
+        </w:rPr>
+        <w:t>/</w:t>
+      </w:r>
+      <w:proofErr w:type="spellStart"/>
+      <w:proofErr w:type="gramStart"/>
+      <w:r>
+        <w:rPr>
+          <w:color w:val="7030A0"/>
+        </w:rPr>
+        <w:t>react:library</w:t>
+      </w:r>
+      <w:proofErr w:type="spellEnd"/>
+      <w:proofErr w:type="gramEnd"/>
+      <w:r>
+        <w:rPr>
+          <w:color w:val="7030A0"/>
+        </w:rPr>
+        <w:t xml:space="preserve"> task-manager-models --directory=libs/task-manager/models --</w:t>
+      </w:r>
+      <w:proofErr w:type="spellStart"/>
+      <w:r>
+        <w:rPr>
+          <w:color w:val="7030A0"/>
+        </w:rPr>
+        <w:t>unitTestRunner</w:t>
+      </w:r>
+      <w:proofErr w:type="spellEnd"/>
+      <w:r>
+        <w:rPr>
+          <w:color w:val="7030A0"/>
+        </w:rPr>
+        <w:t>=</w:t>
+      </w:r>
+      <w:proofErr w:type="spellStart"/>
+      <w:r>
+        <w:rPr>
+          <w:color w:val="7030A0"/>
+        </w:rPr>
+        <w:t>vitest</w:t>
+      </w:r>
+      <w:proofErr w:type="spellEnd"/>
+      <w:r>
+        <w:rPr>
+          <w:color w:val="7030A0"/>
+        </w:rPr>
+        <w:t xml:space="preserve"> --bundler=</w:t>
+      </w:r>
+      <w:proofErr w:type="spellStart"/>
+      <w:r>
+        <w:rPr>
+          <w:color w:val="7030A0"/>
+        </w:rPr>
+        <w:t>vite</w:t>
+      </w:r>
+      <w:proofErr w:type="spellEnd"/>
+    </w:p>
+    <w:p>
+      <w:pPr>
+        <w:pStyle w:val="ListParagraph"/>
+        <w:rPr>
+          <w:color w:val="7030A0"/>
+        </w:rPr>
+      </w:pPr>
+      <w:bookmarkStart w:id="0" w:name="_GoBack"/>
+      <w:proofErr w:type="spellStart"/>
+      <w:r>
+        <w:rPr>
+          <w:color w:val="7030A0"/>
+        </w:rPr>
+        <w:t>nx</w:t>
+      </w:r>
+      <w:proofErr w:type="spellEnd"/>
+      <w:r>
+        <w:rPr>
+          <w:color w:val="7030A0"/>
+        </w:rPr>
+        <w:t xml:space="preserve"> generate</w:t>
+      </w:r>
+      <w:r>
+        <w:rPr>
+          <w:color w:val="7030A0"/>
+        </w:rPr>
+        <w:t xml:space="preserve"> @</w:t>
+      </w:r>
+      <w:proofErr w:type="spellStart"/>
+      <w:r>
+        <w:rPr>
+          <w:color w:val="7030A0"/>
+        </w:rPr>
+        <w:t>nx</w:t>
+      </w:r>
+      <w:proofErr w:type="spellEnd"/>
+      <w:r>
+        <w:rPr>
+          <w:color w:val="7030A0"/>
+        </w:rPr>
+        <w:t>/</w:t>
+      </w:r>
+      <w:proofErr w:type="spellStart"/>
+      <w:proofErr w:type="gramStart"/>
+      <w:r>
+        <w:rPr>
+          <w:color w:val="7030A0"/>
+        </w:rPr>
+        <w:t>react:library</w:t>
+      </w:r>
+      <w:proofErr w:type="spellEnd"/>
+      <w:proofErr w:type="gramEnd"/>
       <w:r>
         <w:rPr>
           <w:color w:val="7030A0"/>
@@ -2650,13 +2921,7 @@
         <w:rPr>
           <w:color w:val="7030A0"/>
         </w:rPr>
-        <w:t>components</w:t>
-      </w:r>
-      <w:r>
-        <w:rPr>
-          <w:color w:val="7030A0"/>
-        </w:rPr>
-        <w:t xml:space="preserve"> --</w:t>
+        <w:t>shared --directory=libs/shared --</w:t>
       </w:r>
       <w:proofErr w:type="spellStart"/>
       <w:r>
@@ -2695,281 +2960,14 @@
       </w:r>
       <w:proofErr w:type="spellEnd"/>
     </w:p>
+    <w:bookmarkEnd w:id="0"/>
     <w:p>
       <w:pPr>
         <w:pStyle w:val="ListParagraph"/>
-        <w:numPr>
-          <w:ilvl w:val="0"/>
-          <w:numId w:val="3"/>
-        </w:numPr>
-        <w:rPr>
-          <w:color w:val="7030A0"/>
-        </w:rPr>
-      </w:pPr>
-      <w:proofErr w:type="spellStart"/>
-      <w:r>
-        <w:rPr>
-          <w:color w:val="7030A0"/>
-        </w:rPr>
-        <w:t>nx</w:t>
-      </w:r>
-      <w:proofErr w:type="spellEnd"/>
-      <w:r>
-        <w:rPr>
-          <w:color w:val="7030A0"/>
-        </w:rPr>
-        <w:t xml:space="preserve"> generate @</w:t>
-      </w:r>
-      <w:proofErr w:type="spellStart"/>
-      <w:r>
-        <w:rPr>
-          <w:color w:val="7030A0"/>
-        </w:rPr>
-        <w:t>nx</w:t>
-      </w:r>
-      <w:proofErr w:type="spellEnd"/>
-      <w:r>
-        <w:rPr>
-          <w:color w:val="7030A0"/>
-        </w:rPr>
-        <w:t>/</w:t>
-      </w:r>
-      <w:proofErr w:type="spellStart"/>
-      <w:proofErr w:type="gramStart"/>
-      <w:r>
-        <w:rPr>
-          <w:color w:val="7030A0"/>
-        </w:rPr>
-        <w:t>react:library</w:t>
-      </w:r>
-      <w:proofErr w:type="spellEnd"/>
-      <w:proofErr w:type="gramEnd"/>
-      <w:r>
-        <w:rPr>
-          <w:color w:val="7030A0"/>
-        </w:rPr>
-        <w:t xml:space="preserve"> task-manager-core --directory=libs/task-manager/core --</w:t>
-      </w:r>
-      <w:proofErr w:type="spellStart"/>
-      <w:r>
-        <w:rPr>
-          <w:color w:val="7030A0"/>
-        </w:rPr>
-        <w:t>unitTestRunner</w:t>
-      </w:r>
-      <w:proofErr w:type="spellEnd"/>
-      <w:r>
-        <w:rPr>
-          <w:color w:val="7030A0"/>
-        </w:rPr>
-        <w:t>=</w:t>
-      </w:r>
-      <w:proofErr w:type="spellStart"/>
-      <w:r>
-        <w:rPr>
-          <w:color w:val="7030A0"/>
-        </w:rPr>
-        <w:t>vitest</w:t>
-      </w:r>
-      <w:proofErr w:type="spellEnd"/>
-      <w:r>
-        <w:rPr>
-          <w:color w:val="7030A0"/>
-        </w:rPr>
-        <w:t xml:space="preserve"> --bundler=</w:t>
-      </w:r>
-      <w:proofErr w:type="spellStart"/>
-      <w:r>
-        <w:rPr>
-          <w:color w:val="7030A0"/>
-        </w:rPr>
-        <w:t>vite</w:t>
-      </w:r>
-      <w:proofErr w:type="spellEnd"/>
-    </w:p>
-    <w:p>
-      <w:pPr>
-        <w:pStyle w:val="ListParagraph"/>
-        <w:numPr>
-          <w:ilvl w:val="0"/>
-          <w:numId w:val="3"/>
-        </w:numPr>
-        <w:rPr>
-          <w:color w:val="7030A0"/>
-        </w:rPr>
-      </w:pPr>
-      <w:proofErr w:type="spellStart"/>
-      <w:r>
-        <w:rPr>
-          <w:color w:val="7030A0"/>
-        </w:rPr>
-        <w:t>nx</w:t>
-      </w:r>
-      <w:proofErr w:type="spellEnd"/>
-      <w:r>
-        <w:rPr>
-          <w:color w:val="7030A0"/>
-        </w:rPr>
-        <w:t xml:space="preserve"> generate @</w:t>
-      </w:r>
-      <w:proofErr w:type="spellStart"/>
-      <w:r>
-        <w:rPr>
-          <w:color w:val="7030A0"/>
-        </w:rPr>
-        <w:t>nx</w:t>
-      </w:r>
-      <w:proofErr w:type="spellEnd"/>
-      <w:r>
-        <w:rPr>
-          <w:color w:val="7030A0"/>
-        </w:rPr>
-        <w:t>/</w:t>
-      </w:r>
-      <w:proofErr w:type="spellStart"/>
-      <w:proofErr w:type="gramStart"/>
-      <w:r>
-        <w:rPr>
-          <w:color w:val="7030A0"/>
-        </w:rPr>
-        <w:t>react:library</w:t>
-      </w:r>
-      <w:proofErr w:type="spellEnd"/>
-      <w:proofErr w:type="gramEnd"/>
-      <w:r>
-        <w:rPr>
-          <w:color w:val="7030A0"/>
-        </w:rPr>
-        <w:t xml:space="preserve"> task-manager-shared --directory=libs/task-manager/shared --</w:t>
-      </w:r>
-      <w:proofErr w:type="spellStart"/>
-      <w:r>
-        <w:rPr>
-          <w:color w:val="7030A0"/>
-        </w:rPr>
-        <w:t>unitTestRunner</w:t>
-      </w:r>
-      <w:proofErr w:type="spellEnd"/>
-      <w:r>
-        <w:rPr>
-          <w:color w:val="7030A0"/>
-        </w:rPr>
-        <w:t>=</w:t>
-      </w:r>
-      <w:proofErr w:type="spellStart"/>
-      <w:r>
-        <w:rPr>
-          <w:color w:val="7030A0"/>
-        </w:rPr>
-        <w:t>vitest</w:t>
-      </w:r>
-      <w:proofErr w:type="spellEnd"/>
-      <w:r>
-        <w:rPr>
-          <w:color w:val="7030A0"/>
-        </w:rPr>
-        <w:t xml:space="preserve"> --bundler=</w:t>
-      </w:r>
-      <w:proofErr w:type="spellStart"/>
-      <w:r>
-        <w:rPr>
-          <w:color w:val="7030A0"/>
-        </w:rPr>
-        <w:t>vite</w:t>
-      </w:r>
-      <w:proofErr w:type="spellEnd"/>
-    </w:p>
-    <w:p>
-      <w:pPr>
-        <w:pStyle w:val="ListParagraph"/>
-        <w:numPr>
-          <w:ilvl w:val="0"/>
-          <w:numId w:val="3"/>
-        </w:numPr>
-        <w:rPr>
-          <w:color w:val="7030A0"/>
-        </w:rPr>
-      </w:pPr>
-      <w:proofErr w:type="spellStart"/>
-      <w:r>
-        <w:rPr>
-          <w:color w:val="7030A0"/>
-        </w:rPr>
-        <w:t>nx</w:t>
-      </w:r>
-      <w:proofErr w:type="spellEnd"/>
-      <w:r>
-        <w:rPr>
-          <w:color w:val="7030A0"/>
-        </w:rPr>
-        <w:t xml:space="preserve"> generate @</w:t>
-      </w:r>
-      <w:proofErr w:type="spellStart"/>
-      <w:r>
-        <w:rPr>
-          <w:color w:val="7030A0"/>
-        </w:rPr>
-        <w:t>nx</w:t>
-      </w:r>
-      <w:proofErr w:type="spellEnd"/>
-      <w:r>
-        <w:rPr>
-          <w:color w:val="7030A0"/>
-        </w:rPr>
-        <w:t>/</w:t>
-      </w:r>
-      <w:proofErr w:type="spellStart"/>
-      <w:proofErr w:type="gramStart"/>
-      <w:r>
-        <w:rPr>
-          <w:color w:val="7030A0"/>
-        </w:rPr>
-        <w:t>react:library</w:t>
-      </w:r>
-      <w:proofErr w:type="spellEnd"/>
-      <w:proofErr w:type="gramEnd"/>
-      <w:r>
-        <w:rPr>
-          <w:color w:val="7030A0"/>
-        </w:rPr>
-        <w:t xml:space="preserve"> task-manager-models --directory=libs/task-manager/models --</w:t>
-      </w:r>
-      <w:proofErr w:type="spellStart"/>
-      <w:r>
-        <w:rPr>
-          <w:color w:val="7030A0"/>
-        </w:rPr>
-        <w:t>unitTestRunner</w:t>
-      </w:r>
-      <w:proofErr w:type="spellEnd"/>
-      <w:r>
-        <w:rPr>
-          <w:color w:val="7030A0"/>
-        </w:rPr>
-        <w:t>=</w:t>
-      </w:r>
-      <w:proofErr w:type="spellStart"/>
-      <w:r>
-        <w:rPr>
-          <w:color w:val="7030A0"/>
-        </w:rPr>
-        <w:t>vitest</w:t>
-      </w:r>
-      <w:proofErr w:type="spellEnd"/>
-      <w:r>
-        <w:rPr>
-          <w:color w:val="7030A0"/>
-        </w:rPr>
-        <w:t xml:space="preserve"> --bundler=</w:t>
-      </w:r>
-      <w:proofErr w:type="spellStart"/>
-      <w:r>
-        <w:rPr>
-          <w:color w:val="7030A0"/>
-        </w:rPr>
-        <w:t>vite</w:t>
-      </w:r>
-      <w:proofErr w:type="spellEnd"/>
+        <w:rPr>
+          <w:color w:val="7030A0"/>
+        </w:rPr>
+      </w:pPr>
     </w:p>
     <w:p/>
     <w:p>
@@ -3165,13 +3163,7 @@
         <w:rPr>
           <w:color w:val="7030A0"/>
         </w:rPr>
-        <w:t>components</w:t>
-      </w:r>
-      <w:r>
-        <w:rPr>
-          <w:color w:val="7030A0"/>
-        </w:rPr>
-        <w:t>/tasks</w:t>
+        <w:t>components/tasks</w:t>
       </w:r>
       <w:r>
         <w:rPr>
@@ -3700,7 +3692,6 @@
         <w:pStyle w:val="Heading1"/>
       </w:pPr>
       <w:r>
-        <w:lastRenderedPageBreak/>
         <w:t xml:space="preserve">Section 8: Testing with </w:t>
       </w:r>
       <w:proofErr w:type="spellStart"/>

--- a/docs/Creating a new React Monorepo.docx
+++ b/docs/Creating a new React Monorepo.docx
@@ -6,2095 +6,8 @@
       <w:pPr>
         <w:pStyle w:val="Heading1"/>
       </w:pPr>
-    </w:p>
-    <w:p>
-      <w:pPr>
-        <w:pStyle w:val="Heading1"/>
-      </w:pPr>
-    </w:p>
-    <w:p>
-      <w:pPr>
-        <w:pStyle w:val="Heading1"/>
-      </w:pPr>
-      <w:r>
-        <w:t xml:space="preserve">Creating a new React </w:t>
-      </w:r>
-      <w:proofErr w:type="spellStart"/>
-      <w:r>
-        <w:t>Monorepo</w:t>
-      </w:r>
-      <w:proofErr w:type="spellEnd"/>
-    </w:p>
-    <w:p>
-      <w:r>
-        <w:t xml:space="preserve">Content Url: </w:t>
-      </w:r>
-      <w:r>
-        <w:t>https://nx.dev/getting-started/tutorials/react-monorepo-tutorial#creating-a-new-react-monorepo</w:t>
-      </w:r>
-    </w:p>
-    <w:p/>
-    <w:p>
-      <w:r>
-        <w:t xml:space="preserve">Step 1: Create </w:t>
-      </w:r>
-      <w:proofErr w:type="spellStart"/>
-      <w:r>
-        <w:t>Nx</w:t>
-      </w:r>
-      <w:proofErr w:type="spellEnd"/>
-      <w:r>
-        <w:t xml:space="preserve"> Workspace</w:t>
-      </w:r>
-      <w:r>
-        <w:t>:</w:t>
-      </w:r>
-    </w:p>
-    <w:p>
-      <w:pPr>
-        <w:rPr>
-          <w:color w:val="7030A0"/>
-        </w:rPr>
-      </w:pPr>
-      <w:proofErr w:type="spellStart"/>
-      <w:r>
-        <w:rPr>
-          <w:color w:val="7030A0"/>
-        </w:rPr>
-        <w:t>npx</w:t>
-      </w:r>
-      <w:proofErr w:type="spellEnd"/>
-      <w:r>
-        <w:rPr>
-          <w:color w:val="7030A0"/>
-        </w:rPr>
-        <w:t xml:space="preserve"> </w:t>
-      </w:r>
-      <w:proofErr w:type="spellStart"/>
-      <w:r>
-        <w:rPr>
-          <w:color w:val="7030A0"/>
-        </w:rPr>
-        <w:t>create-nx-workspace@latest</w:t>
-      </w:r>
-      <w:proofErr w:type="spellEnd"/>
-      <w:r>
-        <w:rPr>
-          <w:color w:val="7030A0"/>
-        </w:rPr>
-        <w:t xml:space="preserve"> react-</w:t>
-      </w:r>
-      <w:proofErr w:type="spellStart"/>
-      <w:r>
-        <w:rPr>
-          <w:color w:val="7030A0"/>
-        </w:rPr>
-        <w:t>monorepo</w:t>
-      </w:r>
-      <w:proofErr w:type="spellEnd"/>
-      <w:r>
-        <w:rPr>
-          <w:color w:val="7030A0"/>
-        </w:rPr>
-        <w:t xml:space="preserve"> --preset=react-</w:t>
-      </w:r>
-      <w:proofErr w:type="spellStart"/>
-      <w:r>
-        <w:rPr>
-          <w:color w:val="7030A0"/>
-        </w:rPr>
-        <w:t>monorepo</w:t>
-      </w:r>
-      <w:proofErr w:type="spellEnd"/>
-    </w:p>
-    <w:p>
-      <w:pPr>
-        <w:rPr>
-          <w:color w:val="7030A0"/>
-        </w:rPr>
-      </w:pPr>
-    </w:p>
-    <w:p>
-      <w:r>
-        <w:t>Step 2: Generate Libraries</w:t>
-      </w:r>
-    </w:p>
-    <w:p>
-      <w:pPr>
-        <w:rPr>
-          <w:color w:val="7030A0"/>
-        </w:rPr>
-      </w:pPr>
-      <w:proofErr w:type="spellStart"/>
-      <w:r>
-        <w:rPr>
-          <w:color w:val="7030A0"/>
-        </w:rPr>
-        <w:t>nx</w:t>
-      </w:r>
-      <w:proofErr w:type="spellEnd"/>
-      <w:r>
-        <w:rPr>
-          <w:color w:val="7030A0"/>
-        </w:rPr>
-        <w:t xml:space="preserve"> generate @</w:t>
-      </w:r>
-      <w:proofErr w:type="spellStart"/>
-      <w:r>
-        <w:rPr>
-          <w:color w:val="7030A0"/>
-        </w:rPr>
-        <w:t>nx</w:t>
-      </w:r>
-      <w:proofErr w:type="spellEnd"/>
-      <w:r>
-        <w:rPr>
-          <w:color w:val="7030A0"/>
-        </w:rPr>
-        <w:t>/</w:t>
-      </w:r>
-      <w:proofErr w:type="spellStart"/>
-      <w:proofErr w:type="gramStart"/>
-      <w:r>
-        <w:rPr>
-          <w:color w:val="7030A0"/>
-        </w:rPr>
-        <w:t>react:library</w:t>
-      </w:r>
-      <w:proofErr w:type="spellEnd"/>
-      <w:proofErr w:type="gramEnd"/>
-      <w:r>
-        <w:rPr>
-          <w:color w:val="7030A0"/>
-        </w:rPr>
-        <w:t xml:space="preserve"> task-manager-features --directory=libs/task-manager/features --</w:t>
-      </w:r>
-      <w:proofErr w:type="spellStart"/>
-      <w:r>
-        <w:rPr>
-          <w:color w:val="7030A0"/>
-        </w:rPr>
-        <w:t>unitTestRunner</w:t>
-      </w:r>
-      <w:proofErr w:type="spellEnd"/>
-      <w:r>
-        <w:rPr>
-          <w:color w:val="7030A0"/>
-        </w:rPr>
-        <w:t>=</w:t>
-      </w:r>
-      <w:proofErr w:type="spellStart"/>
-      <w:r>
-        <w:rPr>
-          <w:color w:val="7030A0"/>
-        </w:rPr>
-        <w:t>vitest</w:t>
-      </w:r>
-      <w:proofErr w:type="spellEnd"/>
-      <w:r>
-        <w:rPr>
-          <w:color w:val="7030A0"/>
-        </w:rPr>
-        <w:t xml:space="preserve"> --bundler=</w:t>
-      </w:r>
-      <w:proofErr w:type="spellStart"/>
-      <w:r>
-        <w:rPr>
-          <w:color w:val="7030A0"/>
-        </w:rPr>
-        <w:t>vite</w:t>
-      </w:r>
-      <w:proofErr w:type="spellEnd"/>
-    </w:p>
-    <w:p>
-      <w:pPr>
-        <w:rPr>
-          <w:color w:val="7030A0"/>
-        </w:rPr>
-      </w:pPr>
-      <w:proofErr w:type="spellStart"/>
-      <w:r>
-        <w:rPr>
-          <w:color w:val="7030A0"/>
-        </w:rPr>
-        <w:t>nx</w:t>
-      </w:r>
-      <w:proofErr w:type="spellEnd"/>
-      <w:r>
-        <w:rPr>
-          <w:color w:val="7030A0"/>
-        </w:rPr>
-        <w:t xml:space="preserve"> generate @</w:t>
-      </w:r>
-      <w:proofErr w:type="spellStart"/>
-      <w:r>
-        <w:rPr>
-          <w:color w:val="7030A0"/>
-        </w:rPr>
-        <w:t>nx</w:t>
-      </w:r>
-      <w:proofErr w:type="spellEnd"/>
-      <w:r>
-        <w:rPr>
-          <w:color w:val="7030A0"/>
-        </w:rPr>
-        <w:t>/</w:t>
-      </w:r>
-      <w:proofErr w:type="spellStart"/>
-      <w:proofErr w:type="gramStart"/>
-      <w:r>
-        <w:rPr>
-          <w:color w:val="7030A0"/>
-        </w:rPr>
-        <w:t>react:library</w:t>
-      </w:r>
-      <w:proofErr w:type="spellEnd"/>
-      <w:proofErr w:type="gramEnd"/>
-      <w:r>
-        <w:rPr>
-          <w:color w:val="7030A0"/>
-        </w:rPr>
-        <w:t xml:space="preserve"> task-manager-core --directory=libs/task-manager/core --</w:t>
-      </w:r>
-      <w:proofErr w:type="spellStart"/>
-      <w:r>
-        <w:rPr>
-          <w:color w:val="7030A0"/>
-        </w:rPr>
-        <w:t>unitTestRunner</w:t>
-      </w:r>
-      <w:proofErr w:type="spellEnd"/>
-      <w:r>
-        <w:rPr>
-          <w:color w:val="7030A0"/>
-        </w:rPr>
-        <w:t>=</w:t>
-      </w:r>
-      <w:proofErr w:type="spellStart"/>
-      <w:r>
-        <w:rPr>
-          <w:color w:val="7030A0"/>
-        </w:rPr>
-        <w:t>vitest</w:t>
-      </w:r>
-      <w:proofErr w:type="spellEnd"/>
-      <w:r>
-        <w:rPr>
-          <w:color w:val="7030A0"/>
-        </w:rPr>
-        <w:t xml:space="preserve"> --bundler=</w:t>
-      </w:r>
-      <w:proofErr w:type="spellStart"/>
-      <w:r>
-        <w:rPr>
-          <w:color w:val="7030A0"/>
-        </w:rPr>
-        <w:t>vite</w:t>
-      </w:r>
-      <w:proofErr w:type="spellEnd"/>
-    </w:p>
-    <w:p>
-      <w:pPr>
-        <w:rPr>
-          <w:color w:val="7030A0"/>
-        </w:rPr>
-      </w:pPr>
-      <w:proofErr w:type="spellStart"/>
-      <w:r>
-        <w:rPr>
-          <w:color w:val="7030A0"/>
-        </w:rPr>
-        <w:t>nx</w:t>
-      </w:r>
-      <w:proofErr w:type="spellEnd"/>
-      <w:r>
-        <w:rPr>
-          <w:color w:val="7030A0"/>
-        </w:rPr>
-        <w:t xml:space="preserve"> generate @</w:t>
-      </w:r>
-      <w:proofErr w:type="spellStart"/>
-      <w:r>
-        <w:rPr>
-          <w:color w:val="7030A0"/>
-        </w:rPr>
-        <w:t>nx</w:t>
-      </w:r>
-      <w:proofErr w:type="spellEnd"/>
-      <w:r>
-        <w:rPr>
-          <w:color w:val="7030A0"/>
-        </w:rPr>
-        <w:t>/</w:t>
-      </w:r>
-      <w:proofErr w:type="spellStart"/>
-      <w:proofErr w:type="gramStart"/>
-      <w:r>
-        <w:rPr>
-          <w:color w:val="7030A0"/>
-        </w:rPr>
-        <w:t>react:library</w:t>
-      </w:r>
-      <w:proofErr w:type="spellEnd"/>
-      <w:proofErr w:type="gramEnd"/>
-      <w:r>
-        <w:rPr>
-          <w:color w:val="7030A0"/>
-        </w:rPr>
-        <w:t xml:space="preserve"> task-manager-shared --directory=libs/task-manager/shared --</w:t>
-      </w:r>
-      <w:proofErr w:type="spellStart"/>
-      <w:r>
-        <w:rPr>
-          <w:color w:val="7030A0"/>
-        </w:rPr>
-        <w:t>unitTestRunner</w:t>
-      </w:r>
-      <w:proofErr w:type="spellEnd"/>
-      <w:r>
-        <w:rPr>
-          <w:color w:val="7030A0"/>
-        </w:rPr>
-        <w:t>=</w:t>
-      </w:r>
-      <w:proofErr w:type="spellStart"/>
-      <w:r>
-        <w:rPr>
-          <w:color w:val="7030A0"/>
-        </w:rPr>
-        <w:t>vitest</w:t>
-      </w:r>
-      <w:proofErr w:type="spellEnd"/>
-      <w:r>
-        <w:rPr>
-          <w:color w:val="7030A0"/>
-        </w:rPr>
-        <w:t xml:space="preserve"> --bundler=</w:t>
-      </w:r>
-      <w:proofErr w:type="spellStart"/>
-      <w:r>
-        <w:rPr>
-          <w:color w:val="7030A0"/>
-        </w:rPr>
-        <w:t>vite</w:t>
-      </w:r>
-      <w:proofErr w:type="spellEnd"/>
-    </w:p>
-    <w:p>
-      <w:pPr>
-        <w:rPr>
-          <w:color w:val="7030A0"/>
-        </w:rPr>
-      </w:pPr>
-      <w:proofErr w:type="spellStart"/>
-      <w:r>
-        <w:rPr>
-          <w:color w:val="7030A0"/>
-        </w:rPr>
-        <w:t>nx</w:t>
-      </w:r>
-      <w:proofErr w:type="spellEnd"/>
-      <w:r>
-        <w:rPr>
-          <w:color w:val="7030A0"/>
-        </w:rPr>
-        <w:t xml:space="preserve"> generate @</w:t>
-      </w:r>
-      <w:proofErr w:type="spellStart"/>
-      <w:r>
-        <w:rPr>
-          <w:color w:val="7030A0"/>
-        </w:rPr>
-        <w:t>nx</w:t>
-      </w:r>
-      <w:proofErr w:type="spellEnd"/>
-      <w:r>
-        <w:rPr>
-          <w:color w:val="7030A0"/>
-        </w:rPr>
-        <w:t>/</w:t>
-      </w:r>
-      <w:proofErr w:type="spellStart"/>
-      <w:proofErr w:type="gramStart"/>
-      <w:r>
-        <w:rPr>
-          <w:color w:val="7030A0"/>
-        </w:rPr>
-        <w:t>react:library</w:t>
-      </w:r>
-      <w:proofErr w:type="spellEnd"/>
-      <w:proofErr w:type="gramEnd"/>
-      <w:r>
-        <w:rPr>
-          <w:color w:val="7030A0"/>
-        </w:rPr>
-        <w:t xml:space="preserve"> task-manager-</w:t>
-      </w:r>
-      <w:r>
-        <w:rPr>
-          <w:color w:val="7030A0"/>
-        </w:rPr>
-        <w:t>models</w:t>
-      </w:r>
-      <w:r>
-        <w:rPr>
-          <w:color w:val="7030A0"/>
-        </w:rPr>
-        <w:t xml:space="preserve"> --directory=libs/task-manager/</w:t>
-      </w:r>
-      <w:r>
-        <w:rPr>
-          <w:color w:val="7030A0"/>
-        </w:rPr>
-        <w:t>models</w:t>
-      </w:r>
-      <w:r>
-        <w:rPr>
-          <w:color w:val="7030A0"/>
-        </w:rPr>
-        <w:t xml:space="preserve"> --</w:t>
-      </w:r>
-      <w:proofErr w:type="spellStart"/>
-      <w:r>
-        <w:rPr>
-          <w:color w:val="7030A0"/>
-        </w:rPr>
-        <w:t>unitTestRunner</w:t>
-      </w:r>
-      <w:proofErr w:type="spellEnd"/>
-      <w:r>
-        <w:rPr>
-          <w:color w:val="7030A0"/>
-        </w:rPr>
-        <w:t>=</w:t>
-      </w:r>
-      <w:proofErr w:type="spellStart"/>
-      <w:r>
-        <w:rPr>
-          <w:color w:val="7030A0"/>
-        </w:rPr>
-        <w:t>vitest</w:t>
-      </w:r>
-      <w:proofErr w:type="spellEnd"/>
-      <w:r>
-        <w:rPr>
-          <w:color w:val="7030A0"/>
-        </w:rPr>
-        <w:t xml:space="preserve"> --bundler=</w:t>
-      </w:r>
-      <w:proofErr w:type="spellStart"/>
-      <w:r>
-        <w:rPr>
-          <w:color w:val="7030A0"/>
-        </w:rPr>
-        <w:t>vite</w:t>
-      </w:r>
-      <w:proofErr w:type="spellEnd"/>
-    </w:p>
-    <w:p>
-      <w:pPr>
-        <w:rPr>
-          <w:color w:val="7030A0"/>
-        </w:rPr>
-      </w:pPr>
-    </w:p>
-    <w:p>
-      <w:pPr>
-        <w:rPr>
-          <w:color w:val="7030A0"/>
-        </w:rPr>
-      </w:pPr>
-    </w:p>
-    <w:p>
-      <w:pPr>
-        <w:rPr>
-          <w:color w:val="7030A0"/>
-        </w:rPr>
-      </w:pPr>
-    </w:p>
-    <w:p>
-      <w:r>
-        <w:t>Step 3: Generate Components</w:t>
-      </w:r>
-    </w:p>
-    <w:p>
-      <w:pPr>
-        <w:rPr>
-          <w:color w:val="7030A0"/>
-        </w:rPr>
-      </w:pPr>
-      <w:proofErr w:type="spellStart"/>
-      <w:r>
-        <w:rPr>
-          <w:color w:val="7030A0"/>
-        </w:rPr>
-        <w:t>nx</w:t>
-      </w:r>
-      <w:proofErr w:type="spellEnd"/>
-      <w:r>
-        <w:rPr>
-          <w:color w:val="7030A0"/>
-        </w:rPr>
-        <w:t xml:space="preserve"> generate @</w:t>
-      </w:r>
-      <w:proofErr w:type="spellStart"/>
-      <w:r>
-        <w:rPr>
-          <w:color w:val="7030A0"/>
-        </w:rPr>
-        <w:t>nx</w:t>
-      </w:r>
-      <w:proofErr w:type="spellEnd"/>
-      <w:r>
-        <w:rPr>
-          <w:color w:val="7030A0"/>
-        </w:rPr>
-        <w:t>/</w:t>
-      </w:r>
-      <w:proofErr w:type="spellStart"/>
-      <w:proofErr w:type="gramStart"/>
-      <w:r>
-        <w:rPr>
-          <w:color w:val="7030A0"/>
-        </w:rPr>
-        <w:t>react:component</w:t>
-      </w:r>
-      <w:proofErr w:type="spellEnd"/>
-      <w:proofErr w:type="gramEnd"/>
-      <w:r>
-        <w:rPr>
-          <w:color w:val="7030A0"/>
-        </w:rPr>
-        <w:t xml:space="preserve"> task-list --directory=libs/task-manager/features/task-list --</w:t>
-      </w:r>
-      <w:proofErr w:type="spellStart"/>
-      <w:r>
-        <w:rPr>
-          <w:color w:val="7030A0"/>
-        </w:rPr>
-        <w:t>unitTestRunner</w:t>
-      </w:r>
-      <w:proofErr w:type="spellEnd"/>
-      <w:r>
-        <w:rPr>
-          <w:color w:val="7030A0"/>
-        </w:rPr>
-        <w:t>=</w:t>
-      </w:r>
-      <w:proofErr w:type="spellStart"/>
-      <w:r>
-        <w:rPr>
-          <w:color w:val="7030A0"/>
-        </w:rPr>
-        <w:t>vitest</w:t>
-      </w:r>
-      <w:proofErr w:type="spellEnd"/>
-      <w:r>
-        <w:rPr>
-          <w:color w:val="7030A0"/>
-        </w:rPr>
-        <w:t xml:space="preserve"> --bundler=</w:t>
-      </w:r>
-      <w:proofErr w:type="spellStart"/>
-      <w:r>
-        <w:rPr>
-          <w:color w:val="7030A0"/>
-        </w:rPr>
-        <w:t>vite</w:t>
-      </w:r>
-      <w:proofErr w:type="spellEnd"/>
-    </w:p>
-    <w:p>
-      <w:pPr>
-        <w:rPr>
-          <w:color w:val="7030A0"/>
-        </w:rPr>
-      </w:pPr>
-      <w:proofErr w:type="spellStart"/>
-      <w:r>
-        <w:rPr>
-          <w:color w:val="7030A0"/>
-        </w:rPr>
-        <w:t>nx</w:t>
-      </w:r>
-      <w:proofErr w:type="spellEnd"/>
-      <w:r>
-        <w:rPr>
-          <w:color w:val="7030A0"/>
-        </w:rPr>
-        <w:t xml:space="preserve"> generate @</w:t>
-      </w:r>
-      <w:proofErr w:type="spellStart"/>
-      <w:r>
-        <w:rPr>
-          <w:color w:val="7030A0"/>
-        </w:rPr>
-        <w:t>nx</w:t>
-      </w:r>
-      <w:proofErr w:type="spellEnd"/>
-      <w:r>
-        <w:rPr>
-          <w:color w:val="7030A0"/>
-        </w:rPr>
-        <w:t>/</w:t>
-      </w:r>
-      <w:proofErr w:type="spellStart"/>
-      <w:proofErr w:type="gramStart"/>
-      <w:r>
-        <w:rPr>
-          <w:color w:val="7030A0"/>
-        </w:rPr>
-        <w:t>react:component</w:t>
-      </w:r>
-      <w:proofErr w:type="spellEnd"/>
-      <w:proofErr w:type="gramEnd"/>
-      <w:r>
-        <w:rPr>
-          <w:color w:val="7030A0"/>
-        </w:rPr>
-        <w:t xml:space="preserve"> task-list-item --directory=libs/task-manager/features/task-list --</w:t>
-      </w:r>
-      <w:proofErr w:type="spellStart"/>
-      <w:r>
-        <w:rPr>
-          <w:color w:val="7030A0"/>
-        </w:rPr>
-        <w:t>unitTestRunner</w:t>
-      </w:r>
-      <w:proofErr w:type="spellEnd"/>
-      <w:r>
-        <w:rPr>
-          <w:color w:val="7030A0"/>
-        </w:rPr>
-        <w:t>=</w:t>
-      </w:r>
-      <w:proofErr w:type="spellStart"/>
-      <w:r>
-        <w:rPr>
-          <w:color w:val="7030A0"/>
-        </w:rPr>
-        <w:t>vitest</w:t>
-      </w:r>
-      <w:proofErr w:type="spellEnd"/>
-      <w:r>
-        <w:rPr>
-          <w:color w:val="7030A0"/>
-        </w:rPr>
-        <w:t xml:space="preserve"> --bundler=</w:t>
-      </w:r>
-      <w:proofErr w:type="spellStart"/>
-      <w:r>
-        <w:rPr>
-          <w:color w:val="7030A0"/>
-        </w:rPr>
-        <w:t>vite</w:t>
-      </w:r>
-      <w:proofErr w:type="spellEnd"/>
-    </w:p>
-    <w:p>
-      <w:pPr>
-        <w:rPr>
-          <w:color w:val="7030A0"/>
-        </w:rPr>
-      </w:pPr>
-      <w:proofErr w:type="spellStart"/>
-      <w:r>
-        <w:rPr>
-          <w:color w:val="7030A0"/>
-        </w:rPr>
-        <w:t>nx</w:t>
-      </w:r>
-      <w:proofErr w:type="spellEnd"/>
-      <w:r>
-        <w:rPr>
-          <w:color w:val="7030A0"/>
-        </w:rPr>
-        <w:t xml:space="preserve"> generate @</w:t>
-      </w:r>
-      <w:proofErr w:type="spellStart"/>
-      <w:r>
-        <w:rPr>
-          <w:color w:val="7030A0"/>
-        </w:rPr>
-        <w:t>nx</w:t>
-      </w:r>
-      <w:proofErr w:type="spellEnd"/>
-      <w:r>
-        <w:rPr>
-          <w:color w:val="7030A0"/>
-        </w:rPr>
-        <w:t>/</w:t>
-      </w:r>
-      <w:proofErr w:type="spellStart"/>
-      <w:proofErr w:type="gramStart"/>
-      <w:r>
-        <w:rPr>
-          <w:color w:val="7030A0"/>
-        </w:rPr>
-        <w:t>react:component</w:t>
-      </w:r>
-      <w:proofErr w:type="spellEnd"/>
-      <w:proofErr w:type="gramEnd"/>
-      <w:r>
-        <w:rPr>
-          <w:color w:val="7030A0"/>
-        </w:rPr>
-        <w:t xml:space="preserve"> add-task-form --directory=libs/task-manager/features/add-task-form --</w:t>
-      </w:r>
-      <w:proofErr w:type="spellStart"/>
-      <w:r>
-        <w:rPr>
-          <w:color w:val="7030A0"/>
-        </w:rPr>
-        <w:t>unitTestRunner</w:t>
-      </w:r>
-      <w:proofErr w:type="spellEnd"/>
-      <w:r>
-        <w:rPr>
-          <w:color w:val="7030A0"/>
-        </w:rPr>
-        <w:t>=</w:t>
-      </w:r>
-      <w:proofErr w:type="spellStart"/>
-      <w:r>
-        <w:rPr>
-          <w:color w:val="7030A0"/>
-        </w:rPr>
-        <w:t>vitest</w:t>
-      </w:r>
-      <w:proofErr w:type="spellEnd"/>
-      <w:r>
-        <w:rPr>
-          <w:color w:val="7030A0"/>
-        </w:rPr>
-        <w:t xml:space="preserve"> --bundler=</w:t>
-      </w:r>
-      <w:proofErr w:type="spellStart"/>
-      <w:r>
-        <w:rPr>
-          <w:color w:val="7030A0"/>
-        </w:rPr>
-        <w:t>vite</w:t>
-      </w:r>
-      <w:proofErr w:type="spellEnd"/>
-    </w:p>
-    <w:p>
-      <w:pPr>
-        <w:rPr>
-          <w:color w:val="7030A0"/>
-        </w:rPr>
-      </w:pPr>
-      <w:proofErr w:type="spellStart"/>
-      <w:r>
-        <w:rPr>
-          <w:color w:val="7030A0"/>
-        </w:rPr>
-        <w:t>nx</w:t>
-      </w:r>
-      <w:proofErr w:type="spellEnd"/>
-      <w:r>
-        <w:rPr>
-          <w:color w:val="7030A0"/>
-        </w:rPr>
-        <w:t xml:space="preserve"> generate @</w:t>
-      </w:r>
-      <w:proofErr w:type="spellStart"/>
-      <w:r>
-        <w:rPr>
-          <w:color w:val="7030A0"/>
-        </w:rPr>
-        <w:t>nx</w:t>
-      </w:r>
-      <w:proofErr w:type="spellEnd"/>
-      <w:r>
-        <w:rPr>
-          <w:color w:val="7030A0"/>
-        </w:rPr>
-        <w:t>/</w:t>
-      </w:r>
-      <w:proofErr w:type="spellStart"/>
-      <w:proofErr w:type="gramStart"/>
-      <w:r>
-        <w:rPr>
-          <w:color w:val="7030A0"/>
-        </w:rPr>
-        <w:t>react:component</w:t>
-      </w:r>
-      <w:proofErr w:type="spellEnd"/>
-      <w:proofErr w:type="gramEnd"/>
-      <w:r>
-        <w:rPr>
-          <w:color w:val="7030A0"/>
-        </w:rPr>
-        <w:t xml:space="preserve"> edit-task --directory=libs/task-manager/features/edit-task --</w:t>
-      </w:r>
-      <w:proofErr w:type="spellStart"/>
-      <w:r>
-        <w:rPr>
-          <w:color w:val="7030A0"/>
-        </w:rPr>
-        <w:t>unitTestRunner</w:t>
-      </w:r>
-      <w:proofErr w:type="spellEnd"/>
-      <w:r>
-        <w:rPr>
-          <w:color w:val="7030A0"/>
-        </w:rPr>
-        <w:t>=</w:t>
-      </w:r>
-      <w:proofErr w:type="spellStart"/>
-      <w:r>
-        <w:rPr>
-          <w:color w:val="7030A0"/>
-        </w:rPr>
-        <w:t>vitest</w:t>
-      </w:r>
-      <w:proofErr w:type="spellEnd"/>
-      <w:r>
-        <w:rPr>
-          <w:color w:val="7030A0"/>
-        </w:rPr>
-        <w:t xml:space="preserve"> --bundler=</w:t>
-      </w:r>
-      <w:proofErr w:type="spellStart"/>
-      <w:r>
-        <w:rPr>
-          <w:color w:val="7030A0"/>
-        </w:rPr>
-        <w:t>vite</w:t>
-      </w:r>
-      <w:proofErr w:type="spellEnd"/>
-    </w:p>
-    <w:p>
-      <w:pPr>
-        <w:rPr>
-          <w:color w:val="7030A0"/>
-        </w:rPr>
-      </w:pPr>
-      <w:proofErr w:type="spellStart"/>
-      <w:r>
-        <w:rPr>
-          <w:color w:val="7030A0"/>
-        </w:rPr>
-        <w:lastRenderedPageBreak/>
-        <w:t>nx</w:t>
-      </w:r>
-      <w:proofErr w:type="spellEnd"/>
-      <w:r>
-        <w:rPr>
-          <w:color w:val="7030A0"/>
-        </w:rPr>
-        <w:t xml:space="preserve"> generate @</w:t>
-      </w:r>
-      <w:proofErr w:type="spellStart"/>
-      <w:r>
-        <w:rPr>
-          <w:color w:val="7030A0"/>
-        </w:rPr>
-        <w:t>nx</w:t>
-      </w:r>
-      <w:proofErr w:type="spellEnd"/>
-      <w:r>
-        <w:rPr>
-          <w:color w:val="7030A0"/>
-        </w:rPr>
-        <w:t>/</w:t>
-      </w:r>
-      <w:proofErr w:type="spellStart"/>
-      <w:proofErr w:type="gramStart"/>
-      <w:r>
-        <w:rPr>
-          <w:color w:val="7030A0"/>
-        </w:rPr>
-        <w:t>react:component</w:t>
-      </w:r>
-      <w:proofErr w:type="spellEnd"/>
-      <w:proofErr w:type="gramEnd"/>
-      <w:r>
-        <w:rPr>
-          <w:color w:val="7030A0"/>
-        </w:rPr>
-        <w:t xml:space="preserve"> </w:t>
-      </w:r>
-      <w:r>
-        <w:rPr>
-          <w:color w:val="7030A0"/>
-        </w:rPr>
-        <w:t>dialog</w:t>
-      </w:r>
-      <w:r>
-        <w:rPr>
-          <w:color w:val="7030A0"/>
-        </w:rPr>
-        <w:t xml:space="preserve"> --directory=libs/task-manager/features/</w:t>
-      </w:r>
-      <w:r>
-        <w:rPr>
-          <w:color w:val="7030A0"/>
-        </w:rPr>
-        <w:t>common/dialog</w:t>
-      </w:r>
-      <w:r>
-        <w:rPr>
-          <w:color w:val="7030A0"/>
-        </w:rPr>
-        <w:t xml:space="preserve"> --</w:t>
-      </w:r>
-      <w:proofErr w:type="spellStart"/>
-      <w:r>
-        <w:rPr>
-          <w:color w:val="7030A0"/>
-        </w:rPr>
-        <w:t>unitTestRunner</w:t>
-      </w:r>
-      <w:proofErr w:type="spellEnd"/>
-      <w:r>
-        <w:rPr>
-          <w:color w:val="7030A0"/>
-        </w:rPr>
-        <w:t>=</w:t>
-      </w:r>
-      <w:proofErr w:type="spellStart"/>
-      <w:r>
-        <w:rPr>
-          <w:color w:val="7030A0"/>
-        </w:rPr>
-        <w:t>vitest</w:t>
-      </w:r>
-      <w:proofErr w:type="spellEnd"/>
-      <w:r>
-        <w:rPr>
-          <w:color w:val="7030A0"/>
-        </w:rPr>
-        <w:t xml:space="preserve"> --bundler=</w:t>
-      </w:r>
-      <w:proofErr w:type="spellStart"/>
-      <w:r>
-        <w:rPr>
-          <w:color w:val="7030A0"/>
-        </w:rPr>
-        <w:t>vite</w:t>
-      </w:r>
-      <w:proofErr w:type="spellEnd"/>
-    </w:p>
-    <w:p>
-      <w:pPr>
-        <w:rPr>
-          <w:color w:val="7030A0"/>
-        </w:rPr>
-      </w:pPr>
-      <w:proofErr w:type="spellStart"/>
-      <w:r>
-        <w:rPr>
-          <w:color w:val="7030A0"/>
-        </w:rPr>
-        <w:t>nx</w:t>
-      </w:r>
-      <w:proofErr w:type="spellEnd"/>
-      <w:r>
-        <w:rPr>
-          <w:color w:val="7030A0"/>
-        </w:rPr>
-        <w:t xml:space="preserve"> generate @</w:t>
-      </w:r>
-      <w:proofErr w:type="spellStart"/>
-      <w:r>
-        <w:rPr>
-          <w:color w:val="7030A0"/>
-        </w:rPr>
-        <w:t>nx</w:t>
-      </w:r>
-      <w:proofErr w:type="spellEnd"/>
-      <w:r>
-        <w:rPr>
-          <w:color w:val="7030A0"/>
-        </w:rPr>
-        <w:t>/</w:t>
-      </w:r>
-      <w:proofErr w:type="spellStart"/>
-      <w:proofErr w:type="gramStart"/>
-      <w:r>
-        <w:rPr>
-          <w:color w:val="7030A0"/>
-        </w:rPr>
-        <w:t>react:component</w:t>
-      </w:r>
-      <w:proofErr w:type="spellEnd"/>
-      <w:proofErr w:type="gramEnd"/>
-      <w:r>
-        <w:rPr>
-          <w:color w:val="7030A0"/>
-        </w:rPr>
-        <w:t xml:space="preserve"> </w:t>
-      </w:r>
-      <w:r>
-        <w:rPr>
-          <w:color w:val="7030A0"/>
-        </w:rPr>
-        <w:t>main-header</w:t>
-      </w:r>
-      <w:r>
-        <w:rPr>
-          <w:color w:val="7030A0"/>
-        </w:rPr>
-        <w:t xml:space="preserve"> --directory=libs/task-manager/features/</w:t>
-      </w:r>
-      <w:r>
-        <w:rPr>
-          <w:color w:val="7030A0"/>
-        </w:rPr>
-        <w:t>common/layout/main-header</w:t>
-      </w:r>
-      <w:r>
-        <w:rPr>
-          <w:color w:val="7030A0"/>
-        </w:rPr>
-        <w:t xml:space="preserve"> --</w:t>
-      </w:r>
-      <w:proofErr w:type="spellStart"/>
-      <w:r>
-        <w:rPr>
-          <w:color w:val="7030A0"/>
-        </w:rPr>
-        <w:t>unitTestRunner</w:t>
-      </w:r>
-      <w:proofErr w:type="spellEnd"/>
-      <w:r>
-        <w:rPr>
-          <w:color w:val="7030A0"/>
-        </w:rPr>
-        <w:t>=</w:t>
-      </w:r>
-      <w:proofErr w:type="spellStart"/>
-      <w:r>
-        <w:rPr>
-          <w:color w:val="7030A0"/>
-        </w:rPr>
-        <w:t>vitest</w:t>
-      </w:r>
-      <w:proofErr w:type="spellEnd"/>
-      <w:r>
-        <w:rPr>
-          <w:color w:val="7030A0"/>
-        </w:rPr>
-        <w:t xml:space="preserve"> --bundler=</w:t>
-      </w:r>
-      <w:proofErr w:type="spellStart"/>
-      <w:r>
-        <w:rPr>
-          <w:color w:val="7030A0"/>
-        </w:rPr>
-        <w:t>vite</w:t>
-      </w:r>
-      <w:proofErr w:type="spellEnd"/>
-    </w:p>
-    <w:p>
-      <w:pPr>
-        <w:rPr>
-          <w:color w:val="7030A0"/>
-        </w:rPr>
-      </w:pPr>
-      <w:proofErr w:type="spellStart"/>
-      <w:r>
-        <w:rPr>
-          <w:color w:val="7030A0"/>
-        </w:rPr>
-        <w:t>nx</w:t>
-      </w:r>
-      <w:proofErr w:type="spellEnd"/>
-      <w:r>
-        <w:rPr>
-          <w:color w:val="7030A0"/>
-        </w:rPr>
-        <w:t xml:space="preserve"> generate @</w:t>
-      </w:r>
-      <w:proofErr w:type="spellStart"/>
-      <w:r>
-        <w:rPr>
-          <w:color w:val="7030A0"/>
-        </w:rPr>
-        <w:t>nx</w:t>
-      </w:r>
-      <w:proofErr w:type="spellEnd"/>
-      <w:r>
-        <w:rPr>
-          <w:color w:val="7030A0"/>
-        </w:rPr>
-        <w:t>/</w:t>
-      </w:r>
-      <w:proofErr w:type="spellStart"/>
-      <w:proofErr w:type="gramStart"/>
-      <w:r>
-        <w:rPr>
-          <w:color w:val="7030A0"/>
-        </w:rPr>
-        <w:t>react:component</w:t>
-      </w:r>
-      <w:proofErr w:type="spellEnd"/>
-      <w:proofErr w:type="gramEnd"/>
-      <w:r>
-        <w:rPr>
-          <w:color w:val="7030A0"/>
-        </w:rPr>
-        <w:t xml:space="preserve"> task-details --directory=libs/task-manager/features/tasks/task-details --</w:t>
-      </w:r>
-      <w:proofErr w:type="spellStart"/>
-      <w:r>
-        <w:rPr>
-          <w:color w:val="7030A0"/>
-        </w:rPr>
-        <w:t>unitTestRunner</w:t>
-      </w:r>
-      <w:proofErr w:type="spellEnd"/>
-      <w:r>
-        <w:rPr>
-          <w:color w:val="7030A0"/>
-        </w:rPr>
-        <w:t>=</w:t>
-      </w:r>
-      <w:proofErr w:type="spellStart"/>
-      <w:r>
-        <w:rPr>
-          <w:color w:val="7030A0"/>
-        </w:rPr>
-        <w:t>vitest</w:t>
-      </w:r>
-      <w:proofErr w:type="spellEnd"/>
-      <w:r>
-        <w:rPr>
-          <w:color w:val="7030A0"/>
-        </w:rPr>
-        <w:t xml:space="preserve"> --bundler=</w:t>
-      </w:r>
-      <w:proofErr w:type="spellStart"/>
-      <w:r>
-        <w:rPr>
-          <w:color w:val="7030A0"/>
-        </w:rPr>
-        <w:t>vite</w:t>
-      </w:r>
-      <w:proofErr w:type="spellEnd"/>
-    </w:p>
-    <w:p>
-      <w:pPr>
-        <w:rPr>
-          <w:color w:val="7030A0"/>
-        </w:rPr>
-      </w:pPr>
-      <w:proofErr w:type="spellStart"/>
-      <w:r>
-        <w:rPr>
-          <w:color w:val="7030A0"/>
-        </w:rPr>
-        <w:t>nx</w:t>
-      </w:r>
-      <w:proofErr w:type="spellEnd"/>
-      <w:r>
-        <w:rPr>
-          <w:color w:val="7030A0"/>
-        </w:rPr>
-        <w:t xml:space="preserve"> generate @</w:t>
-      </w:r>
-      <w:proofErr w:type="spellStart"/>
-      <w:r>
-        <w:rPr>
-          <w:color w:val="7030A0"/>
-        </w:rPr>
-        <w:t>nx</w:t>
-      </w:r>
-      <w:proofErr w:type="spellEnd"/>
-      <w:r>
-        <w:rPr>
-          <w:color w:val="7030A0"/>
-        </w:rPr>
-        <w:t>/</w:t>
-      </w:r>
-      <w:proofErr w:type="spellStart"/>
-      <w:proofErr w:type="gramStart"/>
-      <w:r>
-        <w:rPr>
-          <w:color w:val="7030A0"/>
-        </w:rPr>
-        <w:t>react:component</w:t>
-      </w:r>
-      <w:proofErr w:type="spellEnd"/>
-      <w:proofErr w:type="gramEnd"/>
-      <w:r>
-        <w:rPr>
-          <w:color w:val="7030A0"/>
-        </w:rPr>
-        <w:t xml:space="preserve"> breadcrumbs --directory=libs/task-manager/features/common/layout/breadcrumbs --</w:t>
-      </w:r>
-      <w:proofErr w:type="spellStart"/>
-      <w:r>
-        <w:rPr>
-          <w:color w:val="7030A0"/>
-        </w:rPr>
-        <w:t>unitTestRunner</w:t>
-      </w:r>
-      <w:proofErr w:type="spellEnd"/>
-      <w:r>
-        <w:rPr>
-          <w:color w:val="7030A0"/>
-        </w:rPr>
-        <w:t>=</w:t>
-      </w:r>
-      <w:proofErr w:type="spellStart"/>
-      <w:r>
-        <w:rPr>
-          <w:color w:val="7030A0"/>
-        </w:rPr>
-        <w:t>vitest</w:t>
-      </w:r>
-      <w:proofErr w:type="spellEnd"/>
-      <w:r>
-        <w:rPr>
-          <w:color w:val="7030A0"/>
-        </w:rPr>
-        <w:t xml:space="preserve"> --bundler=</w:t>
-      </w:r>
-      <w:proofErr w:type="spellStart"/>
-      <w:r>
-        <w:rPr>
-          <w:color w:val="7030A0"/>
-        </w:rPr>
-        <w:t>vite</w:t>
-      </w:r>
-      <w:proofErr w:type="spellEnd"/>
-    </w:p>
-    <w:p>
-      <w:pPr>
-        <w:rPr>
-          <w:color w:val="7030A0"/>
-        </w:rPr>
-      </w:pPr>
-      <w:proofErr w:type="spellStart"/>
-      <w:r>
-        <w:rPr>
-          <w:color w:val="7030A0"/>
-        </w:rPr>
-        <w:t>nx</w:t>
-      </w:r>
-      <w:proofErr w:type="spellEnd"/>
-      <w:r>
-        <w:rPr>
-          <w:color w:val="7030A0"/>
-        </w:rPr>
-        <w:t xml:space="preserve"> generate @</w:t>
-      </w:r>
-      <w:proofErr w:type="spellStart"/>
-      <w:r>
-        <w:rPr>
-          <w:color w:val="7030A0"/>
-        </w:rPr>
-        <w:t>nx</w:t>
-      </w:r>
-      <w:proofErr w:type="spellEnd"/>
-      <w:r>
-        <w:rPr>
-          <w:color w:val="7030A0"/>
-        </w:rPr>
-        <w:t>/</w:t>
-      </w:r>
-      <w:proofErr w:type="spellStart"/>
-      <w:proofErr w:type="gramStart"/>
-      <w:r>
-        <w:rPr>
-          <w:color w:val="7030A0"/>
-        </w:rPr>
-        <w:t>react:component</w:t>
-      </w:r>
-      <w:proofErr w:type="spellEnd"/>
-      <w:proofErr w:type="gramEnd"/>
-      <w:r>
-        <w:rPr>
-          <w:color w:val="7030A0"/>
-        </w:rPr>
-        <w:t xml:space="preserve"> pagination --directory=libs/task-manager/features/common/layout/pagination --</w:t>
-      </w:r>
-      <w:proofErr w:type="spellStart"/>
-      <w:r>
-        <w:rPr>
-          <w:color w:val="7030A0"/>
-        </w:rPr>
-        <w:t>unitTestRunner</w:t>
-      </w:r>
-      <w:proofErr w:type="spellEnd"/>
-      <w:r>
-        <w:rPr>
-          <w:color w:val="7030A0"/>
-        </w:rPr>
-        <w:t>=</w:t>
-      </w:r>
-      <w:proofErr w:type="spellStart"/>
-      <w:r>
-        <w:rPr>
-          <w:color w:val="7030A0"/>
-        </w:rPr>
-        <w:t>vitest</w:t>
-      </w:r>
-      <w:proofErr w:type="spellEnd"/>
-      <w:r>
-        <w:rPr>
-          <w:color w:val="7030A0"/>
-        </w:rPr>
-        <w:t xml:space="preserve"> --bundler=</w:t>
-      </w:r>
-      <w:proofErr w:type="spellStart"/>
-      <w:r>
-        <w:rPr>
-          <w:color w:val="7030A0"/>
-        </w:rPr>
-        <w:t>vite</w:t>
-      </w:r>
-      <w:proofErr w:type="spellEnd"/>
-    </w:p>
-    <w:p>
-      <w:pPr>
-        <w:rPr>
-          <w:color w:val="7030A0"/>
-        </w:rPr>
-      </w:pPr>
-      <w:proofErr w:type="spellStart"/>
-      <w:r>
-        <w:rPr>
-          <w:color w:val="7030A0"/>
-        </w:rPr>
-        <w:t>nx</w:t>
-      </w:r>
-      <w:proofErr w:type="spellEnd"/>
-      <w:r>
-        <w:rPr>
-          <w:color w:val="7030A0"/>
-        </w:rPr>
-        <w:t xml:space="preserve"> generate @</w:t>
-      </w:r>
-      <w:proofErr w:type="spellStart"/>
-      <w:r>
-        <w:rPr>
-          <w:color w:val="7030A0"/>
-        </w:rPr>
-        <w:t>nx</w:t>
-      </w:r>
-      <w:proofErr w:type="spellEnd"/>
-      <w:r>
-        <w:rPr>
-          <w:color w:val="7030A0"/>
-        </w:rPr>
-        <w:t>/</w:t>
-      </w:r>
-      <w:proofErr w:type="spellStart"/>
-      <w:proofErr w:type="gramStart"/>
-      <w:r>
-        <w:rPr>
-          <w:color w:val="7030A0"/>
-        </w:rPr>
-        <w:t>react:component</w:t>
-      </w:r>
-      <w:proofErr w:type="spellEnd"/>
-      <w:proofErr w:type="gramEnd"/>
-      <w:r>
-        <w:rPr>
-          <w:color w:val="7030A0"/>
-        </w:rPr>
-        <w:t xml:space="preserve"> </w:t>
-      </w:r>
-      <w:r>
-        <w:rPr>
-          <w:color w:val="7030A0"/>
-        </w:rPr>
-        <w:t>spinner</w:t>
-      </w:r>
-      <w:r>
-        <w:rPr>
-          <w:color w:val="7030A0"/>
-        </w:rPr>
-        <w:t xml:space="preserve"> --directory=libs/task-manager/features/</w:t>
-      </w:r>
-      <w:r>
-        <w:rPr>
-          <w:color w:val="7030A0"/>
-        </w:rPr>
-        <w:t>common/spinner</w:t>
-      </w:r>
-      <w:r>
-        <w:rPr>
-          <w:color w:val="7030A0"/>
-        </w:rPr>
-        <w:t xml:space="preserve"> --</w:t>
-      </w:r>
-      <w:proofErr w:type="spellStart"/>
-      <w:r>
-        <w:rPr>
-          <w:color w:val="7030A0"/>
-        </w:rPr>
-        <w:t>unitTestRunner</w:t>
-      </w:r>
-      <w:proofErr w:type="spellEnd"/>
-      <w:r>
-        <w:rPr>
-          <w:color w:val="7030A0"/>
-        </w:rPr>
-        <w:t>=</w:t>
-      </w:r>
-      <w:proofErr w:type="spellStart"/>
-      <w:r>
-        <w:rPr>
-          <w:color w:val="7030A0"/>
-        </w:rPr>
-        <w:t>vitest</w:t>
-      </w:r>
-      <w:proofErr w:type="spellEnd"/>
-      <w:r>
-        <w:rPr>
-          <w:color w:val="7030A0"/>
-        </w:rPr>
-        <w:t xml:space="preserve"> --bundler=</w:t>
-      </w:r>
-      <w:proofErr w:type="spellStart"/>
-      <w:r>
-        <w:rPr>
-          <w:color w:val="7030A0"/>
-        </w:rPr>
-        <w:t>vite</w:t>
-      </w:r>
-      <w:proofErr w:type="spellEnd"/>
-    </w:p>
-    <w:p>
-      <w:pPr>
-        <w:rPr>
-          <w:color w:val="7030A0"/>
-        </w:rPr>
-      </w:pPr>
-    </w:p>
-    <w:p>
-      <w:pPr>
-        <w:rPr>
-          <w:color w:val="7030A0"/>
-        </w:rPr>
-      </w:pPr>
-    </w:p>
-    <w:p>
-      <w:r>
-        <w:t>Step 4: Generate Additional Commands</w:t>
-      </w:r>
-    </w:p>
-    <w:p>
-      <w:pPr>
-        <w:rPr>
-          <w:color w:val="7030A0"/>
-        </w:rPr>
-      </w:pPr>
-      <w:proofErr w:type="spellStart"/>
-      <w:r>
-        <w:rPr>
-          <w:color w:val="7030A0"/>
-        </w:rPr>
-        <w:t>nx</w:t>
-      </w:r>
-      <w:proofErr w:type="spellEnd"/>
-      <w:r>
-        <w:rPr>
-          <w:color w:val="7030A0"/>
-        </w:rPr>
-        <w:t xml:space="preserve"> generate @</w:t>
-      </w:r>
-      <w:proofErr w:type="spellStart"/>
-      <w:r>
-        <w:rPr>
-          <w:color w:val="7030A0"/>
-        </w:rPr>
-        <w:t>nx</w:t>
-      </w:r>
-      <w:proofErr w:type="spellEnd"/>
-      <w:r>
-        <w:rPr>
-          <w:color w:val="7030A0"/>
-        </w:rPr>
-        <w:t>/</w:t>
-      </w:r>
-      <w:proofErr w:type="spellStart"/>
-      <w:proofErr w:type="gramStart"/>
-      <w:r>
-        <w:rPr>
-          <w:color w:val="7030A0"/>
-        </w:rPr>
-        <w:t>react:library</w:t>
-      </w:r>
-      <w:proofErr w:type="spellEnd"/>
-      <w:proofErr w:type="gramEnd"/>
-      <w:r>
-        <w:rPr>
-          <w:color w:val="7030A0"/>
-        </w:rPr>
-        <w:t xml:space="preserve"> date-</w:t>
-      </w:r>
-      <w:proofErr w:type="spellStart"/>
-      <w:r>
-        <w:rPr>
-          <w:color w:val="7030A0"/>
-        </w:rPr>
-        <w:t>utils</w:t>
-      </w:r>
-      <w:proofErr w:type="spellEnd"/>
-      <w:r>
-        <w:rPr>
-          <w:color w:val="7030A0"/>
-        </w:rPr>
-        <w:t xml:space="preserve"> --directory=libs/task-manager/core/date-</w:t>
-      </w:r>
-      <w:proofErr w:type="spellStart"/>
-      <w:r>
-        <w:rPr>
-          <w:color w:val="7030A0"/>
-        </w:rPr>
-        <w:t>utils</w:t>
-      </w:r>
-      <w:proofErr w:type="spellEnd"/>
-      <w:r>
-        <w:rPr>
-          <w:color w:val="7030A0"/>
-        </w:rPr>
-        <w:t xml:space="preserve"> --</w:t>
-      </w:r>
-      <w:proofErr w:type="spellStart"/>
-      <w:r>
-        <w:rPr>
-          <w:color w:val="7030A0"/>
-        </w:rPr>
-        <w:t>unitTestRunner</w:t>
-      </w:r>
-      <w:proofErr w:type="spellEnd"/>
-      <w:r>
-        <w:rPr>
-          <w:color w:val="7030A0"/>
-        </w:rPr>
-        <w:t>=</w:t>
-      </w:r>
-      <w:proofErr w:type="spellStart"/>
-      <w:r>
-        <w:rPr>
-          <w:color w:val="7030A0"/>
-        </w:rPr>
-        <w:t>vitest</w:t>
-      </w:r>
-      <w:proofErr w:type="spellEnd"/>
-      <w:r>
-        <w:rPr>
-          <w:color w:val="7030A0"/>
-        </w:rPr>
-        <w:t xml:space="preserve"> --bundler=</w:t>
-      </w:r>
-      <w:proofErr w:type="spellStart"/>
-      <w:r>
-        <w:rPr>
-          <w:color w:val="7030A0"/>
-        </w:rPr>
-        <w:t>vite</w:t>
-      </w:r>
-      <w:proofErr w:type="spellEnd"/>
-    </w:p>
-    <w:p>
-      <w:pPr>
-        <w:rPr>
-          <w:color w:val="7030A0"/>
-        </w:rPr>
-      </w:pPr>
-      <w:proofErr w:type="spellStart"/>
-      <w:r>
-        <w:rPr>
-          <w:color w:val="7030A0"/>
-        </w:rPr>
-        <w:t>nx</w:t>
-      </w:r>
-      <w:proofErr w:type="spellEnd"/>
-      <w:r>
-        <w:rPr>
-          <w:color w:val="7030A0"/>
-        </w:rPr>
-        <w:t xml:space="preserve"> generate @</w:t>
-      </w:r>
-      <w:proofErr w:type="spellStart"/>
-      <w:r>
-        <w:rPr>
-          <w:color w:val="7030A0"/>
-        </w:rPr>
-        <w:t>nx</w:t>
-      </w:r>
-      <w:proofErr w:type="spellEnd"/>
-      <w:r>
-        <w:rPr>
-          <w:color w:val="7030A0"/>
-        </w:rPr>
-        <w:t>/</w:t>
-      </w:r>
-      <w:proofErr w:type="spellStart"/>
-      <w:proofErr w:type="gramStart"/>
-      <w:r>
-        <w:rPr>
-          <w:color w:val="7030A0"/>
-        </w:rPr>
-        <w:t>react:library</w:t>
-      </w:r>
-      <w:proofErr w:type="spellEnd"/>
-      <w:proofErr w:type="gramEnd"/>
-      <w:r>
-        <w:rPr>
-          <w:color w:val="7030A0"/>
-        </w:rPr>
-        <w:t xml:space="preserve"> validation-</w:t>
-      </w:r>
-      <w:proofErr w:type="spellStart"/>
-      <w:r>
-        <w:rPr>
-          <w:color w:val="7030A0"/>
-        </w:rPr>
-        <w:t>utils</w:t>
-      </w:r>
-      <w:proofErr w:type="spellEnd"/>
-      <w:r>
-        <w:rPr>
-          <w:color w:val="7030A0"/>
-        </w:rPr>
-        <w:t xml:space="preserve"> --directory=libs/task-manager/core/validation-</w:t>
-      </w:r>
-      <w:proofErr w:type="spellStart"/>
-      <w:r>
-        <w:rPr>
-          <w:color w:val="7030A0"/>
-        </w:rPr>
-        <w:t>utils</w:t>
-      </w:r>
-      <w:proofErr w:type="spellEnd"/>
-      <w:r>
-        <w:rPr>
-          <w:color w:val="7030A0"/>
-        </w:rPr>
-        <w:t xml:space="preserve"> --</w:t>
-      </w:r>
-      <w:proofErr w:type="spellStart"/>
-      <w:r>
-        <w:rPr>
-          <w:color w:val="7030A0"/>
-        </w:rPr>
-        <w:t>unitTestRunner</w:t>
-      </w:r>
-      <w:proofErr w:type="spellEnd"/>
-      <w:r>
-        <w:rPr>
-          <w:color w:val="7030A0"/>
-        </w:rPr>
-        <w:t>=</w:t>
-      </w:r>
-      <w:proofErr w:type="spellStart"/>
-      <w:r>
-        <w:rPr>
-          <w:color w:val="7030A0"/>
-        </w:rPr>
-        <w:t>vitest</w:t>
-      </w:r>
-      <w:proofErr w:type="spellEnd"/>
-      <w:r>
-        <w:rPr>
-          <w:color w:val="7030A0"/>
-        </w:rPr>
-        <w:t xml:space="preserve"> --bundler=</w:t>
-      </w:r>
-      <w:proofErr w:type="spellStart"/>
-      <w:r>
-        <w:rPr>
-          <w:color w:val="7030A0"/>
-        </w:rPr>
-        <w:t>vite</w:t>
-      </w:r>
-      <w:proofErr w:type="spellEnd"/>
-    </w:p>
-    <w:p>
-      <w:pPr>
-        <w:rPr>
-          <w:color w:val="7030A0"/>
-        </w:rPr>
-      </w:pPr>
-    </w:p>
-    <w:p>
-      <w:pPr>
-        <w:rPr>
-          <w:color w:val="000000" w:themeColor="text1"/>
-        </w:rPr>
-      </w:pPr>
-      <w:r>
-        <w:rPr>
-          <w:color w:val="000000" w:themeColor="text1"/>
-        </w:rPr>
-        <w:t>then run the command:</w:t>
-      </w:r>
-    </w:p>
-    <w:p>
-      <w:pPr>
-        <w:rPr>
-          <w:color w:val="7030A0"/>
-        </w:rPr>
-      </w:pPr>
-      <w:proofErr w:type="spellStart"/>
-      <w:r>
-        <w:rPr>
-          <w:color w:val="7030A0"/>
-        </w:rPr>
-        <w:t>npm</w:t>
-      </w:r>
-      <w:proofErr w:type="spellEnd"/>
-      <w:r>
-        <w:rPr>
-          <w:color w:val="7030A0"/>
-        </w:rPr>
-        <w:t xml:space="preserve"> install -g </w:t>
-      </w:r>
-      <w:proofErr w:type="spellStart"/>
-      <w:r>
-        <w:rPr>
-          <w:color w:val="7030A0"/>
-        </w:rPr>
-        <w:t>vite</w:t>
-      </w:r>
-      <w:proofErr w:type="spellEnd"/>
-    </w:p>
-    <w:p>
-      <w:pPr>
-        <w:rPr>
-          <w:color w:val="7030A0"/>
-        </w:rPr>
-      </w:pPr>
-    </w:p>
-    <w:p>
-      <w:proofErr w:type="spellStart"/>
-      <w:r>
-        <w:t>Reemove</w:t>
-      </w:r>
-      <w:proofErr w:type="spellEnd"/>
-      <w:r>
-        <w:t xml:space="preserve"> my-</w:t>
-      </w:r>
-      <w:r>
-        <w:t>feature-lib from the workspace:</w:t>
-      </w:r>
-    </w:p>
-    <w:p>
-      <w:pPr>
-        <w:rPr>
-          <w:color w:val="7030A0"/>
-        </w:rPr>
-      </w:pPr>
-      <w:r>
-        <w:rPr>
-          <w:color w:val="7030A0"/>
-        </w:rPr>
-        <w:t xml:space="preserve"> </w:t>
-      </w:r>
-      <w:proofErr w:type="spellStart"/>
-      <w:r>
-        <w:rPr>
-          <w:color w:val="7030A0"/>
-        </w:rPr>
-        <w:t>nx</w:t>
-      </w:r>
-      <w:proofErr w:type="spellEnd"/>
-      <w:r>
-        <w:rPr>
-          <w:color w:val="7030A0"/>
-        </w:rPr>
-        <w:t xml:space="preserve"> g @</w:t>
-      </w:r>
-      <w:proofErr w:type="spellStart"/>
-      <w:r>
-        <w:rPr>
-          <w:color w:val="7030A0"/>
-        </w:rPr>
-        <w:t>nx</w:t>
-      </w:r>
-      <w:proofErr w:type="spellEnd"/>
-      <w:r>
-        <w:rPr>
-          <w:color w:val="7030A0"/>
-        </w:rPr>
-        <w:t>/</w:t>
-      </w:r>
-      <w:proofErr w:type="spellStart"/>
-      <w:proofErr w:type="gramStart"/>
-      <w:r>
-        <w:rPr>
-          <w:color w:val="7030A0"/>
-        </w:rPr>
-        <w:t>workspace:remove</w:t>
-      </w:r>
-      <w:proofErr w:type="spellEnd"/>
-      <w:proofErr w:type="gramEnd"/>
-      <w:r>
-        <w:rPr>
-          <w:color w:val="7030A0"/>
-        </w:rPr>
-        <w:t xml:space="preserve"> my-feature-lib</w:t>
-      </w:r>
-    </w:p>
-    <w:p>
-      <w:pPr>
-        <w:rPr>
-          <w:color w:val="7030A0"/>
-        </w:rPr>
-      </w:pPr>
-    </w:p>
-    <w:p>
-      <w:r>
-        <w:t>Install React Fluent U</w:t>
-      </w:r>
-      <w:r>
-        <w:t>I</w:t>
-      </w:r>
-      <w:r>
-        <w:t xml:space="preserve"> Component:</w:t>
-      </w:r>
-    </w:p>
-    <w:p>
-      <w:r>
-        <w:t xml:space="preserve">Reference: </w:t>
-      </w:r>
-      <w:r>
-        <w:t>https://www.npmjs.com/package/@fluentui/react-components</w:t>
-      </w:r>
-    </w:p>
-    <w:p>
-      <w:pPr>
-        <w:rPr>
-          <w:color w:val="7030A0"/>
-        </w:rPr>
-      </w:pPr>
-      <w:proofErr w:type="spellStart"/>
-      <w:r>
-        <w:rPr>
-          <w:color w:val="7030A0"/>
-        </w:rPr>
-        <w:t>npm</w:t>
-      </w:r>
-      <w:proofErr w:type="spellEnd"/>
-      <w:r>
-        <w:rPr>
-          <w:color w:val="7030A0"/>
-        </w:rPr>
-        <w:t xml:space="preserve"> </w:t>
-      </w:r>
-      <w:proofErr w:type="spellStart"/>
-      <w:r>
-        <w:rPr>
-          <w:color w:val="7030A0"/>
-        </w:rPr>
-        <w:t>i</w:t>
-      </w:r>
-      <w:proofErr w:type="spellEnd"/>
-      <w:r>
-        <w:rPr>
-          <w:color w:val="7030A0"/>
-        </w:rPr>
-        <w:t> @</w:t>
-      </w:r>
-      <w:proofErr w:type="spellStart"/>
-      <w:r>
-        <w:rPr>
-          <w:color w:val="7030A0"/>
-        </w:rPr>
-        <w:t>fluentui</w:t>
-      </w:r>
-      <w:proofErr w:type="spellEnd"/>
-      <w:r>
-        <w:rPr>
-          <w:color w:val="7030A0"/>
-        </w:rPr>
-        <w:t>/react-components</w:t>
-      </w:r>
-    </w:p>
-    <w:p>
-      <w:pPr>
-        <w:rPr>
-          <w:color w:val="7030A0"/>
-        </w:rPr>
-      </w:pPr>
-    </w:p>
-    <w:p>
-      <w:r>
-        <w:t xml:space="preserve">Set up </w:t>
-      </w:r>
-      <w:r>
-        <w:t>JSON</w:t>
-      </w:r>
-      <w:r>
-        <w:t xml:space="preserve"> Server</w:t>
-      </w:r>
-    </w:p>
-    <w:p>
-      <w:r>
-        <w:t xml:space="preserve">Reference: </w:t>
-      </w:r>
-      <w:r>
-        <w:t>https://www.npmjs.com/package/json-server</w:t>
-      </w:r>
-    </w:p>
-    <w:p>
-      <w:pPr>
-        <w:rPr>
-          <w:color w:val="7030A0"/>
-        </w:rPr>
-      </w:pPr>
-      <w:proofErr w:type="spellStart"/>
-      <w:r>
-        <w:rPr>
-          <w:color w:val="7030A0"/>
-        </w:rPr>
-        <w:lastRenderedPageBreak/>
-        <w:t>npm</w:t>
-      </w:r>
-      <w:proofErr w:type="spellEnd"/>
-      <w:r>
-        <w:rPr>
-          <w:color w:val="7030A0"/>
-        </w:rPr>
-        <w:t xml:space="preserve"> install </w:t>
-      </w:r>
-      <w:proofErr w:type="spellStart"/>
-      <w:r>
-        <w:rPr>
-          <w:color w:val="7030A0"/>
-        </w:rPr>
-        <w:t>json</w:t>
-      </w:r>
-      <w:proofErr w:type="spellEnd"/>
-      <w:r>
-        <w:rPr>
-          <w:color w:val="7030A0"/>
-        </w:rPr>
-        <w:t>-server</w:t>
-      </w:r>
-    </w:p>
-    <w:p>
-      <w:pPr>
-        <w:rPr>
-          <w:color w:val="7030A0"/>
-        </w:rPr>
-      </w:pPr>
-    </w:p>
-    <w:p>
-      <w:r>
-        <w:t xml:space="preserve">Install </w:t>
-      </w:r>
-      <w:proofErr w:type="spellStart"/>
-      <w:r>
-        <w:t>Axios</w:t>
-      </w:r>
-      <w:proofErr w:type="spellEnd"/>
-      <w:r>
-        <w:t xml:space="preserve"> HTTP Library</w:t>
-      </w:r>
-    </w:p>
-    <w:p>
-      <w:pPr>
-        <w:rPr>
-          <w:color w:val="7030A0"/>
-        </w:rPr>
-      </w:pPr>
-      <w:proofErr w:type="spellStart"/>
-      <w:r>
-        <w:rPr>
-          <w:rFonts w:ascii="Consolas" w:hAnsi="Consolas"/>
-          <w:color w:val="7030A0"/>
-          <w:sz w:val="21"/>
-          <w:szCs w:val="21"/>
-          <w:shd w:val="clear" w:color="auto" w:fill="FFFFFF"/>
-        </w:rPr>
-        <w:t>npm</w:t>
-      </w:r>
-      <w:proofErr w:type="spellEnd"/>
-      <w:r>
-        <w:rPr>
-          <w:rFonts w:ascii="Consolas" w:hAnsi="Consolas"/>
-          <w:color w:val="7030A0"/>
-          <w:sz w:val="21"/>
-          <w:szCs w:val="21"/>
-          <w:shd w:val="clear" w:color="auto" w:fill="FFFFFF"/>
-        </w:rPr>
-        <w:t xml:space="preserve"> </w:t>
-      </w:r>
-      <w:r>
-        <w:rPr>
-          <w:color w:val="7030A0"/>
-        </w:rPr>
-        <w:t>install</w:t>
-      </w:r>
-      <w:r>
-        <w:rPr>
-          <w:rFonts w:ascii="Consolas" w:hAnsi="Consolas"/>
-          <w:color w:val="7030A0"/>
-          <w:sz w:val="21"/>
-          <w:szCs w:val="21"/>
-          <w:shd w:val="clear" w:color="auto" w:fill="FFFFFF"/>
-        </w:rPr>
-        <w:t> </w:t>
-      </w:r>
-      <w:proofErr w:type="spellStart"/>
-      <w:r>
-        <w:rPr>
-          <w:rFonts w:ascii="Consolas" w:hAnsi="Consolas"/>
-          <w:color w:val="7030A0"/>
-          <w:sz w:val="21"/>
-          <w:szCs w:val="21"/>
-          <w:shd w:val="clear" w:color="auto" w:fill="FFFFFF"/>
-        </w:rPr>
-        <w:t>axios</w:t>
-      </w:r>
-      <w:proofErr w:type="spellEnd"/>
-    </w:p>
-    <w:p>
-      <w:pPr>
-        <w:rPr>
-          <w:color w:val="7030A0"/>
-        </w:rPr>
-      </w:pPr>
-    </w:p>
-    <w:p>
-      <w:pPr>
-        <w:rPr>
-          <w:color w:val="7030A0"/>
-        </w:rPr>
-      </w:pPr>
-    </w:p>
-    <w:p>
-      <w:pPr>
-        <w:rPr>
-          <w:color w:val="7030A0"/>
-        </w:rPr>
-      </w:pPr>
-    </w:p>
-    <w:p>
-      <w:pPr>
-        <w:rPr>
-          <w:color w:val="7030A0"/>
-        </w:rPr>
-      </w:pPr>
-    </w:p>
-    <w:p>
-      <w:pPr>
-        <w:rPr>
-          <w:color w:val="7030A0"/>
-        </w:rPr>
-      </w:pPr>
-    </w:p>
-    <w:p>
-      <w:pPr>
-        <w:rPr>
-          <w:color w:val="7030A0"/>
-        </w:rPr>
-      </w:pPr>
-    </w:p>
-    <w:p>
-      <w:pPr>
-        <w:pStyle w:val="Heading1"/>
-      </w:pPr>
+      <w:bookmarkStart w:id="0" w:name="_GoBack"/>
+      <w:bookmarkEnd w:id="0"/>
       <w:r>
         <w:t>Section 1: Introduction</w:t>
       </w:r>
@@ -2113,6 +26,167 @@
       <w:r>
         <w:t>nd the Task Manager application</w:t>
       </w:r>
+      <w:r>
+        <w:t>:</w:t>
+      </w:r>
+    </w:p>
+    <w:p>
+      <w:pPr>
+        <w:pStyle w:val="ListParagraph"/>
+        <w:rPr>
+          <w:color w:val="7030A0"/>
+        </w:rPr>
+      </w:pPr>
+      <w:r>
+        <w:rPr>
+          <w:color w:val="7030A0"/>
+        </w:rPr>
+        <w:t xml:space="preserve">Welcome to our course on building a Task Manager application with React </w:t>
+      </w:r>
+      <w:proofErr w:type="spellStart"/>
+      <w:r>
+        <w:rPr>
+          <w:color w:val="7030A0"/>
+        </w:rPr>
+        <w:t>Monorepo</w:t>
+      </w:r>
+      <w:proofErr w:type="spellEnd"/>
+      <w:r>
+        <w:rPr>
+          <w:color w:val="7030A0"/>
+        </w:rPr>
+        <w:t xml:space="preserve"> architecture! In this course, we'll explore the fundamentals of React development within a </w:t>
+      </w:r>
+      <w:proofErr w:type="spellStart"/>
+      <w:r>
+        <w:rPr>
+          <w:color w:val="7030A0"/>
+        </w:rPr>
+        <w:t>Monorepo</w:t>
+      </w:r>
+      <w:proofErr w:type="spellEnd"/>
+      <w:r>
+        <w:rPr>
+          <w:color w:val="7030A0"/>
+        </w:rPr>
+        <w:t xml:space="preserve"> environment while creating a practical Task Manager application.</w:t>
+      </w:r>
+    </w:p>
+    <w:p>
+      <w:pPr>
+        <w:pStyle w:val="ListParagraph"/>
+        <w:rPr>
+          <w:color w:val="7030A0"/>
+        </w:rPr>
+      </w:pPr>
+    </w:p>
+    <w:p>
+      <w:pPr>
+        <w:pStyle w:val="ListParagraph"/>
+        <w:rPr>
+          <w:color w:val="7030A0"/>
+        </w:rPr>
+      </w:pPr>
+      <w:r>
+        <w:rPr>
+          <w:color w:val="7030A0"/>
+        </w:rPr>
+        <w:t xml:space="preserve">We'll begin by introducing the core concepts of React </w:t>
+      </w:r>
+      <w:proofErr w:type="spellStart"/>
+      <w:r>
+        <w:rPr>
+          <w:color w:val="7030A0"/>
+        </w:rPr>
+        <w:t>Monorepo</w:t>
+      </w:r>
+      <w:proofErr w:type="spellEnd"/>
+      <w:r>
+        <w:rPr>
+          <w:color w:val="7030A0"/>
+        </w:rPr>
+        <w:t xml:space="preserve"> architecture, discussing its benefits and how it enhances project organization and scalability. Then, we'll dive into the specifics of our Task Manager application, outlining its features and functionalities.</w:t>
+      </w:r>
+    </w:p>
+    <w:p>
+      <w:pPr>
+        <w:pStyle w:val="ListParagraph"/>
+        <w:rPr>
+          <w:color w:val="7030A0"/>
+        </w:rPr>
+      </w:pPr>
+    </w:p>
+    <w:p>
+      <w:pPr>
+        <w:pStyle w:val="ListParagraph"/>
+        <w:rPr>
+          <w:color w:val="7030A0"/>
+        </w:rPr>
+      </w:pPr>
+      <w:r>
+        <w:rPr>
+          <w:color w:val="7030A0"/>
+        </w:rPr>
+        <w:t xml:space="preserve">Throughout the course, you'll gain hands-on experience in structuring and managing a React project using the </w:t>
+      </w:r>
+      <w:proofErr w:type="spellStart"/>
+      <w:r>
+        <w:rPr>
+          <w:color w:val="7030A0"/>
+        </w:rPr>
+        <w:t>Monorepo</w:t>
+      </w:r>
+      <w:proofErr w:type="spellEnd"/>
+      <w:r>
+        <w:rPr>
+          <w:color w:val="7030A0"/>
+        </w:rPr>
+        <w:t xml:space="preserve"> pattern. You'll learn how to implement essential features such as task listing, creation, editing, and deletion, all while adhering to best practices in React development.</w:t>
+      </w:r>
+    </w:p>
+    <w:p>
+      <w:pPr>
+        <w:pStyle w:val="ListParagraph"/>
+        <w:rPr>
+          <w:color w:val="7030A0"/>
+        </w:rPr>
+      </w:pPr>
+    </w:p>
+    <w:p>
+      <w:pPr>
+        <w:pStyle w:val="ListParagraph"/>
+        <w:rPr>
+          <w:color w:val="7030A0"/>
+        </w:rPr>
+      </w:pPr>
+      <w:r>
+        <w:rPr>
+          <w:color w:val="7030A0"/>
+        </w:rPr>
+        <w:t xml:space="preserve">By the end of the course, you'll have not only built a fully functional Task Manager application but also acquired valuable skills in React </w:t>
+      </w:r>
+      <w:proofErr w:type="spellStart"/>
+      <w:r>
+        <w:rPr>
+          <w:color w:val="7030A0"/>
+        </w:rPr>
+        <w:t>Monorepo</w:t>
+      </w:r>
+      <w:proofErr w:type="spellEnd"/>
+      <w:r>
+        <w:rPr>
+          <w:color w:val="7030A0"/>
+        </w:rPr>
+        <w:t xml:space="preserve"> development that you can apply to future projects. Let's get started and bring our Task Manager application to life!</w:t>
+      </w:r>
+    </w:p>
+    <w:p>
+      <w:pPr>
+        <w:pStyle w:val="ListParagraph"/>
+        <w:rPr>
+          <w:color w:val="7030A0"/>
+        </w:rPr>
+      </w:pPr>
     </w:p>
     <w:p>
       <w:pPr>
@@ -2129,6 +203,117 @@
         <w:t>will be covered in the tutorial:</w:t>
       </w:r>
     </w:p>
+    <w:p>
+      <w:pPr>
+        <w:pStyle w:val="ListParagraph"/>
+        <w:rPr>
+          <w:color w:val="7030A0"/>
+        </w:rPr>
+      </w:pPr>
+      <w:r>
+        <w:rPr>
+          <w:color w:val="7030A0"/>
+        </w:rPr>
+        <w:t xml:space="preserve">In this tutorial, we'll cover everything you need to know to build a Task Manager application using React </w:t>
+      </w:r>
+      <w:proofErr w:type="spellStart"/>
+      <w:r>
+        <w:rPr>
+          <w:color w:val="7030A0"/>
+        </w:rPr>
+        <w:t>Monorepo</w:t>
+      </w:r>
+      <w:proofErr w:type="spellEnd"/>
+      <w:r>
+        <w:rPr>
+          <w:color w:val="7030A0"/>
+        </w:rPr>
+        <w:t xml:space="preserve"> architecture. We'll start by discussing the basics of React </w:t>
+      </w:r>
+      <w:proofErr w:type="spellStart"/>
+      <w:r>
+        <w:rPr>
+          <w:color w:val="7030A0"/>
+        </w:rPr>
+        <w:t>Monorepo</w:t>
+      </w:r>
+      <w:proofErr w:type="spellEnd"/>
+      <w:r>
+        <w:rPr>
+          <w:color w:val="7030A0"/>
+        </w:rPr>
+        <w:t xml:space="preserve"> and its advantages, then delve into setting up our project environment.</w:t>
+      </w:r>
+    </w:p>
+    <w:p>
+      <w:pPr>
+        <w:pStyle w:val="ListParagraph"/>
+        <w:rPr>
+          <w:color w:val="7030A0"/>
+        </w:rPr>
+      </w:pPr>
+    </w:p>
+    <w:p>
+      <w:pPr>
+        <w:pStyle w:val="ListParagraph"/>
+        <w:rPr>
+          <w:color w:val="7030A0"/>
+        </w:rPr>
+      </w:pPr>
+      <w:r>
+        <w:rPr>
+          <w:color w:val="7030A0"/>
+        </w:rPr>
+        <w:t xml:space="preserve">Next, we'll explore the key features of our Task Manager application, including task listing, creation, editing, and deletion. We'll learn how to manage state using </w:t>
+      </w:r>
+      <w:proofErr w:type="spellStart"/>
+      <w:r>
+        <w:rPr>
+          <w:color w:val="7030A0"/>
+        </w:rPr>
+        <w:t>MobX</w:t>
+      </w:r>
+      <w:proofErr w:type="spellEnd"/>
+      <w:r>
+        <w:rPr>
+          <w:color w:val="7030A0"/>
+        </w:rPr>
+        <w:t>, integrate Fluent UI for a polished user interface, and implement end-to-end testing with Cypress.</w:t>
+      </w:r>
+    </w:p>
+    <w:p>
+      <w:pPr>
+        <w:pStyle w:val="ListParagraph"/>
+        <w:rPr>
+          <w:color w:val="7030A0"/>
+        </w:rPr>
+      </w:pPr>
+    </w:p>
+    <w:p>
+      <w:pPr>
+        <w:pStyle w:val="ListParagraph"/>
+      </w:pPr>
+      <w:r>
+        <w:rPr>
+          <w:color w:val="7030A0"/>
+        </w:rPr>
+        <w:t xml:space="preserve">By the end of the tutorial, you'll have a comprehensive understanding of React </w:t>
+      </w:r>
+      <w:proofErr w:type="spellStart"/>
+      <w:r>
+        <w:rPr>
+          <w:color w:val="7030A0"/>
+        </w:rPr>
+        <w:t>Monorepo</w:t>
+      </w:r>
+      <w:proofErr w:type="spellEnd"/>
+      <w:r>
+        <w:rPr>
+          <w:color w:val="7030A0"/>
+        </w:rPr>
+        <w:t xml:space="preserve"> development and the skills to build your own Task Manager application from scratch. Let's dive in and get started!</w:t>
+      </w:r>
+    </w:p>
     <w:p/>
     <w:p>
       <w:pPr>
@@ -2543,7 +728,6 @@
         <w:pStyle w:val="Heading1"/>
       </w:pPr>
       <w:r>
-        <w:lastRenderedPageBreak/>
         <w:t xml:space="preserve">Section 4: </w:t>
       </w:r>
       <w:r>
@@ -2807,6 +991,98 @@
         <w:t>/</w:t>
       </w:r>
       <w:proofErr w:type="spellStart"/>
+      <w:r>
+        <w:rPr>
+          <w:color w:val="7030A0"/>
+        </w:rPr>
+        <w:t>react:library</w:t>
+      </w:r>
+      <w:proofErr w:type="spellEnd"/>
+      <w:r>
+        <w:rPr>
+          <w:color w:val="7030A0"/>
+        </w:rPr>
+        <w:t xml:space="preserve"> task-manager-models --directory=libs/task-manager/models --</w:t>
+      </w:r>
+      <w:proofErr w:type="spellStart"/>
+      <w:r>
+        <w:rPr>
+          <w:color w:val="7030A0"/>
+        </w:rPr>
+        <w:t>unitTestRunner</w:t>
+      </w:r>
+      <w:proofErr w:type="spellEnd"/>
+      <w:r>
+        <w:rPr>
+          <w:color w:val="7030A0"/>
+        </w:rPr>
+        <w:t>=</w:t>
+      </w:r>
+      <w:proofErr w:type="spellStart"/>
+      <w:r>
+        <w:rPr>
+          <w:color w:val="7030A0"/>
+        </w:rPr>
+        <w:t>vitest</w:t>
+      </w:r>
+      <w:proofErr w:type="spellEnd"/>
+      <w:r>
+        <w:rPr>
+          <w:color w:val="7030A0"/>
+        </w:rPr>
+        <w:t xml:space="preserve"> --bundler=</w:t>
+      </w:r>
+      <w:proofErr w:type="spellStart"/>
+      <w:r>
+        <w:rPr>
+          <w:color w:val="7030A0"/>
+        </w:rPr>
+        <w:t>vite</w:t>
+      </w:r>
+      <w:proofErr w:type="spellEnd"/>
+    </w:p>
+    <w:p>
+      <w:pPr>
+        <w:pStyle w:val="ListParagraph"/>
+        <w:rPr>
+          <w:color w:val="7030A0"/>
+        </w:rPr>
+      </w:pPr>
+      <w:proofErr w:type="spellStart"/>
+      <w:r>
+        <w:rPr>
+          <w:color w:val="7030A0"/>
+        </w:rPr>
+        <w:t>nx</w:t>
+      </w:r>
+      <w:proofErr w:type="spellEnd"/>
+      <w:r>
+        <w:rPr>
+          <w:color w:val="7030A0"/>
+        </w:rPr>
+        <w:t xml:space="preserve"> generate</w:t>
+      </w:r>
+      <w:r>
+        <w:rPr>
+          <w:color w:val="7030A0"/>
+        </w:rPr>
+        <w:t xml:space="preserve"> @</w:t>
+      </w:r>
+      <w:proofErr w:type="spellStart"/>
+      <w:r>
+        <w:rPr>
+          <w:color w:val="7030A0"/>
+        </w:rPr>
+        <w:t>nx</w:t>
+      </w:r>
+      <w:proofErr w:type="spellEnd"/>
+      <w:r>
+        <w:rPr>
+          <w:color w:val="7030A0"/>
+        </w:rPr>
+        <w:t>/</w:t>
+      </w:r>
+      <w:proofErr w:type="spellStart"/>
       <w:proofErr w:type="gramStart"/>
       <w:r>
         <w:rPr>
@@ -2820,7 +1096,53 @@
         <w:rPr>
           <w:color w:val="7030A0"/>
         </w:rPr>
-        <w:t xml:space="preserve"> task-manager-models --directory=libs/task-manager/models --</w:t>
+        <w:t xml:space="preserve"> </w:t>
+      </w:r>
+      <w:r>
+        <w:rPr>
+          <w:color w:val="7030A0"/>
+        </w:rPr>
+        <w:t>shared</w:t>
+      </w:r>
+      <w:r>
+        <w:rPr>
+          <w:color w:val="7030A0"/>
+        </w:rPr>
+        <w:t>-</w:t>
+      </w:r>
+      <w:proofErr w:type="spellStart"/>
+      <w:r>
+        <w:rPr>
+          <w:color w:val="7030A0"/>
+        </w:rPr>
+        <w:t>ui</w:t>
+      </w:r>
+      <w:proofErr w:type="spellEnd"/>
+      <w:r>
+        <w:rPr>
+          <w:color w:val="7030A0"/>
+        </w:rPr>
+        <w:t xml:space="preserve"> --directory=libs/shared</w:t>
+      </w:r>
+      <w:r>
+        <w:rPr>
+          <w:color w:val="7030A0"/>
+        </w:rPr>
+        <w:t>/</w:t>
+      </w:r>
+      <w:proofErr w:type="spellStart"/>
+      <w:r>
+        <w:rPr>
+          <w:color w:val="7030A0"/>
+        </w:rPr>
+        <w:t>ui</w:t>
+      </w:r>
+      <w:proofErr w:type="spellEnd"/>
+      <w:r>
+        <w:rPr>
+          <w:color w:val="7030A0"/>
+        </w:rPr>
+        <w:t xml:space="preserve"> --</w:t>
       </w:r>
       <w:proofErr w:type="spellStart"/>
       <w:r>
@@ -2859,108 +1181,6 @@
       </w:r>
       <w:proofErr w:type="spellEnd"/>
     </w:p>
-    <w:p>
-      <w:pPr>
-        <w:pStyle w:val="ListParagraph"/>
-        <w:rPr>
-          <w:color w:val="7030A0"/>
-        </w:rPr>
-      </w:pPr>
-      <w:bookmarkStart w:id="0" w:name="_GoBack"/>
-      <w:proofErr w:type="spellStart"/>
-      <w:r>
-        <w:rPr>
-          <w:color w:val="7030A0"/>
-        </w:rPr>
-        <w:t>nx</w:t>
-      </w:r>
-      <w:proofErr w:type="spellEnd"/>
-      <w:r>
-        <w:rPr>
-          <w:color w:val="7030A0"/>
-        </w:rPr>
-        <w:t xml:space="preserve"> generate</w:t>
-      </w:r>
-      <w:r>
-        <w:rPr>
-          <w:color w:val="7030A0"/>
-        </w:rPr>
-        <w:t xml:space="preserve"> @</w:t>
-      </w:r>
-      <w:proofErr w:type="spellStart"/>
-      <w:r>
-        <w:rPr>
-          <w:color w:val="7030A0"/>
-        </w:rPr>
-        <w:t>nx</w:t>
-      </w:r>
-      <w:proofErr w:type="spellEnd"/>
-      <w:r>
-        <w:rPr>
-          <w:color w:val="7030A0"/>
-        </w:rPr>
-        <w:t>/</w:t>
-      </w:r>
-      <w:proofErr w:type="spellStart"/>
-      <w:proofErr w:type="gramStart"/>
-      <w:r>
-        <w:rPr>
-          <w:color w:val="7030A0"/>
-        </w:rPr>
-        <w:t>react:library</w:t>
-      </w:r>
-      <w:proofErr w:type="spellEnd"/>
-      <w:proofErr w:type="gramEnd"/>
-      <w:r>
-        <w:rPr>
-          <w:color w:val="7030A0"/>
-        </w:rPr>
-        <w:t xml:space="preserve"> </w:t>
-      </w:r>
-      <w:r>
-        <w:rPr>
-          <w:color w:val="7030A0"/>
-        </w:rPr>
-        <w:t>shared --directory=libs/shared --</w:t>
-      </w:r>
-      <w:proofErr w:type="spellStart"/>
-      <w:r>
-        <w:rPr>
-          <w:color w:val="7030A0"/>
-        </w:rPr>
-        <w:t>unitTestRunner</w:t>
-      </w:r>
-      <w:proofErr w:type="spellEnd"/>
-      <w:r>
-        <w:rPr>
-          <w:color w:val="7030A0"/>
-        </w:rPr>
-        <w:t>=</w:t>
-      </w:r>
-      <w:proofErr w:type="spellStart"/>
-      <w:r>
-        <w:rPr>
-          <w:color w:val="7030A0"/>
-        </w:rPr>
-        <w:t>vitest</w:t>
-      </w:r>
-      <w:proofErr w:type="spellEnd"/>
-      <w:r>
-        <w:rPr>
-          <w:color w:val="7030A0"/>
-        </w:rPr>
-        <w:t xml:space="preserve"> --bundler=</w:t>
-      </w:r>
-      <w:proofErr w:type="spellStart"/>
-      <w:r>
-        <w:rPr>
-          <w:color w:val="7030A0"/>
-        </w:rPr>
-        <w:t>vite</w:t>
-      </w:r>
-      <w:proofErr w:type="spellEnd"/>
-    </w:p>
-    <w:bookmarkEnd w:id="0"/>
     <w:p>
       <w:pPr>
         <w:pStyle w:val="ListParagraph"/>
@@ -3352,10 +1572,10 @@
         </w:numPr>
       </w:pPr>
       <w:r>
-        <w:t>Introductio</w:t>
-      </w:r>
-      <w:r>
-        <w:t xml:space="preserve">n to state management with </w:t>
+        <w:t>Install</w:t>
+      </w:r>
+      <w:r>
+        <w:t xml:space="preserve"> </w:t>
       </w:r>
       <w:proofErr w:type="spellStart"/>
       <w:r>
@@ -3655,7 +1875,10 @@
         </w:numPr>
       </w:pPr>
       <w:r>
-        <w:t xml:space="preserve">Fetching tasks data from the API using </w:t>
+        <w:t xml:space="preserve">Fetching tasks </w:t>
+      </w:r>
+      <w:r>
+        <w:t xml:space="preserve">data from the API using </w:t>
       </w:r>
       <w:proofErr w:type="spellStart"/>
       <w:r>
@@ -3663,7 +1886,7 @@
       </w:r>
       <w:proofErr w:type="spellEnd"/>
       <w:r>
-        <w:t xml:space="preserve"> or Fetch.</w:t>
+        <w:t>.</w:t>
       </w:r>
     </w:p>
     <w:p>
@@ -3699,6 +1922,14 @@
         <w:t>ViTest</w:t>
       </w:r>
       <w:proofErr w:type="spellEnd"/>
+      <w:r>
+        <w:t xml:space="preserve"> and </w:t>
+      </w:r>
+      <w:proofErr w:type="spellStart"/>
+      <w:r>
+        <w:t>CyPress</w:t>
+      </w:r>
+      <w:proofErr w:type="spellEnd"/>
     </w:p>
     <w:p>
       <w:pPr>
@@ -3749,11 +1980,31 @@
     </w:p>
     <w:p>
       <w:pPr>
+        <w:pStyle w:val="ListParagraph"/>
+        <w:numPr>
+          <w:ilvl w:val="0"/>
+          <w:numId w:val="6"/>
+        </w:numPr>
+      </w:pPr>
+      <w:r>
+        <w:t>End to end testing with CyPress</w:t>
+      </w:r>
+    </w:p>
+    <w:p>
+      <w:pPr>
         <w:pStyle w:val="Heading1"/>
       </w:pPr>
       <w:r>
-        <w:t>Section 9: Deployment</w:t>
-      </w:r>
+        <w:t xml:space="preserve">Section 9: </w:t>
+      </w:r>
+      <w:r>
+        <w:t xml:space="preserve">Deployment of the application using </w:t>
+      </w:r>
+      <w:proofErr w:type="spellStart"/>
+      <w:r>
+        <w:t>Vite</w:t>
+      </w:r>
+      <w:proofErr w:type="spellEnd"/>
     </w:p>
     <w:p>
       <w:pPr>
@@ -5101,7 +3352,6 @@
   <w:style w:type="character" w:default="1" w:styleId="DefaultParagraphFont">
     <w:name w:val="Default Paragraph Font"/>
     <w:uiPriority w:val="1"/>
-    <w:semiHidden/>
     <w:unhideWhenUsed/>
   </w:style>
   <w:style w:type="table" w:default="1" w:styleId="TableNormal">

--- a/docs/Creating a new React Monorepo.docx
+++ b/docs/Creating a new React Monorepo.docx
@@ -6,8 +6,6 @@
       <w:pPr>
         <w:pStyle w:val="Heading1"/>
       </w:pPr>
-      <w:bookmarkStart w:id="0" w:name="_GoBack"/>
-      <w:bookmarkEnd w:id="0"/>
       <w:r>
         <w:t>Section 1: Introduction</w:t>
       </w:r>
@@ -417,16 +415,10 @@
         <w:rPr>
           <w:color w:val="7030A0"/>
         </w:rPr>
-        <w:t xml:space="preserve"> install -g </w:t>
-      </w:r>
-      <w:proofErr w:type="spellStart"/>
-      <w:r>
-        <w:rPr>
-          <w:color w:val="7030A0"/>
-        </w:rPr>
-        <w:t>vite</w:t>
-      </w:r>
-      <w:proofErr w:type="spellEnd"/>
+        <w:t xml:space="preserve"> install -g nx</w:t>
+      </w:r>
+      <w:bookmarkStart w:id="0" w:name="_GoBack"/>
+      <w:bookmarkEnd w:id="0"/>
     </w:p>
     <w:p>
       <w:pPr>
@@ -3352,6 +3344,7 @@
   <w:style w:type="character" w:default="1" w:styleId="DefaultParagraphFont">
     <w:name w:val="Default Paragraph Font"/>
     <w:uiPriority w:val="1"/>
+    <w:semiHidden/>
     <w:unhideWhenUsed/>
   </w:style>
   <w:style w:type="table" w:default="1" w:styleId="TableNormal">
